--- a/FORMATO-PRINCIPAL-ENTREGA-SPRINT2.docx
+++ b/FORMATO-PRINCIPAL-ENTREGA-SPRINT2.docx
@@ -2489,15 +2489,58 @@
     <w:p>
       <w:pPr>
         <w:ind w:left="360"/>
+        <w:jc w:val="center"/>
         <w:rPr>
           <w:color w:val="FF0000"/>
         </w:rPr>
       </w:pPr>
       <w:r>
         <w:rPr>
+          <w:noProof/>
           <w:color w:val="FF0000"/>
         </w:rPr>
-        <w:t>Poner pantallazo del código o resultados del modelo (Sólo 1)</w:t>
+        <w:lastRenderedPageBreak/>
+        <w:drawing>
+          <wp:inline distT="0" distB="0" distL="0" distR="0" wp14:anchorId="4284CA58" wp14:editId="4F2A83D7">
+            <wp:extent cx="5612130" cy="2711450"/>
+            <wp:effectExtent l="0" t="0" r="7620" b="0"/>
+            <wp:docPr id="2" name="Imagen 2"/>
+            <wp:cNvGraphicFramePr>
+              <a:graphicFrameLocks xmlns:a="http://schemas.openxmlformats.org/drawingml/2006/main" noChangeAspect="1"/>
+            </wp:cNvGraphicFramePr>
+            <a:graphic xmlns:a="http://schemas.openxmlformats.org/drawingml/2006/main">
+              <a:graphicData uri="http://schemas.openxmlformats.org/drawingml/2006/picture">
+                <pic:pic xmlns:pic="http://schemas.openxmlformats.org/drawingml/2006/picture">
+                  <pic:nvPicPr>
+                    <pic:cNvPr id="2" name="img.png"/>
+                    <pic:cNvPicPr/>
+                  </pic:nvPicPr>
+                  <pic:blipFill>
+                    <a:blip r:embed="rId20" cstate="print">
+                      <a:extLst>
+                        <a:ext uri="{28A0092B-C50C-407E-A947-70E740481C1C}">
+                          <a14:useLocalDpi xmlns:a14="http://schemas.microsoft.com/office/drawing/2010/main" val="0"/>
+                        </a:ext>
+                      </a:extLst>
+                    </a:blip>
+                    <a:stretch>
+                      <a:fillRect/>
+                    </a:stretch>
+                  </pic:blipFill>
+                  <pic:spPr>
+                    <a:xfrm>
+                      <a:off x="0" y="0"/>
+                      <a:ext cx="5612130" cy="2711450"/>
+                    </a:xfrm>
+                    <a:prstGeom prst="rect">
+                      <a:avLst/>
+                    </a:prstGeom>
+                  </pic:spPr>
+                </pic:pic>
+              </a:graphicData>
+            </a:graphic>
+          </wp:inline>
+        </w:drawing>
       </w:r>
     </w:p>
     <w:p>
@@ -2557,14 +2600,7 @@
         <w:rPr>
           <w:rFonts w:eastAsia="Arial"/>
         </w:rPr>
-        <w:t xml:space="preserve">Al igual que en el sprint 1, dado que los integrantes del equipo de desarrollo no manejan la tecnología a plenitud, se pueden encontrar dificultades en el desarrollo. </w:t>
-      </w:r>
-      <w:r>
-        <w:rPr>
-          <w:rFonts w:eastAsia="Arial"/>
-        </w:rPr>
-        <w:lastRenderedPageBreak/>
-        <w:t>Hasta el momento las dificultades se han buscado resolver realizando búsquedas por internet, iteraciones, o con apoyo de los profesores.</w:t>
+        <w:t>Al igual que en el sprint 1, dado que los integrantes del equipo de desarrollo no manejan la tecnología a plenitud, se pueden encontrar dificultades en el desarrollo. Hasta el momento las dificultades se han buscado resolver realizando búsquedas por internet, iteraciones, o con apoyo de los profesores.</w:t>
       </w:r>
     </w:p>
     <w:p>
@@ -2638,7 +2674,14 @@
         <w:rPr>
           <w:rFonts w:eastAsia="Arial"/>
         </w:rPr>
-        <w:t>En este sprint se percibieron bugs en el nivel 2D de la aplicación. Para evitar invertir mucho tiempo en esta actividad, se decidió dejar ésta en standby, para enfocarse más en cuestiones de desarrollo del modelo para machine learning y de integración continua. Esto es posible gracias a que el nivel 3D es funcional y no presenta ninguna falla mayor.</w:t>
+        <w:t xml:space="preserve">En este sprint se percibieron bugs en el nivel 2D de la aplicación. Para evitar invertir mucho tiempo en esta actividad, se decidió dejar ésta en standby, para enfocarse más en cuestiones de desarrollo del modelo para machine learning y de integración </w:t>
+      </w:r>
+      <w:r>
+        <w:rPr>
+          <w:rFonts w:eastAsia="Arial"/>
+        </w:rPr>
+        <w:lastRenderedPageBreak/>
+        <w:t>continua. Esto es posible gracias a que el nivel 3D es funcional y no presenta ninguna falla mayor.</w:t>
       </w:r>
     </w:p>
     <w:p>
@@ -2727,7 +2770,7 @@
           <w:rFonts w:eastAsia="Arial"/>
         </w:rPr>
       </w:pPr>
-      <w:hyperlink r:id="rId20">
+      <w:hyperlink r:id="rId21">
         <w:r>
           <w:rPr>
             <w:rStyle w:val="Hipervnculo"/>
@@ -2767,7 +2810,7 @@
       </w:r>
     </w:p>
     <w:p>
-      <w:hyperlink r:id="rId21">
+      <w:hyperlink r:id="rId22">
         <w:r>
           <w:rPr>
             <w:rStyle w:val="Hipervnculo"/>
@@ -2846,14 +2889,7 @@
         <w:rPr>
           <w:rFonts w:eastAsia="Arial"/>
         </w:rPr>
-        <w:t xml:space="preserve">, para el ambiente de pruebas se estaba manejando una carpeta diferente a donde se está desarrollando el proyecto. Para las pruebas se genera el ejecutable para Windows (sistema operativo usado por el grupo de desarrollo) dado por Unity, se almacena en dicha carpeta y se ejecuta. Los archivos </w:t>
-      </w:r>
-      <w:r>
-        <w:rPr>
-          <w:rFonts w:eastAsia="Arial"/>
-        </w:rPr>
-        <w:lastRenderedPageBreak/>
-        <w:t>generados, fueron subidos a la carpeta de Google Drive "</w:t>
+        <w:t>, para el ambiente de pruebas se estaba manejando una carpeta diferente a donde se está desarrollando el proyecto. Para las pruebas se genera el ejecutable para Windows (sistema operativo usado por el grupo de desarrollo) dado por Unity, se almacena en dicha carpeta y se ejecuta. Los archivos generados, fueron subidos a la carpeta de Google Drive "</w:t>
       </w:r>
       <w:proofErr w:type="spellStart"/>
       <w:r>
@@ -2871,7 +2907,7 @@
       </w:r>
     </w:p>
     <w:p>
-      <w:hyperlink r:id="rId22">
+      <w:hyperlink r:id="rId23">
         <w:r>
           <w:rPr>
             <w:rStyle w:val="Hipervnculo"/>
@@ -3041,7 +3077,7 @@
       </w:r>
     </w:p>
     <w:p>
-      <w:hyperlink r:id="rId23">
+      <w:hyperlink r:id="rId24">
         <w:r>
           <w:rPr>
             <w:rStyle w:val="Hipervnculo"/>
@@ -3123,7 +3159,7 @@
       <w:pPr>
         <w:ind w:left="708"/>
       </w:pPr>
-      <w:hyperlink r:id="rId24">
+      <w:hyperlink r:id="rId25">
         <w:r>
           <w:rPr>
             <w:rStyle w:val="Hipervnculo"/>
@@ -3164,7 +3200,7 @@
         </w:rPr>
         <w:t xml:space="preserve">: </w:t>
       </w:r>
-      <w:hyperlink r:id="rId25">
+      <w:hyperlink r:id="rId26">
         <w:r>
           <w:rPr>
             <w:rStyle w:val="Hipervnculo"/>
@@ -3202,7 +3238,7 @@
       <w:r>
         <w:t xml:space="preserve">: </w:t>
       </w:r>
-      <w:hyperlink r:id="rId26">
+      <w:hyperlink r:id="rId27">
         <w:r>
           <w:rPr>
             <w:rStyle w:val="Hipervnculo"/>
@@ -3279,7 +3315,7 @@
         <w:ind w:left="708"/>
         <w:jc w:val="left"/>
       </w:pPr>
-      <w:hyperlink r:id="rId27">
+      <w:hyperlink r:id="rId28">
         <w:r>
           <w:rPr>
             <w:rStyle w:val="Hipervnculo"/>
@@ -3320,7 +3356,7 @@
         <w:ind w:left="708"/>
         <w:jc w:val="left"/>
       </w:pPr>
-      <w:hyperlink r:id="rId28">
+      <w:hyperlink r:id="rId29">
         <w:r>
           <w:rPr>
             <w:rStyle w:val="Hipervnculo"/>
@@ -3357,7 +3393,7 @@
       <w:pPr>
         <w:ind w:left="708"/>
       </w:pPr>
-      <w:hyperlink r:id="rId29">
+      <w:hyperlink r:id="rId30">
         <w:r>
           <w:rPr>
             <w:rStyle w:val="Hipervnculo"/>
@@ -3435,7 +3471,7 @@
         <w:ind w:left="708"/>
         <w:jc w:val="left"/>
       </w:pPr>
-      <w:hyperlink r:id="rId30">
+      <w:hyperlink r:id="rId31">
         <w:r>
           <w:rPr>
             <w:rStyle w:val="Hipervnculo"/>
@@ -3488,7 +3524,7 @@
           <w:color w:val="FF0000"/>
         </w:rPr>
       </w:pPr>
-      <w:hyperlink r:id="rId31">
+      <w:hyperlink r:id="rId32">
         <w:r>
           <w:rPr>
             <w:rStyle w:val="Hipervnculo"/>
@@ -3532,7 +3568,7 @@
       <w:pPr>
         <w:ind w:left="708"/>
       </w:pPr>
-      <w:hyperlink r:id="rId32">
+      <w:hyperlink r:id="rId33">
         <w:r>
           <w:rPr>
             <w:rStyle w:val="Hipervnculo"/>
@@ -3585,7 +3621,7 @@
         </w:rPr>
         <w:t xml:space="preserve">URL VS: </w:t>
       </w:r>
-      <w:hyperlink r:id="rId33">
+      <w:hyperlink r:id="rId34">
         <w:r>
           <w:rPr>
             <w:rStyle w:val="Hipervnculo"/>
@@ -3612,6 +3648,7 @@
     </w:p>
     <w:p>
       <w:r>
+        <w:lastRenderedPageBreak/>
         <w:t>En la siguiente imagen se presentan las historias de usuario completamente implementadas en el Sprint 2.</w:t>
       </w:r>
     </w:p>
@@ -3646,7 +3683,7 @@
                     <pic:cNvPicPr/>
                   </pic:nvPicPr>
                   <pic:blipFill>
-                    <a:blip r:embed="rId34" cstate="print">
+                    <a:blip r:embed="rId35" cstate="print">
                       <a:extLst>
                         <a:ext uri="{28A0092B-C50C-407E-A947-70E740481C1C}">
                           <a14:useLocalDpi xmlns:a14="http://schemas.microsoft.com/office/drawing/2010/main" val="0"/>
@@ -3706,7 +3743,6 @@
         <w:rPr>
           <w:noProof/>
         </w:rPr>
-        <w:lastRenderedPageBreak/>
         <w:drawing>
           <wp:inline distT="0" distB="0" distL="0" distR="0" wp14:anchorId="1BDC3192" wp14:editId="70619EAC">
             <wp:extent cx="4572000" cy="2990850"/>
@@ -3723,7 +3759,7 @@
                     <pic:cNvPicPr/>
                   </pic:nvPicPr>
                   <pic:blipFill>
-                    <a:blip r:embed="rId35">
+                    <a:blip r:embed="rId36">
                       <a:extLst>
                         <a:ext uri="{28A0092B-C50C-407E-A947-70E740481C1C}">
                           <a14:useLocalDpi xmlns:a14="http://schemas.microsoft.com/office/drawing/2010/main" val="0"/>
@@ -3819,6 +3855,7 @@
         <w:rPr>
           <w:rFonts w:eastAsia="Arial"/>
         </w:rPr>
+        <w:lastRenderedPageBreak/>
         <w:t>En los siguientes links se pueden encontrar referencias que nos permitieron concluir lo anterior:</w:t>
       </w:r>
     </w:p>
@@ -3830,7 +3867,7 @@
           <w:numId w:val="6"/>
         </w:numPr>
       </w:pPr>
-      <w:hyperlink r:id="rId36">
+      <w:hyperlink r:id="rId37">
         <w:r>
           <w:rPr>
             <w:rStyle w:val="Hipervnculo"/>
@@ -3854,7 +3891,7 @@
           <w:numId w:val="6"/>
         </w:numPr>
       </w:pPr>
-      <w:hyperlink r:id="rId37">
+      <w:hyperlink r:id="rId38">
         <w:r>
           <w:rPr>
             <w:rStyle w:val="Hipervnculo"/>
@@ -3874,7 +3911,7 @@
           <w:numId w:val="6"/>
         </w:numPr>
       </w:pPr>
-      <w:hyperlink r:id="rId38">
+      <w:hyperlink r:id="rId39">
         <w:r>
           <w:rPr>
             <w:rStyle w:val="Hipervnculo"/>
@@ -3926,329 +3963,11 @@
         <w:rPr>
           <w:noProof/>
         </w:rPr>
-        <w:lastRenderedPageBreak/>
         <w:drawing>
           <wp:inline distT="0" distB="0" distL="0" distR="0" wp14:anchorId="674FAB9D" wp14:editId="671013EA">
             <wp:extent cx="5560864" cy="3591390"/>
             <wp:effectExtent l="0" t="0" r="0" b="0"/>
             <wp:docPr id="238294267" name="picture" title="Insertando imagen..."/>
-            <wp:cNvGraphicFramePr>
-              <a:graphicFrameLocks xmlns:a="http://schemas.openxmlformats.org/drawingml/2006/main" noChangeAspect="1"/>
-            </wp:cNvGraphicFramePr>
-            <a:graphic xmlns:a="http://schemas.openxmlformats.org/drawingml/2006/main">
-              <a:graphicData uri="http://schemas.openxmlformats.org/drawingml/2006/picture">
-                <pic:pic xmlns:pic="http://schemas.openxmlformats.org/drawingml/2006/picture">
-                  <pic:nvPicPr>
-                    <pic:cNvPr id="0" name="picture"/>
-                    <pic:cNvPicPr/>
-                  </pic:nvPicPr>
-                  <pic:blipFill>
-                    <a:blip r:embed="rId39">
-                      <a:extLst>
-                        <a:ext uri="{28A0092B-C50C-407E-A947-70E740481C1C}">
-                          <a14:useLocalDpi xmlns:a14="http://schemas.microsoft.com/office/drawing/2010/main" val="0"/>
-                        </a:ext>
-                      </a:extLst>
-                    </a:blip>
-                    <a:stretch>
-                      <a:fillRect/>
-                    </a:stretch>
-                  </pic:blipFill>
-                  <pic:spPr>
-                    <a:xfrm>
-                      <a:off x="0" y="0"/>
-                      <a:ext cx="5560864" cy="3591390"/>
-                    </a:xfrm>
-                    <a:prstGeom prst="rect">
-                      <a:avLst/>
-                    </a:prstGeom>
-                  </pic:spPr>
-                </pic:pic>
-              </a:graphicData>
-            </a:graphic>
-          </wp:inline>
-        </w:drawing>
-      </w:r>
-      <w:r>
-        <w:rPr>
-          <w:sz w:val="18"/>
-          <w:szCs w:val="18"/>
-        </w:rPr>
-        <w:t>Imagen 10. Análisis de código estático con PVS-Studio</w:t>
-      </w:r>
-    </w:p>
-    <w:p>
-      <w:pPr>
-        <w:rPr>
-          <w:sz w:val="18"/>
-          <w:szCs w:val="18"/>
-        </w:rPr>
-      </w:pPr>
-    </w:p>
-    <w:p>
-      <w:pPr>
-        <w:rPr>
-          <w:rFonts w:eastAsia="Arial"/>
-        </w:rPr>
-      </w:pPr>
-      <w:r>
-        <w:rPr>
-          <w:rFonts w:eastAsia="Arial"/>
-          <w:b/>
-          <w:bCs/>
-        </w:rPr>
-        <w:t>Integración continua</w:t>
-      </w:r>
-    </w:p>
-    <w:p>
-      <w:pPr>
-        <w:rPr>
-          <w:rFonts w:eastAsia="Arial"/>
-        </w:rPr>
-      </w:pPr>
-      <w:r>
-        <w:rPr>
-          <w:rFonts w:eastAsia="Arial"/>
-        </w:rPr>
-        <w:t xml:space="preserve">Para integración continua se utiliza Jenkins con el plugin de Unity3D, el cual corre sobre un servidor Windows, prestado por la universidad. Esto se debe a que no existe una versión nativa de Unity para Linux. </w:t>
-      </w:r>
-    </w:p>
-    <w:p>
-      <w:pPr>
-        <w:rPr>
-          <w:rFonts w:eastAsia="Arial"/>
-        </w:rPr>
-      </w:pPr>
-    </w:p>
-    <w:p>
-      <w:pPr>
-        <w:rPr>
-          <w:rFonts w:eastAsia="Arial"/>
-        </w:rPr>
-      </w:pPr>
-      <w:r>
-        <w:rPr>
-          <w:rFonts w:eastAsia="Arial"/>
-        </w:rPr>
-        <w:t xml:space="preserve">El comando utilizado dentro para el </w:t>
-      </w:r>
-      <w:proofErr w:type="spellStart"/>
-      <w:r>
-        <w:rPr>
-          <w:rFonts w:eastAsia="Arial"/>
-        </w:rPr>
-        <w:t>build</w:t>
-      </w:r>
-      <w:proofErr w:type="spellEnd"/>
-      <w:r>
-        <w:rPr>
-          <w:rFonts w:eastAsia="Arial"/>
-        </w:rPr>
-        <w:t xml:space="preserve"> con el plugin de Unity3D es: </w:t>
-      </w:r>
-    </w:p>
-    <w:p>
-      <w:pPr>
-        <w:jc w:val="left"/>
-        <w:rPr>
-          <w:rFonts w:ascii="Courier New" w:eastAsia="Courier New" w:hAnsi="Courier New" w:cs="Courier New"/>
-          <w:lang w:val="en-US"/>
-        </w:rPr>
-      </w:pPr>
-      <w:r>
-        <w:rPr>
-          <w:rFonts w:ascii="Courier New" w:eastAsia="Courier New" w:hAnsi="Courier New" w:cs="Courier New"/>
-          <w:lang w:val="en-US"/>
-        </w:rPr>
-        <w:t>"-quit -</w:t>
-      </w:r>
-      <w:proofErr w:type="spellStart"/>
-      <w:r>
-        <w:rPr>
-          <w:rFonts w:ascii="Courier New" w:eastAsia="Courier New" w:hAnsi="Courier New" w:cs="Courier New"/>
-          <w:lang w:val="en-US"/>
-        </w:rPr>
-        <w:t>batchmode</w:t>
-      </w:r>
-      <w:proofErr w:type="spellEnd"/>
-      <w:r>
-        <w:rPr>
-          <w:rFonts w:ascii="Courier New" w:eastAsia="Courier New" w:hAnsi="Courier New" w:cs="Courier New"/>
-          <w:lang w:val="en-US"/>
-        </w:rPr>
-        <w:t xml:space="preserve"> -</w:t>
-      </w:r>
-      <w:proofErr w:type="spellStart"/>
-      <w:r>
-        <w:rPr>
-          <w:rFonts w:ascii="Courier New" w:eastAsia="Courier New" w:hAnsi="Courier New" w:cs="Courier New"/>
-          <w:lang w:val="en-US"/>
-        </w:rPr>
-        <w:t>logFile</w:t>
-      </w:r>
-      <w:proofErr w:type="spellEnd"/>
-      <w:r>
-        <w:rPr>
-          <w:rFonts w:ascii="Courier New" w:eastAsia="Courier New" w:hAnsi="Courier New" w:cs="Courier New"/>
-          <w:lang w:val="en-US"/>
-        </w:rPr>
-        <w:t>=C:\Users\cpatin10\AppData\Local\Unity\Editor\Editor.log -</w:t>
-      </w:r>
-      <w:proofErr w:type="spellStart"/>
-      <w:r>
-        <w:rPr>
-          <w:rFonts w:ascii="Courier New" w:eastAsia="Courier New" w:hAnsi="Courier New" w:cs="Courier New"/>
-          <w:lang w:val="en-US"/>
-        </w:rPr>
-        <w:t>projectPath</w:t>
-      </w:r>
-      <w:proofErr w:type="spellEnd"/>
-      <w:r>
-        <w:rPr>
-          <w:rFonts w:ascii="Courier New" w:eastAsia="Courier New" w:hAnsi="Courier New" w:cs="Courier New"/>
-          <w:lang w:val="en-US"/>
-        </w:rPr>
-        <w:t>=C:\Program Files (x</w:t>
-      </w:r>
-      <w:proofErr w:type="gramStart"/>
-      <w:r>
-        <w:rPr>
-          <w:rFonts w:ascii="Courier New" w:eastAsia="Courier New" w:hAnsi="Courier New" w:cs="Courier New"/>
-          <w:lang w:val="en-US"/>
-        </w:rPr>
-        <w:t>86)\Jenkins\Workspace\EntrenamientoAuditivo\EntrenamientoAuditivoUnity</w:t>
-      </w:r>
-      <w:proofErr w:type="gramEnd"/>
-      <w:r>
-        <w:rPr>
-          <w:rFonts w:ascii="Courier New" w:eastAsia="Courier New" w:hAnsi="Courier New" w:cs="Courier New"/>
-          <w:lang w:val="en-US"/>
-        </w:rPr>
-        <w:t xml:space="preserve"> -</w:t>
-      </w:r>
-      <w:proofErr w:type="spellStart"/>
-      <w:r>
-        <w:rPr>
-          <w:rFonts w:ascii="Courier New" w:eastAsia="Courier New" w:hAnsi="Courier New" w:cs="Courier New"/>
-          <w:lang w:val="en-US"/>
-        </w:rPr>
-        <w:t>executeMethod</w:t>
-      </w:r>
-      <w:proofErr w:type="spellEnd"/>
-      <w:r>
-        <w:rPr>
-          <w:rFonts w:ascii="Courier New" w:eastAsia="Courier New" w:hAnsi="Courier New" w:cs="Courier New"/>
-          <w:lang w:val="en-US"/>
-        </w:rPr>
-        <w:t>=</w:t>
-      </w:r>
-      <w:proofErr w:type="spellStart"/>
-      <w:r>
-        <w:rPr>
-          <w:rFonts w:ascii="Courier New" w:eastAsia="Courier New" w:hAnsi="Courier New" w:cs="Courier New"/>
-          <w:lang w:val="en-US"/>
-        </w:rPr>
-        <w:t>BuildScript.PerformWindowsBuild</w:t>
-      </w:r>
-      <w:proofErr w:type="spellEnd"/>
-      <w:r>
-        <w:rPr>
-          <w:rFonts w:ascii="Courier New" w:eastAsia="Courier New" w:hAnsi="Courier New" w:cs="Courier New"/>
-          <w:lang w:val="en-US"/>
-        </w:rPr>
-        <w:t xml:space="preserve"> -</w:t>
-      </w:r>
-      <w:proofErr w:type="spellStart"/>
-      <w:r>
-        <w:rPr>
-          <w:rFonts w:ascii="Courier New" w:eastAsia="Courier New" w:hAnsi="Courier New" w:cs="Courier New"/>
-          <w:lang w:val="en-US"/>
-        </w:rPr>
-        <w:t>nographic</w:t>
-      </w:r>
-      <w:proofErr w:type="spellEnd"/>
-      <w:r>
-        <w:rPr>
-          <w:rFonts w:ascii="Courier New" w:eastAsia="Courier New" w:hAnsi="Courier New" w:cs="Courier New"/>
-          <w:lang w:val="en-US"/>
-        </w:rPr>
-        <w:t>"</w:t>
-      </w:r>
-    </w:p>
-    <w:p>
-      <w:pPr>
-        <w:jc w:val="left"/>
-        <w:rPr>
-          <w:rFonts w:ascii="Courier New" w:eastAsia="Courier New" w:hAnsi="Courier New" w:cs="Courier New"/>
-          <w:lang w:val="en-US"/>
-        </w:rPr>
-      </w:pPr>
-    </w:p>
-    <w:p>
-      <w:pPr>
-        <w:rPr>
-          <w:rFonts w:eastAsia="Arial"/>
-        </w:rPr>
-      </w:pPr>
-      <w:r>
-        <w:rPr>
-          <w:rFonts w:eastAsia="Arial"/>
-        </w:rPr>
-        <w:t xml:space="preserve">En las siguientes imágenes se presentan pantallas de la página de Jenkins donde se muestra la creación del </w:t>
-      </w:r>
-      <w:proofErr w:type="spellStart"/>
-      <w:r>
-        <w:rPr>
-          <w:rFonts w:eastAsia="Arial"/>
-        </w:rPr>
-        <w:t>job</w:t>
-      </w:r>
-      <w:proofErr w:type="spellEnd"/>
-      <w:r>
-        <w:rPr>
-          <w:rFonts w:eastAsia="Arial"/>
-        </w:rPr>
-        <w:t xml:space="preserve"> y los resultados de los últimos </w:t>
-      </w:r>
-      <w:proofErr w:type="spellStart"/>
-      <w:r>
-        <w:rPr>
-          <w:rFonts w:eastAsia="Arial"/>
-        </w:rPr>
-        <w:t>builds</w:t>
-      </w:r>
-      <w:proofErr w:type="spellEnd"/>
-      <w:r>
-        <w:rPr>
-          <w:rFonts w:eastAsia="Arial"/>
-        </w:rPr>
-        <w:t>.</w:t>
-      </w:r>
-    </w:p>
-    <w:p>
-      <w:pPr>
-        <w:jc w:val="left"/>
-        <w:rPr>
-          <w:rFonts w:asciiTheme="minorHAnsi" w:eastAsiaTheme="minorEastAsia" w:hAnsiTheme="minorHAnsi" w:cstheme="minorBidi"/>
-        </w:rPr>
-      </w:pPr>
-    </w:p>
-    <w:p>
-      <w:pPr>
-        <w:jc w:val="center"/>
-        <w:rPr>
-          <w:rFonts w:asciiTheme="minorHAnsi" w:eastAsiaTheme="minorEastAsia" w:hAnsiTheme="minorHAnsi" w:cstheme="minorBidi"/>
-        </w:rPr>
-      </w:pPr>
-      <w:r>
-        <w:rPr>
-          <w:noProof/>
-        </w:rPr>
-        <w:drawing>
-          <wp:inline distT="0" distB="0" distL="0" distR="0" wp14:anchorId="2375BAEC" wp14:editId="552F9998">
-            <wp:extent cx="5552630" cy="1469134"/>
-            <wp:effectExtent l="0" t="0" r="0" b="0"/>
-            <wp:docPr id="177065910" name="picture"/>
             <wp:cNvGraphicFramePr>
               <a:graphicFrameLocks xmlns:a="http://schemas.openxmlformats.org/drawingml/2006/main" noChangeAspect="1"/>
             </wp:cNvGraphicFramePr>
@@ -4274,7 +3993,7 @@
                   <pic:spPr>
                     <a:xfrm>
                       <a:off x="0" y="0"/>
-                      <a:ext cx="5552630" cy="1469134"/>
+                      <a:ext cx="5560864" cy="3591390"/>
                     </a:xfrm>
                     <a:prstGeom prst="rect">
                       <a:avLst/>
@@ -4288,32 +4007,274 @@
       </w:r>
       <w:r>
         <w:rPr>
-          <w:rFonts w:asciiTheme="minorHAnsi" w:eastAsiaTheme="minorEastAsia" w:hAnsiTheme="minorHAnsi" w:cstheme="minorBidi"/>
           <w:sz w:val="18"/>
           <w:szCs w:val="18"/>
         </w:rPr>
-        <w:t>Imagen 11. Job en Jenkins</w:t>
+        <w:t>Imagen 10. Análisis de código estático con PVS-Studio</w:t>
+      </w:r>
+    </w:p>
+    <w:p>
+      <w:pPr>
+        <w:rPr>
+          <w:sz w:val="18"/>
+          <w:szCs w:val="18"/>
+        </w:rPr>
+      </w:pPr>
+    </w:p>
+    <w:p>
+      <w:pPr>
+        <w:rPr>
+          <w:rFonts w:eastAsia="Arial"/>
+        </w:rPr>
+      </w:pPr>
+      <w:r>
+        <w:rPr>
+          <w:rFonts w:eastAsia="Arial"/>
+          <w:b/>
+          <w:bCs/>
+        </w:rPr>
+        <w:t>Integración continua</w:t>
+      </w:r>
+    </w:p>
+    <w:p>
+      <w:pPr>
+        <w:rPr>
+          <w:rFonts w:eastAsia="Arial"/>
+        </w:rPr>
+      </w:pPr>
+      <w:r>
+        <w:rPr>
+          <w:rFonts w:eastAsia="Arial"/>
+        </w:rPr>
+        <w:t xml:space="preserve">Para integración continua se utiliza Jenkins con el plugin de Unity3D, el cual corre sobre un servidor Windows, prestado por la universidad. Esto se debe a que no existe una versión nativa de Unity para Linux. </w:t>
+      </w:r>
+    </w:p>
+    <w:p>
+      <w:pPr>
+        <w:rPr>
+          <w:rFonts w:eastAsia="Arial"/>
+        </w:rPr>
+      </w:pPr>
+    </w:p>
+    <w:p>
+      <w:pPr>
+        <w:rPr>
+          <w:rFonts w:eastAsia="Arial"/>
+        </w:rPr>
+      </w:pPr>
+      <w:r>
+        <w:rPr>
+          <w:rFonts w:eastAsia="Arial"/>
+        </w:rPr>
+        <w:t xml:space="preserve">El comando utilizado dentro para el </w:t>
+      </w:r>
+      <w:proofErr w:type="spellStart"/>
+      <w:r>
+        <w:rPr>
+          <w:rFonts w:eastAsia="Arial"/>
+        </w:rPr>
+        <w:t>build</w:t>
+      </w:r>
+      <w:proofErr w:type="spellEnd"/>
+      <w:r>
+        <w:rPr>
+          <w:rFonts w:eastAsia="Arial"/>
+        </w:rPr>
+        <w:t xml:space="preserve"> con el plugin de Unity3D es: </w:t>
       </w:r>
     </w:p>
     <w:p>
       <w:pPr>
         <w:jc w:val="left"/>
         <w:rPr>
+          <w:rFonts w:ascii="Courier New" w:eastAsia="Courier New" w:hAnsi="Courier New" w:cs="Courier New"/>
+          <w:lang w:val="en-US"/>
+        </w:rPr>
+      </w:pPr>
+      <w:r>
+        <w:rPr>
+          <w:rFonts w:ascii="Courier New" w:eastAsia="Courier New" w:hAnsi="Courier New" w:cs="Courier New"/>
+          <w:lang w:val="en-US"/>
+        </w:rPr>
+        <w:t>"-quit -</w:t>
+      </w:r>
+      <w:proofErr w:type="spellStart"/>
+      <w:r>
+        <w:rPr>
+          <w:rFonts w:ascii="Courier New" w:eastAsia="Courier New" w:hAnsi="Courier New" w:cs="Courier New"/>
+          <w:lang w:val="en-US"/>
+        </w:rPr>
+        <w:t>batchmode</w:t>
+      </w:r>
+      <w:proofErr w:type="spellEnd"/>
+      <w:r>
+        <w:rPr>
+          <w:rFonts w:ascii="Courier New" w:eastAsia="Courier New" w:hAnsi="Courier New" w:cs="Courier New"/>
+          <w:lang w:val="en-US"/>
+        </w:rPr>
+        <w:t xml:space="preserve"> -</w:t>
+      </w:r>
+      <w:proofErr w:type="spellStart"/>
+      <w:r>
+        <w:rPr>
+          <w:rFonts w:ascii="Courier New" w:eastAsia="Courier New" w:hAnsi="Courier New" w:cs="Courier New"/>
+          <w:lang w:val="en-US"/>
+        </w:rPr>
+        <w:t>logFile</w:t>
+      </w:r>
+      <w:proofErr w:type="spellEnd"/>
+      <w:r>
+        <w:rPr>
+          <w:rFonts w:ascii="Courier New" w:eastAsia="Courier New" w:hAnsi="Courier New" w:cs="Courier New"/>
+          <w:lang w:val="en-US"/>
+        </w:rPr>
+        <w:t>=C:\Users\cpatin10\AppData\Local\Unity\Editor\Editor.log -</w:t>
+      </w:r>
+      <w:proofErr w:type="spellStart"/>
+      <w:r>
+        <w:rPr>
+          <w:rFonts w:ascii="Courier New" w:eastAsia="Courier New" w:hAnsi="Courier New" w:cs="Courier New"/>
+          <w:lang w:val="en-US"/>
+        </w:rPr>
+        <w:t>projectPath</w:t>
+      </w:r>
+      <w:proofErr w:type="spellEnd"/>
+      <w:r>
+        <w:rPr>
+          <w:rFonts w:ascii="Courier New" w:eastAsia="Courier New" w:hAnsi="Courier New" w:cs="Courier New"/>
+          <w:lang w:val="en-US"/>
+        </w:rPr>
+        <w:t>=C:\Program Files (x</w:t>
+      </w:r>
+      <w:proofErr w:type="gramStart"/>
+      <w:r>
+        <w:rPr>
+          <w:rFonts w:ascii="Courier New" w:eastAsia="Courier New" w:hAnsi="Courier New" w:cs="Courier New"/>
+          <w:lang w:val="en-US"/>
+        </w:rPr>
+        <w:t>86)\Jenkins\Workspace\EntrenamientoAuditivo\EntrenamientoAuditivoUnity</w:t>
+      </w:r>
+      <w:proofErr w:type="gramEnd"/>
+      <w:r>
+        <w:rPr>
+          <w:rFonts w:ascii="Courier New" w:eastAsia="Courier New" w:hAnsi="Courier New" w:cs="Courier New"/>
+          <w:lang w:val="en-US"/>
+        </w:rPr>
+        <w:t xml:space="preserve"> -</w:t>
+      </w:r>
+      <w:proofErr w:type="spellStart"/>
+      <w:r>
+        <w:rPr>
+          <w:rFonts w:ascii="Courier New" w:eastAsia="Courier New" w:hAnsi="Courier New" w:cs="Courier New"/>
+          <w:lang w:val="en-US"/>
+        </w:rPr>
+        <w:t>executeMethod</w:t>
+      </w:r>
+      <w:proofErr w:type="spellEnd"/>
+      <w:r>
+        <w:rPr>
+          <w:rFonts w:ascii="Courier New" w:eastAsia="Courier New" w:hAnsi="Courier New" w:cs="Courier New"/>
+          <w:lang w:val="en-US"/>
+        </w:rPr>
+        <w:t>=</w:t>
+      </w:r>
+      <w:proofErr w:type="spellStart"/>
+      <w:r>
+        <w:rPr>
+          <w:rFonts w:ascii="Courier New" w:eastAsia="Courier New" w:hAnsi="Courier New" w:cs="Courier New"/>
+          <w:lang w:val="en-US"/>
+        </w:rPr>
+        <w:t>BuildScript.PerformWindowsBuild</w:t>
+      </w:r>
+      <w:proofErr w:type="spellEnd"/>
+      <w:r>
+        <w:rPr>
+          <w:rFonts w:ascii="Courier New" w:eastAsia="Courier New" w:hAnsi="Courier New" w:cs="Courier New"/>
+          <w:lang w:val="en-US"/>
+        </w:rPr>
+        <w:t xml:space="preserve"> -</w:t>
+      </w:r>
+      <w:proofErr w:type="spellStart"/>
+      <w:r>
+        <w:rPr>
+          <w:rFonts w:ascii="Courier New" w:eastAsia="Courier New" w:hAnsi="Courier New" w:cs="Courier New"/>
+          <w:lang w:val="en-US"/>
+        </w:rPr>
+        <w:t>nographic</w:t>
+      </w:r>
+      <w:proofErr w:type="spellEnd"/>
+      <w:r>
+        <w:rPr>
+          <w:rFonts w:ascii="Courier New" w:eastAsia="Courier New" w:hAnsi="Courier New" w:cs="Courier New"/>
+          <w:lang w:val="en-US"/>
+        </w:rPr>
+        <w:t>"</w:t>
+      </w:r>
+    </w:p>
+    <w:p>
+      <w:pPr>
+        <w:jc w:val="left"/>
+        <w:rPr>
+          <w:rFonts w:ascii="Courier New" w:eastAsia="Courier New" w:hAnsi="Courier New" w:cs="Courier New"/>
+          <w:lang w:val="en-US"/>
+        </w:rPr>
+      </w:pPr>
+    </w:p>
+    <w:p>
+      <w:pPr>
+        <w:rPr>
+          <w:rFonts w:eastAsia="Arial"/>
+        </w:rPr>
+      </w:pPr>
+      <w:r>
+        <w:rPr>
+          <w:rFonts w:eastAsia="Arial"/>
+        </w:rPr>
+        <w:t xml:space="preserve">En las siguientes imágenes se presentan pantallas de la página de Jenkins donde se muestra la creación del </w:t>
+      </w:r>
+      <w:proofErr w:type="spellStart"/>
+      <w:r>
+        <w:rPr>
+          <w:rFonts w:eastAsia="Arial"/>
+        </w:rPr>
+        <w:t>job</w:t>
+      </w:r>
+      <w:proofErr w:type="spellEnd"/>
+      <w:r>
+        <w:rPr>
+          <w:rFonts w:eastAsia="Arial"/>
+        </w:rPr>
+        <w:t xml:space="preserve"> y los resultados de los últimos </w:t>
+      </w:r>
+      <w:proofErr w:type="spellStart"/>
+      <w:r>
+        <w:rPr>
+          <w:rFonts w:eastAsia="Arial"/>
+        </w:rPr>
+        <w:t>builds</w:t>
+      </w:r>
+      <w:proofErr w:type="spellEnd"/>
+      <w:r>
+        <w:rPr>
+          <w:rFonts w:eastAsia="Arial"/>
+        </w:rPr>
+        <w:t>.</w:t>
+      </w:r>
+    </w:p>
+    <w:p>
+      <w:pPr>
+        <w:jc w:val="left"/>
+        <w:rPr>
           <w:rFonts w:asciiTheme="minorHAnsi" w:eastAsiaTheme="minorEastAsia" w:hAnsiTheme="minorHAnsi" w:cstheme="minorBidi"/>
         </w:rPr>
       </w:pPr>
     </w:p>
     <w:p>
       <w:pPr>
-        <w:jc w:val="left"/>
+        <w:jc w:val="center"/>
         <w:rPr>
           <w:rFonts w:asciiTheme="minorHAnsi" w:eastAsiaTheme="minorEastAsia" w:hAnsiTheme="minorHAnsi" w:cstheme="minorBidi"/>
         </w:rPr>
-      </w:pPr>
-    </w:p>
-    <w:p>
-      <w:pPr>
-        <w:jc w:val="center"/>
       </w:pPr>
       <w:r>
         <w:rPr>
@@ -4321,10 +4282,10 @@
         </w:rPr>
         <w:lastRenderedPageBreak/>
         <w:drawing>
-          <wp:inline distT="0" distB="0" distL="0" distR="0" wp14:anchorId="4A8F4246" wp14:editId="12660690">
-            <wp:extent cx="4572000" cy="3286125"/>
+          <wp:inline distT="0" distB="0" distL="0" distR="0" wp14:anchorId="2375BAEC" wp14:editId="552F9998">
+            <wp:extent cx="5552630" cy="1469134"/>
             <wp:effectExtent l="0" t="0" r="0" b="0"/>
-            <wp:docPr id="1569119599" name="picture"/>
+            <wp:docPr id="177065910" name="picture"/>
             <wp:cNvGraphicFramePr>
               <a:graphicFrameLocks xmlns:a="http://schemas.openxmlformats.org/drawingml/2006/main" noChangeAspect="1"/>
             </wp:cNvGraphicFramePr>
@@ -4350,7 +4311,7 @@
                   <pic:spPr>
                     <a:xfrm>
                       <a:off x="0" y="0"/>
-                      <a:ext cx="4572000" cy="3286125"/>
+                      <a:ext cx="5552630" cy="1469134"/>
                     </a:xfrm>
                     <a:prstGeom prst="rect">
                       <a:avLst/>
@@ -4362,603 +4323,44 @@
           </wp:inline>
         </w:drawing>
       </w:r>
-    </w:p>
-    <w:p>
-      <w:pPr>
-        <w:jc w:val="center"/>
-        <w:rPr>
-          <w:rFonts w:eastAsia="Arial"/>
+      <w:r>
+        <w:rPr>
+          <w:rFonts w:asciiTheme="minorHAnsi" w:eastAsiaTheme="minorEastAsia" w:hAnsiTheme="minorHAnsi" w:cstheme="minorBidi"/>
           <w:sz w:val="18"/>
           <w:szCs w:val="18"/>
         </w:rPr>
-      </w:pPr>
-      <w:r>
-        <w:rPr>
-          <w:rFonts w:eastAsia="Arial"/>
-          <w:sz w:val="18"/>
-          <w:szCs w:val="18"/>
-        </w:rPr>
-        <w:t xml:space="preserve">Imagen 12. Resultados de los últimos </w:t>
-      </w:r>
-      <w:proofErr w:type="spellStart"/>
-      <w:r>
-        <w:rPr>
-          <w:rFonts w:eastAsia="Arial"/>
-          <w:sz w:val="18"/>
-          <w:szCs w:val="18"/>
-        </w:rPr>
-        <w:t>builds</w:t>
-      </w:r>
-      <w:proofErr w:type="spellEnd"/>
-      <w:r>
-        <w:rPr>
-          <w:rFonts w:eastAsia="Arial"/>
-          <w:sz w:val="18"/>
-          <w:szCs w:val="18"/>
-        </w:rPr>
-        <w:t xml:space="preserve"> en Jenkins</w:t>
-      </w:r>
+        <w:t>Imagen 11. Job en Jenkins</w:t>
+      </w:r>
+    </w:p>
+    <w:p>
+      <w:pPr>
+        <w:jc w:val="left"/>
+        <w:rPr>
+          <w:rFonts w:asciiTheme="minorHAnsi" w:eastAsiaTheme="minorEastAsia" w:hAnsiTheme="minorHAnsi" w:cstheme="minorBidi"/>
+        </w:rPr>
+      </w:pPr>
+    </w:p>
+    <w:p>
+      <w:pPr>
+        <w:jc w:val="left"/>
+        <w:rPr>
+          <w:rFonts w:asciiTheme="minorHAnsi" w:eastAsiaTheme="minorEastAsia" w:hAnsiTheme="minorHAnsi" w:cstheme="minorBidi"/>
+        </w:rPr>
+      </w:pPr>
     </w:p>
     <w:p>
       <w:pPr>
         <w:jc w:val="center"/>
-        <w:rPr>
-          <w:rFonts w:eastAsia="Arial"/>
-          <w:color w:val="FF0000"/>
-          <w:sz w:val="18"/>
-          <w:szCs w:val="18"/>
-        </w:rPr>
-      </w:pPr>
-    </w:p>
-    <w:p>
-      <w:pPr>
-        <w:rPr>
-          <w:rFonts w:eastAsia="Arial"/>
-        </w:rPr>
-      </w:pPr>
-      <w:r>
-        <w:rPr>
-          <w:rFonts w:eastAsia="Arial"/>
-        </w:rPr>
-        <w:t xml:space="preserve">Como se mencionó anteriormente se han encontrado dificultades con el manejo de Jenkins, como el encontrar el archivo ejecutable que debería ser generado después de la ejecución del </w:t>
-      </w:r>
-      <w:proofErr w:type="spellStart"/>
-      <w:r>
-        <w:rPr>
-          <w:rFonts w:eastAsia="Arial"/>
-        </w:rPr>
-        <w:t>Build</w:t>
-      </w:r>
-      <w:proofErr w:type="spellEnd"/>
-      <w:r>
-        <w:rPr>
-          <w:rFonts w:eastAsia="Arial"/>
-        </w:rPr>
-        <w:t>.</w:t>
-      </w:r>
-    </w:p>
-    <w:p>
-      <w:pPr>
-        <w:rPr>
-          <w:i/>
-          <w:iCs/>
-          <w:color w:val="FF0000"/>
-        </w:rPr>
-      </w:pPr>
-    </w:p>
-    <w:p/>
-    <w:p>
-      <w:pPr>
-        <w:pStyle w:val="Ttulo1"/>
-      </w:pPr>
-      <w:bookmarkStart w:id="16" w:name="_Toc509308122"/>
-      <w:bookmarkStart w:id="17" w:name="_Toc512412059"/>
-      <w:r>
-        <w:t>ENTREGABLES ESPECÍFICO POR TIPO PROYECTO</w:t>
-      </w:r>
-      <w:bookmarkEnd w:id="16"/>
-      <w:bookmarkEnd w:id="17"/>
-    </w:p>
-    <w:p/>
-    <w:p>
-      <w:r>
-        <w:t>Para los proyectos de analítica, relacionar todo lo referente a:</w:t>
-      </w:r>
-    </w:p>
-    <w:p>
-      <w:pPr>
-        <w:rPr>
-          <w:color w:val="FF0000"/>
-        </w:rPr>
-      </w:pPr>
-    </w:p>
-    <w:p>
-      <w:pPr>
-        <w:pStyle w:val="Prrafodelista"/>
-        <w:numPr>
-          <w:ilvl w:val="0"/>
-          <w:numId w:val="23"/>
-        </w:numPr>
-        <w:rPr>
-          <w:color w:val="000000" w:themeColor="text1"/>
-        </w:rPr>
-      </w:pPr>
-      <w:r>
-        <w:t>Datos de entrenamiento</w:t>
-      </w:r>
-    </w:p>
-    <w:p>
-      <w:pPr>
-        <w:ind w:left="360"/>
-      </w:pPr>
-    </w:p>
-    <w:p>
-      <w:pPr>
-        <w:ind w:left="708"/>
-      </w:pPr>
-      <w:r>
-        <w:t xml:space="preserve">Se adjunta el link en </w:t>
-      </w:r>
-      <w:proofErr w:type="spellStart"/>
-      <w:r>
-        <w:t>git</w:t>
-      </w:r>
-      <w:proofErr w:type="spellEnd"/>
-      <w:r>
-        <w:t xml:space="preserve"> del </w:t>
-      </w:r>
-      <w:proofErr w:type="spellStart"/>
-      <w:r>
-        <w:t>DataSet</w:t>
-      </w:r>
-      <w:proofErr w:type="spellEnd"/>
-      <w:r>
-        <w:t xml:space="preserve"> utilizado para entrenar y evaluar el modelo:</w:t>
-      </w:r>
-    </w:p>
-    <w:p>
-      <w:pPr>
-        <w:ind w:left="360"/>
-      </w:pPr>
-    </w:p>
-    <w:p>
-      <w:pPr>
-        <w:ind w:left="360" w:firstLine="360"/>
-      </w:pPr>
-      <w:hyperlink r:id="rId42">
-        <w:r>
-          <w:rPr>
-            <w:rStyle w:val="Hipervnculo"/>
-            <w:rFonts w:eastAsia="Arial"/>
-          </w:rPr>
-          <w:t>https://github.com/cpatin10/proyecto2-documentacion/tree/master/datasets</w:t>
-        </w:r>
-      </w:hyperlink>
-    </w:p>
-    <w:p>
-      <w:pPr>
-        <w:rPr>
-          <w:rFonts w:eastAsia="Arial"/>
-        </w:rPr>
-      </w:pPr>
-    </w:p>
-    <w:p>
-      <w:pPr>
-        <w:pStyle w:val="Prrafodelista"/>
-        <w:numPr>
-          <w:ilvl w:val="0"/>
-          <w:numId w:val="23"/>
-        </w:numPr>
-        <w:rPr>
-          <w:color w:val="000000" w:themeColor="text1"/>
-        </w:rPr>
-      </w:pPr>
-      <w:r>
-        <w:t>Modelos evaluados y el seleccionado.</w:t>
-      </w:r>
-    </w:p>
-    <w:p>
-      <w:pPr>
-        <w:ind w:firstLine="360"/>
-      </w:pPr>
-    </w:p>
-    <w:p>
-      <w:pPr>
-        <w:ind w:left="708"/>
-      </w:pPr>
-      <w:r>
-        <w:t>Se descarto el modelo de regresión debido a que a que no se encontró una relación entre distintas variables capaz de predecir en todo momento el resultado del jugador que varía según va jugando.</w:t>
-      </w:r>
-    </w:p>
-    <w:p>
-      <w:pPr>
-        <w:ind w:left="360"/>
-      </w:pPr>
-    </w:p>
-    <w:p>
-      <w:pPr>
-        <w:ind w:left="708"/>
-        <w:rPr>
-          <w:color w:val="FF0000"/>
-        </w:rPr>
-      </w:pPr>
-      <w:r>
-        <w:t xml:space="preserve">El modelo seleccionado ha sido el del </w:t>
-      </w:r>
-      <w:r>
-        <w:rPr>
-          <w:rFonts w:eastAsia="Arial"/>
-          <w:color w:val="333333"/>
-        </w:rPr>
-        <w:t>Arboles de Clasificación y Regresión (CART)</w:t>
-      </w:r>
-      <w:r>
-        <w:t xml:space="preserve"> debido a que el </w:t>
-      </w:r>
-      <w:proofErr w:type="spellStart"/>
-      <w:r>
-        <w:t>DataSet</w:t>
-      </w:r>
-      <w:proofErr w:type="spellEnd"/>
-      <w:r>
-        <w:t xml:space="preserve"> se adapta a la estructura de este, en donde se tiene un nodo llamado raíz que corresponde al atributo de si la respuesta del jugador ha sido o no correcta, luego se descomponen el resto de atributos de entradas en ramas que corresponden a las notas que sonaron y se plantea la condición que lleva a realizar recomendaciones sobre cuáles son las que representan una dificultad para el usuario.</w:t>
-      </w:r>
-    </w:p>
-    <w:p>
-      <w:pPr>
-        <w:ind w:left="708"/>
-      </w:pPr>
-    </w:p>
-    <w:p>
-      <w:pPr>
-        <w:pStyle w:val="Prrafodelista"/>
-        <w:numPr>
-          <w:ilvl w:val="1"/>
-          <w:numId w:val="23"/>
-        </w:numPr>
-        <w:rPr>
-          <w:color w:val="000000" w:themeColor="text1"/>
-        </w:rPr>
-      </w:pPr>
-      <w:r>
-        <w:lastRenderedPageBreak/>
-        <w:t>Modelos matemáticos / estadísticos</w:t>
-      </w:r>
-    </w:p>
-    <w:p>
-      <w:pPr>
-        <w:ind w:left="1080"/>
-        <w:rPr>
-          <w:color w:val="FF0000"/>
-        </w:rPr>
-      </w:pPr>
-    </w:p>
-    <w:p>
-      <w:pPr>
-        <w:ind w:left="1080"/>
-      </w:pPr>
-      <w:r>
-        <w:rPr>
-          <w:color w:val="FF0000"/>
-        </w:rPr>
-        <w:t xml:space="preserve">      </w:t>
-      </w:r>
-      <w:r>
-        <w:t xml:space="preserve">El modelo matemático de </w:t>
-      </w:r>
-      <w:r>
-        <w:rPr>
-          <w:rFonts w:eastAsia="Arial"/>
-          <w:color w:val="333333"/>
-        </w:rPr>
-        <w:t>CART es el siguiente:</w:t>
-      </w:r>
-    </w:p>
-    <w:p>
-      <w:pPr>
-        <w:ind w:left="1080"/>
-        <w:rPr>
-          <w:color w:val="FF0000"/>
-        </w:rPr>
-      </w:pPr>
-    </w:p>
-    <w:p>
-      <w:pPr>
-        <w:ind w:left="1416"/>
-        <w:rPr>
-          <w:rFonts w:eastAsia="Arial"/>
-        </w:rPr>
-      </w:pPr>
-      <w:r>
-        <w:rPr>
-          <w:rFonts w:eastAsia="Arial"/>
-        </w:rPr>
-        <w:t xml:space="preserve">El proceso puede esquematizarse en 4 fases: construcción </w:t>
-      </w:r>
-      <w:r>
-        <w:rPr>
-          <w:rFonts w:eastAsia="Arial"/>
-          <w:i/>
-          <w:iCs/>
-        </w:rPr>
-        <w:t>(</w:t>
-      </w:r>
-      <w:proofErr w:type="spellStart"/>
-      <w:r>
-        <w:rPr>
-          <w:rFonts w:eastAsia="Arial"/>
-          <w:i/>
-          <w:iCs/>
-        </w:rPr>
-        <w:t>building</w:t>
-      </w:r>
-      <w:proofErr w:type="spellEnd"/>
-      <w:r>
-        <w:rPr>
-          <w:rFonts w:eastAsia="Arial"/>
-          <w:i/>
-          <w:iCs/>
-        </w:rPr>
-        <w:t>)</w:t>
-      </w:r>
-      <w:r>
-        <w:rPr>
-          <w:rFonts w:eastAsia="Arial"/>
-        </w:rPr>
-        <w:t xml:space="preserve"> del árbol, parada </w:t>
-      </w:r>
-      <w:r>
-        <w:rPr>
-          <w:rFonts w:eastAsia="Arial"/>
-          <w:i/>
-          <w:iCs/>
-        </w:rPr>
-        <w:t>(</w:t>
-      </w:r>
-      <w:proofErr w:type="spellStart"/>
-      <w:r>
-        <w:rPr>
-          <w:rFonts w:eastAsia="Arial"/>
-          <w:i/>
-          <w:iCs/>
-        </w:rPr>
-        <w:t>stopping</w:t>
-      </w:r>
-      <w:proofErr w:type="spellEnd"/>
-      <w:r>
-        <w:rPr>
-          <w:rFonts w:eastAsia="Arial"/>
-          <w:i/>
-          <w:iCs/>
-        </w:rPr>
-        <w:t>)</w:t>
-      </w:r>
-      <w:r>
-        <w:rPr>
-          <w:rFonts w:eastAsia="Arial"/>
-        </w:rPr>
-        <w:t xml:space="preserve"> del proceso de crecimiento del árbol (se constituye un árbol máximo que sobreajuste la información contenida en nuestra base de datos), podado </w:t>
-      </w:r>
-      <w:r>
-        <w:rPr>
-          <w:rFonts w:eastAsia="Arial"/>
-          <w:i/>
-          <w:iCs/>
-        </w:rPr>
-        <w:t>(</w:t>
-      </w:r>
-      <w:proofErr w:type="spellStart"/>
-      <w:r>
-        <w:rPr>
-          <w:rFonts w:eastAsia="Arial"/>
-          <w:i/>
-          <w:iCs/>
-        </w:rPr>
-        <w:t>pruning</w:t>
-      </w:r>
-      <w:proofErr w:type="spellEnd"/>
-      <w:r>
-        <w:rPr>
-          <w:rFonts w:eastAsia="Arial"/>
-          <w:i/>
-          <w:iCs/>
-        </w:rPr>
-        <w:t>)</w:t>
-      </w:r>
-      <w:r>
-        <w:rPr>
-          <w:rFonts w:eastAsia="Arial"/>
-        </w:rPr>
-        <w:t xml:space="preserve"> del árbol haciéndolo más sencillo y dejando sólo los nodos más importantes y, por último, selección (</w:t>
-      </w:r>
-      <w:proofErr w:type="spellStart"/>
-      <w:r>
-        <w:rPr>
-          <w:rFonts w:eastAsia="Arial"/>
-          <w:i/>
-          <w:iCs/>
-        </w:rPr>
-        <w:t>selection</w:t>
-      </w:r>
-      <w:proofErr w:type="spellEnd"/>
-      <w:r>
-        <w:rPr>
-          <w:rFonts w:eastAsia="Arial"/>
-        </w:rPr>
-        <w:t>) del árbol óptimo con capacidad de generalización.</w:t>
-      </w:r>
-    </w:p>
-    <w:p>
-      <w:pPr>
-        <w:ind w:left="1416"/>
-        <w:rPr>
-          <w:rFonts w:eastAsia="Arial"/>
-        </w:rPr>
-      </w:pPr>
-    </w:p>
-    <w:p>
-      <w:pPr>
-        <w:ind w:left="1416"/>
-        <w:rPr>
-          <w:rFonts w:eastAsia="Arial"/>
-        </w:rPr>
-      </w:pPr>
-      <w:r>
-        <w:rPr>
-          <w:rFonts w:eastAsia="Arial"/>
-        </w:rPr>
-        <w:t xml:space="preserve">La construcción del árbol comienza en el nodo raíz, que incluye todos los registros de la base de datos. A partir de este nodo el programa debe buscar la variable más adecuada para partirlo en 2 nodos hijos. Para elegir la mejor variable debe utilizarse una medida de pureza </w:t>
-      </w:r>
-      <w:r>
-        <w:rPr>
-          <w:rFonts w:eastAsia="Arial"/>
-          <w:i/>
-          <w:iCs/>
-        </w:rPr>
-        <w:t>(</w:t>
-      </w:r>
-      <w:proofErr w:type="spellStart"/>
-      <w:r>
-        <w:rPr>
-          <w:rFonts w:eastAsia="Arial"/>
-          <w:i/>
-          <w:iCs/>
-        </w:rPr>
-        <w:t>purity</w:t>
-      </w:r>
-      <w:proofErr w:type="spellEnd"/>
-      <w:r>
-        <w:rPr>
-          <w:rFonts w:eastAsia="Arial"/>
-          <w:i/>
-          <w:iCs/>
-        </w:rPr>
-        <w:t>)</w:t>
-      </w:r>
-      <w:r>
-        <w:rPr>
-          <w:rFonts w:eastAsia="Arial"/>
-        </w:rPr>
-        <w:t xml:space="preserve"> en la valoración de los 2 nodos hijos posibles (la variable que consigue una mayor pureza se convierte en la utilizada en primer lugar, y así sucesivamente). Debe buscarse una función de partición </w:t>
-      </w:r>
-      <w:r>
-        <w:rPr>
-          <w:rFonts w:eastAsia="Arial"/>
-          <w:i/>
-          <w:iCs/>
-        </w:rPr>
-        <w:t>(</w:t>
-      </w:r>
-      <w:proofErr w:type="spellStart"/>
-      <w:r>
-        <w:rPr>
-          <w:rFonts w:eastAsia="Arial"/>
-          <w:i/>
-          <w:iCs/>
-        </w:rPr>
-        <w:t>splitting</w:t>
-      </w:r>
-      <w:proofErr w:type="spellEnd"/>
-      <w:r>
-        <w:rPr>
-          <w:rFonts w:eastAsia="Arial"/>
-          <w:i/>
-          <w:iCs/>
-        </w:rPr>
-        <w:t xml:space="preserve"> </w:t>
-      </w:r>
-      <w:proofErr w:type="spellStart"/>
-      <w:r>
-        <w:rPr>
-          <w:rFonts w:eastAsia="Arial"/>
-          <w:i/>
-          <w:iCs/>
-        </w:rPr>
-        <w:t>function</w:t>
-      </w:r>
-      <w:proofErr w:type="spellEnd"/>
-      <w:r>
-        <w:rPr>
-          <w:rFonts w:eastAsia="Arial"/>
-          <w:i/>
-          <w:iCs/>
-        </w:rPr>
-        <w:t>)</w:t>
-      </w:r>
-      <w:r>
-        <w:rPr>
-          <w:rFonts w:eastAsia="Arial"/>
-        </w:rPr>
-        <w:t xml:space="preserve"> que asegure que la pureza en los nodos hijos sea la máxima. Una de las funciones más utilizada es la denominada Gini (se alcanza un índice de pureza que se considera como máximo).</w:t>
-      </w:r>
-    </w:p>
-    <w:p>
-      <w:pPr>
-        <w:ind w:left="1416"/>
-        <w:rPr>
-          <w:rFonts w:eastAsia="Arial"/>
-        </w:rPr>
-      </w:pPr>
-    </w:p>
-    <w:p>
-      <w:pPr>
-        <w:ind w:left="1416"/>
-        <w:rPr>
-          <w:rFonts w:eastAsia="Arial"/>
-        </w:rPr>
-      </w:pPr>
-      <w:r>
-        <w:rPr>
-          <w:rFonts w:eastAsia="Arial"/>
-        </w:rPr>
-        <w:t xml:space="preserve">El índice de Gini en el nodo </w:t>
-      </w:r>
-      <w:r>
-        <w:rPr>
-          <w:rFonts w:eastAsia="Arial"/>
-          <w:i/>
-          <w:iCs/>
-        </w:rPr>
-        <w:t>t</w:t>
-      </w:r>
-      <w:r>
-        <w:rPr>
-          <w:rFonts w:eastAsia="Arial"/>
-        </w:rPr>
-        <w:t xml:space="preserve">, </w:t>
-      </w:r>
-      <w:r>
-        <w:rPr>
-          <w:rFonts w:eastAsia="Arial"/>
-          <w:i/>
-          <w:iCs/>
-        </w:rPr>
-        <w:t>g(t)</w:t>
-      </w:r>
-      <w:r>
-        <w:rPr>
-          <w:rFonts w:eastAsia="Arial"/>
-        </w:rPr>
-        <w:t>, se puede formular del modo siguiente:</w:t>
-      </w:r>
-    </w:p>
-    <w:p>
-      <w:pPr>
-        <w:ind w:left="1416"/>
-        <w:jc w:val="center"/>
-        <w:rPr>
-          <w:rFonts w:eastAsia="Arial"/>
-        </w:rPr>
       </w:pPr>
       <w:r>
         <w:rPr>
           <w:noProof/>
         </w:rPr>
         <w:drawing>
-          <wp:inline distT="0" distB="0" distL="0" distR="0" wp14:anchorId="0957FBE8" wp14:editId="60D8F2A5">
-            <wp:extent cx="1428750" cy="381000"/>
+          <wp:inline distT="0" distB="0" distL="0" distR="0" wp14:anchorId="4A8F4246" wp14:editId="12660690">
+            <wp:extent cx="4572000" cy="3286125"/>
             <wp:effectExtent l="0" t="0" r="0" b="0"/>
-            <wp:docPr id="545063752" name="picture" title="Insertando imagen..."/>
+            <wp:docPr id="1569119599" name="picture"/>
             <wp:cNvGraphicFramePr>
               <a:graphicFrameLocks xmlns:a="http://schemas.openxmlformats.org/drawingml/2006/main" noChangeAspect="1"/>
             </wp:cNvGraphicFramePr>
@@ -4970,7 +4372,7 @@
                     <pic:cNvPicPr/>
                   </pic:nvPicPr>
                   <pic:blipFill>
-                    <a:blip r:embed="rId43">
+                    <a:blip r:embed="rId42">
                       <a:extLst>
                         <a:ext uri="{28A0092B-C50C-407E-A947-70E740481C1C}">
                           <a14:useLocalDpi xmlns:a14="http://schemas.microsoft.com/office/drawing/2010/main" val="0"/>
@@ -4984,7 +4386,7 @@
                   <pic:spPr>
                     <a:xfrm>
                       <a:off x="0" y="0"/>
-                      <a:ext cx="1428750" cy="381000"/>
+                      <a:ext cx="4572000" cy="3286125"/>
                     </a:xfrm>
                     <a:prstGeom prst="rect">
                       <a:avLst/>
@@ -4999,30 +4401,315 @@
     </w:p>
     <w:p>
       <w:pPr>
-        <w:ind w:left="1416"/>
-        <w:rPr>
-          <w:rFonts w:eastAsia="Arial"/>
-        </w:rPr>
-      </w:pPr>
-      <w:r>
-        <w:rPr>
-          <w:rFonts w:eastAsia="Arial"/>
-        </w:rPr>
-        <w:t xml:space="preserve">donde </w:t>
-      </w:r>
-      <w:r>
-        <w:rPr>
-          <w:rFonts w:eastAsia="Arial"/>
+        <w:jc w:val="center"/>
+        <w:rPr>
+          <w:rFonts w:eastAsia="Arial"/>
+          <w:sz w:val="18"/>
+          <w:szCs w:val="18"/>
+        </w:rPr>
+      </w:pPr>
+      <w:r>
+        <w:rPr>
+          <w:rFonts w:eastAsia="Arial"/>
+          <w:sz w:val="18"/>
+          <w:szCs w:val="18"/>
+        </w:rPr>
+        <w:t xml:space="preserve">Imagen 12. Resultados de los últimos </w:t>
+      </w:r>
+      <w:proofErr w:type="spellStart"/>
+      <w:r>
+        <w:rPr>
+          <w:rFonts w:eastAsia="Arial"/>
+          <w:sz w:val="18"/>
+          <w:szCs w:val="18"/>
+        </w:rPr>
+        <w:t>builds</w:t>
+      </w:r>
+      <w:proofErr w:type="spellEnd"/>
+      <w:r>
+        <w:rPr>
+          <w:rFonts w:eastAsia="Arial"/>
+          <w:sz w:val="18"/>
+          <w:szCs w:val="18"/>
+        </w:rPr>
+        <w:t xml:space="preserve"> en Jenkins</w:t>
+      </w:r>
+    </w:p>
+    <w:p>
+      <w:pPr>
+        <w:jc w:val="center"/>
+        <w:rPr>
+          <w:rFonts w:eastAsia="Arial"/>
+          <w:color w:val="FF0000"/>
+          <w:sz w:val="18"/>
+          <w:szCs w:val="18"/>
+        </w:rPr>
+      </w:pPr>
+    </w:p>
+    <w:p>
+      <w:pPr>
+        <w:rPr>
+          <w:rFonts w:eastAsia="Arial"/>
+        </w:rPr>
+      </w:pPr>
+      <w:r>
+        <w:rPr>
+          <w:rFonts w:eastAsia="Arial"/>
+        </w:rPr>
+        <w:t xml:space="preserve">Como se mencionó anteriormente se han encontrado dificultades con el manejo de Jenkins, como el encontrar el archivo ejecutable que debería ser generado después de la ejecución del </w:t>
+      </w:r>
+      <w:proofErr w:type="spellStart"/>
+      <w:r>
+        <w:rPr>
+          <w:rFonts w:eastAsia="Arial"/>
+        </w:rPr>
+        <w:t>Build</w:t>
+      </w:r>
+      <w:proofErr w:type="spellEnd"/>
+      <w:r>
+        <w:rPr>
+          <w:rFonts w:eastAsia="Arial"/>
+        </w:rPr>
+        <w:t>.</w:t>
+      </w:r>
+    </w:p>
+    <w:p>
+      <w:pPr>
+        <w:rPr>
           <w:i/>
           <w:iCs/>
-        </w:rPr>
-        <w:t>i</w:t>
-      </w:r>
-      <w:r>
-        <w:rPr>
-          <w:rFonts w:eastAsia="Arial"/>
-        </w:rPr>
-        <w:t xml:space="preserve"> y </w:t>
+          <w:color w:val="FF0000"/>
+        </w:rPr>
+      </w:pPr>
+    </w:p>
+    <w:p/>
+    <w:p>
+      <w:pPr>
+        <w:pStyle w:val="Ttulo1"/>
+      </w:pPr>
+      <w:bookmarkStart w:id="16" w:name="_Toc509308122"/>
+      <w:bookmarkStart w:id="17" w:name="_Toc512412059"/>
+      <w:r>
+        <w:t>ENTREGABLES ESPECÍFICO POR TIPO PROYECTO</w:t>
+      </w:r>
+      <w:bookmarkEnd w:id="16"/>
+      <w:bookmarkEnd w:id="17"/>
+    </w:p>
+    <w:p/>
+    <w:p>
+      <w:r>
+        <w:t>Para los proyectos de analítica, relacionar todo lo referente a:</w:t>
+      </w:r>
+    </w:p>
+    <w:p>
+      <w:pPr>
+        <w:rPr>
+          <w:color w:val="FF0000"/>
+        </w:rPr>
+      </w:pPr>
+    </w:p>
+    <w:p>
+      <w:pPr>
+        <w:pStyle w:val="Prrafodelista"/>
+        <w:numPr>
+          <w:ilvl w:val="0"/>
+          <w:numId w:val="23"/>
+        </w:numPr>
+        <w:rPr>
+          <w:color w:val="000000" w:themeColor="text1"/>
+        </w:rPr>
+      </w:pPr>
+      <w:r>
+        <w:t>Datos de entrenamiento</w:t>
+      </w:r>
+    </w:p>
+    <w:p>
+      <w:pPr>
+        <w:ind w:left="360"/>
+      </w:pPr>
+    </w:p>
+    <w:p>
+      <w:pPr>
+        <w:ind w:left="708"/>
+      </w:pPr>
+      <w:r>
+        <w:t xml:space="preserve">Se adjunta el link en </w:t>
+      </w:r>
+      <w:proofErr w:type="spellStart"/>
+      <w:r>
+        <w:t>git</w:t>
+      </w:r>
+      <w:proofErr w:type="spellEnd"/>
+      <w:r>
+        <w:t xml:space="preserve"> del </w:t>
+      </w:r>
+      <w:proofErr w:type="spellStart"/>
+      <w:r>
+        <w:t>DataSet</w:t>
+      </w:r>
+      <w:proofErr w:type="spellEnd"/>
+      <w:r>
+        <w:t xml:space="preserve"> utilizado para entrenar y evaluar el modelo:</w:t>
+      </w:r>
+    </w:p>
+    <w:p>
+      <w:pPr>
+        <w:ind w:left="360"/>
+      </w:pPr>
+    </w:p>
+    <w:p>
+      <w:pPr>
+        <w:ind w:left="360" w:firstLine="360"/>
+      </w:pPr>
+      <w:hyperlink r:id="rId43">
+        <w:r>
+          <w:rPr>
+            <w:rStyle w:val="Hipervnculo"/>
+            <w:rFonts w:eastAsia="Arial"/>
+          </w:rPr>
+          <w:t>https://github.com/cpatin10/proyecto2-documentacion/tree/master/datasets</w:t>
+        </w:r>
+      </w:hyperlink>
+    </w:p>
+    <w:p>
+      <w:pPr>
+        <w:rPr>
+          <w:rFonts w:eastAsia="Arial"/>
+        </w:rPr>
+      </w:pPr>
+    </w:p>
+    <w:p>
+      <w:pPr>
+        <w:pStyle w:val="Prrafodelista"/>
+        <w:numPr>
+          <w:ilvl w:val="0"/>
+          <w:numId w:val="23"/>
+        </w:numPr>
+        <w:rPr>
+          <w:color w:val="000000" w:themeColor="text1"/>
+        </w:rPr>
+      </w:pPr>
+      <w:r>
+        <w:t>Modelos evaluados y el seleccionado.</w:t>
+      </w:r>
+    </w:p>
+    <w:p>
+      <w:pPr>
+        <w:ind w:firstLine="360"/>
+      </w:pPr>
+    </w:p>
+    <w:p>
+      <w:pPr>
+        <w:ind w:left="708"/>
+      </w:pPr>
+      <w:r>
+        <w:lastRenderedPageBreak/>
+        <w:t>Se descarto el modelo de regresión debido a que a que no se encontró una relación entre distintas variables capaz de predecir en todo momento el resultado del jugador que varía según va jugando.</w:t>
+      </w:r>
+    </w:p>
+    <w:p>
+      <w:pPr>
+        <w:ind w:left="360"/>
+      </w:pPr>
+    </w:p>
+    <w:p>
+      <w:pPr>
+        <w:ind w:left="708"/>
+        <w:rPr>
+          <w:color w:val="FF0000"/>
+        </w:rPr>
+      </w:pPr>
+      <w:r>
+        <w:t xml:space="preserve">El modelo seleccionado ha sido el del </w:t>
+      </w:r>
+      <w:r>
+        <w:rPr>
+          <w:rFonts w:eastAsia="Arial"/>
+          <w:color w:val="333333"/>
+        </w:rPr>
+        <w:t>Arboles de Clasificación y Regresión (CART)</w:t>
+      </w:r>
+      <w:r>
+        <w:t xml:space="preserve"> debido a que el </w:t>
+      </w:r>
+      <w:proofErr w:type="spellStart"/>
+      <w:r>
+        <w:t>DataSet</w:t>
+      </w:r>
+      <w:proofErr w:type="spellEnd"/>
+      <w:r>
+        <w:t xml:space="preserve"> se adapta a la estructura de este, en donde se tiene un nodo llamado raíz que corresponde al atributo de si la respuesta del jugador ha sido o no correcta, luego se descomponen el resto de atributos de entradas en ramas que corresponden a las notas que sonaron y se plantea la condición que lleva a realizar recomendaciones sobre cuáles son las que representan una dificultad para el usuario.</w:t>
+      </w:r>
+    </w:p>
+    <w:p>
+      <w:pPr>
+        <w:ind w:left="708"/>
+      </w:pPr>
+    </w:p>
+    <w:p>
+      <w:pPr>
+        <w:pStyle w:val="Prrafodelista"/>
+        <w:numPr>
+          <w:ilvl w:val="1"/>
+          <w:numId w:val="23"/>
+        </w:numPr>
+        <w:rPr>
+          <w:color w:val="000000" w:themeColor="text1"/>
+        </w:rPr>
+      </w:pPr>
+      <w:r>
+        <w:t>Modelos matemáticos / estadísticos</w:t>
+      </w:r>
+    </w:p>
+    <w:p>
+      <w:pPr>
+        <w:ind w:left="1080"/>
+        <w:rPr>
+          <w:color w:val="FF0000"/>
+        </w:rPr>
+      </w:pPr>
+    </w:p>
+    <w:p>
+      <w:pPr>
+        <w:ind w:left="1080"/>
+      </w:pPr>
+      <w:r>
+        <w:rPr>
+          <w:color w:val="FF0000"/>
+        </w:rPr>
+        <w:t xml:space="preserve">      </w:t>
+      </w:r>
+      <w:r>
+        <w:t xml:space="preserve">El modelo matemático de </w:t>
+      </w:r>
+      <w:r>
+        <w:rPr>
+          <w:rFonts w:eastAsia="Arial"/>
+          <w:color w:val="333333"/>
+        </w:rPr>
+        <w:t>CART es el siguiente:</w:t>
+      </w:r>
+    </w:p>
+    <w:p>
+      <w:pPr>
+        <w:ind w:left="1080"/>
+        <w:rPr>
+          <w:color w:val="FF0000"/>
+        </w:rPr>
+      </w:pPr>
+    </w:p>
+    <w:p>
+      <w:pPr>
+        <w:ind w:left="1416"/>
+        <w:rPr>
+          <w:rFonts w:eastAsia="Arial"/>
+        </w:rPr>
+      </w:pPr>
+      <w:r>
+        <w:rPr>
+          <w:rFonts w:eastAsia="Arial"/>
+        </w:rPr>
+        <w:t xml:space="preserve">El proceso puede esquematizarse en 4 fases: construcción </w:t>
       </w:r>
       <w:r>
         <w:rPr>
@@ -5030,89 +4717,63 @@
           <w:i/>
           <w:iCs/>
         </w:rPr>
-        <w:t>j</w:t>
-      </w:r>
-      <w:r>
-        <w:rPr>
-          <w:rFonts w:eastAsia="Arial"/>
-        </w:rPr>
-        <w:t xml:space="preserve"> son las categorías de la variable predictora y </w:t>
-      </w:r>
+        <w:t>(</w:t>
+      </w:r>
+      <w:proofErr w:type="spellStart"/>
       <w:r>
         <w:rPr>
           <w:rFonts w:eastAsia="Arial"/>
           <w:i/>
           <w:iCs/>
         </w:rPr>
-        <w:t>p</w:t>
-      </w:r>
-      <w:r>
-        <w:rPr>
-          <w:rFonts w:eastAsia="Arial"/>
-        </w:rPr>
-        <w:t xml:space="preserve"> es proporción.</w:t>
-      </w:r>
-    </w:p>
-    <w:p>
-      <w:pPr>
-        <w:ind w:left="1416"/>
-        <w:rPr>
-          <w:rFonts w:eastAsia="Arial"/>
-        </w:rPr>
-      </w:pPr>
-      <w:r>
-        <w:rPr>
-          <w:rFonts w:eastAsia="Arial"/>
-        </w:rPr>
-        <w:t xml:space="preserve">La función de criterio Φ </w:t>
-      </w:r>
+        <w:t>building</w:t>
+      </w:r>
+      <w:proofErr w:type="spellEnd"/>
       <w:r>
         <w:rPr>
           <w:rFonts w:eastAsia="Arial"/>
           <w:i/>
           <w:iCs/>
         </w:rPr>
-        <w:t>(</w:t>
-      </w:r>
-      <w:proofErr w:type="spellStart"/>
-      <w:proofErr w:type="gramStart"/>
+        <w:t>)</w:t>
+      </w:r>
+      <w:r>
+        <w:rPr>
+          <w:rFonts w:eastAsia="Arial"/>
+        </w:rPr>
+        <w:t xml:space="preserve"> del árbol, parada </w:t>
+      </w:r>
       <w:r>
         <w:rPr>
           <w:rFonts w:eastAsia="Arial"/>
           <w:i/>
           <w:iCs/>
         </w:rPr>
-        <w:t>s,t</w:t>
-      </w:r>
-      <w:proofErr w:type="spellEnd"/>
-      <w:proofErr w:type="gramEnd"/>
+        <w:t>(</w:t>
+      </w:r>
+      <w:proofErr w:type="spellStart"/>
       <w:r>
         <w:rPr>
           <w:rFonts w:eastAsia="Arial"/>
           <w:i/>
           <w:iCs/>
         </w:rPr>
-        <w:t>)</w:t>
-      </w:r>
-      <w:r>
-        <w:rPr>
-          <w:rFonts w:eastAsia="Arial"/>
-        </w:rPr>
-        <w:t xml:space="preserve"> para la división </w:t>
-      </w:r>
+        <w:t>stopping</w:t>
+      </w:r>
+      <w:proofErr w:type="spellEnd"/>
       <w:r>
         <w:rPr>
           <w:rFonts w:eastAsia="Arial"/>
           <w:i/>
           <w:iCs/>
         </w:rPr>
-        <w:t>s</w:t>
-      </w:r>
-      <w:r>
-        <w:rPr>
-          <w:rFonts w:eastAsia="Arial"/>
-        </w:rPr>
-        <w:t xml:space="preserve"> en el nodo </w:t>
+        <w:t>)</w:t>
+      </w:r>
+      <w:r>
+        <w:rPr>
+          <w:rFonts w:eastAsia="Arial"/>
+        </w:rPr>
+        <w:t xml:space="preserve"> del proceso de crecimiento del árbol (se constituye un árbol máximo que sobreajuste la información contenida en nuestra base de datos), podado </w:t>
       </w:r>
       <w:r>
         <w:rPr>
@@ -5120,13 +4781,201 @@
           <w:i/>
           <w:iCs/>
         </w:rPr>
+        <w:t>(</w:t>
+      </w:r>
+      <w:proofErr w:type="spellStart"/>
+      <w:r>
+        <w:rPr>
+          <w:rFonts w:eastAsia="Arial"/>
+          <w:i/>
+          <w:iCs/>
+        </w:rPr>
+        <w:t>pruning</w:t>
+      </w:r>
+      <w:proofErr w:type="spellEnd"/>
+      <w:r>
+        <w:rPr>
+          <w:rFonts w:eastAsia="Arial"/>
+          <w:i/>
+          <w:iCs/>
+        </w:rPr>
+        <w:t>)</w:t>
+      </w:r>
+      <w:r>
+        <w:rPr>
+          <w:rFonts w:eastAsia="Arial"/>
+        </w:rPr>
+        <w:t xml:space="preserve"> del árbol haciéndolo más sencillo y dejando sólo los nodos más importantes y, por último, selección (</w:t>
+      </w:r>
+      <w:proofErr w:type="spellStart"/>
+      <w:r>
+        <w:rPr>
+          <w:rFonts w:eastAsia="Arial"/>
+          <w:i/>
+          <w:iCs/>
+        </w:rPr>
+        <w:t>selection</w:t>
+      </w:r>
+      <w:proofErr w:type="spellEnd"/>
+      <w:r>
+        <w:rPr>
+          <w:rFonts w:eastAsia="Arial"/>
+        </w:rPr>
+        <w:t>) del árbol óptimo con capacidad de generalización.</w:t>
+      </w:r>
+    </w:p>
+    <w:p>
+      <w:pPr>
+        <w:ind w:left="1416"/>
+        <w:rPr>
+          <w:rFonts w:eastAsia="Arial"/>
+        </w:rPr>
+      </w:pPr>
+    </w:p>
+    <w:p>
+      <w:pPr>
+        <w:ind w:left="1416"/>
+        <w:rPr>
+          <w:rFonts w:eastAsia="Arial"/>
+        </w:rPr>
+      </w:pPr>
+      <w:r>
+        <w:rPr>
+          <w:rFonts w:eastAsia="Arial"/>
+        </w:rPr>
+        <w:t xml:space="preserve">La construcción del árbol comienza en el nodo raíz, que incluye todos los registros de la base de datos. A partir de este nodo el programa debe buscar la variable más adecuada para partirlo en 2 nodos hijos. Para elegir la mejor variable debe utilizarse una medida de pureza </w:t>
+      </w:r>
+      <w:r>
+        <w:rPr>
+          <w:rFonts w:eastAsia="Arial"/>
+          <w:i/>
+          <w:iCs/>
+        </w:rPr>
+        <w:t>(</w:t>
+      </w:r>
+      <w:proofErr w:type="spellStart"/>
+      <w:r>
+        <w:rPr>
+          <w:rFonts w:eastAsia="Arial"/>
+          <w:i/>
+          <w:iCs/>
+        </w:rPr>
+        <w:t>purity</w:t>
+      </w:r>
+      <w:proofErr w:type="spellEnd"/>
+      <w:r>
+        <w:rPr>
+          <w:rFonts w:eastAsia="Arial"/>
+          <w:i/>
+          <w:iCs/>
+        </w:rPr>
+        <w:t>)</w:t>
+      </w:r>
+      <w:r>
+        <w:rPr>
+          <w:rFonts w:eastAsia="Arial"/>
+        </w:rPr>
+        <w:t xml:space="preserve"> en la valoración de los 2 nodos hijos posibles (la variable que consigue una mayor pureza se convierte en la utilizada en primer lugar, y así sucesivamente). Debe buscarse una función de partición </w:t>
+      </w:r>
+      <w:r>
+        <w:rPr>
+          <w:rFonts w:eastAsia="Arial"/>
+          <w:i/>
+          <w:iCs/>
+        </w:rPr>
+        <w:t>(</w:t>
+      </w:r>
+      <w:proofErr w:type="spellStart"/>
+      <w:r>
+        <w:rPr>
+          <w:rFonts w:eastAsia="Arial"/>
+          <w:i/>
+          <w:iCs/>
+        </w:rPr>
+        <w:t>splitting</w:t>
+      </w:r>
+      <w:proofErr w:type="spellEnd"/>
+      <w:r>
+        <w:rPr>
+          <w:rFonts w:eastAsia="Arial"/>
+          <w:i/>
+          <w:iCs/>
+        </w:rPr>
+        <w:t xml:space="preserve"> </w:t>
+      </w:r>
+      <w:proofErr w:type="spellStart"/>
+      <w:r>
+        <w:rPr>
+          <w:rFonts w:eastAsia="Arial"/>
+          <w:i/>
+          <w:iCs/>
+        </w:rPr>
+        <w:t>function</w:t>
+      </w:r>
+      <w:proofErr w:type="spellEnd"/>
+      <w:r>
+        <w:rPr>
+          <w:rFonts w:eastAsia="Arial"/>
+          <w:i/>
+          <w:iCs/>
+        </w:rPr>
+        <w:t>)</w:t>
+      </w:r>
+      <w:r>
+        <w:rPr>
+          <w:rFonts w:eastAsia="Arial"/>
+        </w:rPr>
+        <w:t xml:space="preserve"> que asegure que la pureza en los nodos hijos sea la máxima. Una de las funciones más utilizada es la denominada Gini (se alcanza un índice de pureza que se considera como máximo).</w:t>
+      </w:r>
+    </w:p>
+    <w:p>
+      <w:pPr>
+        <w:ind w:left="1416"/>
+        <w:rPr>
+          <w:rFonts w:eastAsia="Arial"/>
+        </w:rPr>
+      </w:pPr>
+    </w:p>
+    <w:p>
+      <w:pPr>
+        <w:ind w:left="1416"/>
+        <w:rPr>
+          <w:rFonts w:eastAsia="Arial"/>
+        </w:rPr>
+      </w:pPr>
+      <w:r>
+        <w:rPr>
+          <w:rFonts w:eastAsia="Arial"/>
+        </w:rPr>
+        <w:t xml:space="preserve">El índice de Gini en el nodo </w:t>
+      </w:r>
+      <w:r>
+        <w:rPr>
+          <w:rFonts w:eastAsia="Arial"/>
+          <w:i/>
+          <w:iCs/>
+        </w:rPr>
         <w:t>t</w:t>
       </w:r>
       <w:r>
         <w:rPr>
           <w:rFonts w:eastAsia="Arial"/>
         </w:rPr>
-        <w:t xml:space="preserve"> se define como:</w:t>
+        <w:t xml:space="preserve">, </w:t>
+      </w:r>
+      <w:r>
+        <w:rPr>
+          <w:rFonts w:eastAsia="Arial"/>
+          <w:i/>
+          <w:iCs/>
+        </w:rPr>
+        <w:t>g(t)</w:t>
+      </w:r>
+      <w:r>
+        <w:rPr>
+          <w:rFonts w:eastAsia="Arial"/>
+        </w:rPr>
+        <w:t>, se puede formular del modo siguiente:</w:t>
       </w:r>
     </w:p>
     <w:p>
@@ -5142,10 +4991,10 @@
           <w:noProof/>
         </w:rPr>
         <w:drawing>
-          <wp:inline distT="0" distB="0" distL="0" distR="0" wp14:anchorId="1FFAC832" wp14:editId="1BD38C71">
-            <wp:extent cx="2066925" cy="342900"/>
+          <wp:inline distT="0" distB="0" distL="0" distR="0" wp14:anchorId="0957FBE8" wp14:editId="60D8F2A5">
+            <wp:extent cx="1428750" cy="381000"/>
             <wp:effectExtent l="0" t="0" r="0" b="0"/>
-            <wp:docPr id="784499648" name="picture" title="Insertando imagen..."/>
+            <wp:docPr id="545063752" name="picture" title="Insertando imagen..."/>
             <wp:cNvGraphicFramePr>
               <a:graphicFrameLocks xmlns:a="http://schemas.openxmlformats.org/drawingml/2006/main" noChangeAspect="1"/>
             </wp:cNvGraphicFramePr>
@@ -5171,7 +5020,7 @@
                   <pic:spPr>
                     <a:xfrm>
                       <a:off x="0" y="0"/>
-                      <a:ext cx="2066925" cy="342900"/>
+                      <a:ext cx="1428750" cy="381000"/>
                     </a:xfrm>
                     <a:prstGeom prst="rect">
                       <a:avLst/>
@@ -5197,32 +5046,34 @@
         </w:rPr>
         <w:t xml:space="preserve">donde </w:t>
       </w:r>
-      <w:proofErr w:type="spellStart"/>
       <w:r>
         <w:rPr>
           <w:rFonts w:eastAsia="Arial"/>
           <w:i/>
           <w:iCs/>
         </w:rPr>
-        <w:t>p</w:t>
+        <w:t>i</w:t>
+      </w:r>
+      <w:r>
+        <w:rPr>
+          <w:rFonts w:eastAsia="Arial"/>
+        </w:rPr>
+        <w:t xml:space="preserve"> y </w:t>
       </w:r>
       <w:r>
         <w:rPr>
           <w:rFonts w:eastAsia="Arial"/>
           <w:i/>
           <w:iCs/>
-          <w:vertAlign w:val="subscript"/>
-        </w:rPr>
-        <w:t>L</w:t>
-      </w:r>
-      <w:proofErr w:type="spellEnd"/>
-      <w:r>
-        <w:rPr>
-          <w:rFonts w:eastAsia="Arial"/>
-        </w:rPr>
-        <w:t xml:space="preserve"> es la proporción de casos de t enviados al nodo hijo de la izquierda, y </w:t>
-      </w:r>
-      <w:proofErr w:type="spellStart"/>
+        </w:rPr>
+        <w:t>j</w:t>
+      </w:r>
+      <w:r>
+        <w:rPr>
+          <w:rFonts w:eastAsia="Arial"/>
+        </w:rPr>
+        <w:t xml:space="preserve"> son las categorías de la variable predictora y </w:t>
+      </w:r>
       <w:r>
         <w:rPr>
           <w:rFonts w:eastAsia="Arial"/>
@@ -5234,60 +5085,56 @@
       <w:r>
         <w:rPr>
           <w:rFonts w:eastAsia="Arial"/>
+        </w:rPr>
+        <w:t xml:space="preserve"> es proporción.</w:t>
+      </w:r>
+    </w:p>
+    <w:p>
+      <w:pPr>
+        <w:ind w:left="1416"/>
+        <w:rPr>
+          <w:rFonts w:eastAsia="Arial"/>
+        </w:rPr>
+      </w:pPr>
+      <w:r>
+        <w:rPr>
+          <w:rFonts w:eastAsia="Arial"/>
+        </w:rPr>
+        <w:t xml:space="preserve">La función de criterio Φ </w:t>
+      </w:r>
+      <w:r>
+        <w:rPr>
+          <w:rFonts w:eastAsia="Arial"/>
           <w:i/>
           <w:iCs/>
-          <w:vertAlign w:val="subscript"/>
-        </w:rPr>
-        <w:t>R</w:t>
-      </w:r>
-      <w:proofErr w:type="spellEnd"/>
-      <w:r>
-        <w:rPr>
-          <w:rFonts w:eastAsia="Arial"/>
-        </w:rPr>
-        <w:t xml:space="preserve"> al nodo hijo de la derecha.</w:t>
-      </w:r>
-    </w:p>
-    <w:p>
-      <w:pPr>
-        <w:ind w:left="1416"/>
-        <w:rPr>
-          <w:rFonts w:eastAsia="Arial"/>
-        </w:rPr>
-      </w:pPr>
-      <w:r>
-        <w:rPr>
-          <w:rFonts w:eastAsia="Arial"/>
-        </w:rPr>
-        <w:t xml:space="preserve">Cuando se comienza en el nodo raíz </w:t>
-      </w:r>
+        </w:rPr>
+        <w:t>(</w:t>
+      </w:r>
+      <w:proofErr w:type="spellStart"/>
+      <w:proofErr w:type="gramStart"/>
       <w:r>
         <w:rPr>
           <w:rFonts w:eastAsia="Arial"/>
           <w:i/>
           <w:iCs/>
         </w:rPr>
-        <w:t>t = 1</w:t>
-      </w:r>
-      <w:r>
-        <w:rPr>
-          <w:rFonts w:eastAsia="Arial"/>
-        </w:rPr>
-        <w:t xml:space="preserve"> (y también en las particiones sucesivas), se busca la división </w:t>
-      </w:r>
+        <w:t>s,t</w:t>
+      </w:r>
+      <w:proofErr w:type="spellEnd"/>
+      <w:proofErr w:type="gramEnd"/>
       <w:r>
         <w:rPr>
           <w:rFonts w:eastAsia="Arial"/>
           <w:i/>
           <w:iCs/>
         </w:rPr>
-        <w:t>s*</w:t>
-      </w:r>
-      <w:r>
-        <w:rPr>
-          <w:rFonts w:eastAsia="Arial"/>
-        </w:rPr>
-        <w:t xml:space="preserve">, de entre todas las posibles de </w:t>
+        <w:t>)</w:t>
+      </w:r>
+      <w:r>
+        <w:rPr>
+          <w:rFonts w:eastAsia="Arial"/>
+        </w:rPr>
+        <w:t xml:space="preserve"> para la división </w:t>
       </w:r>
       <w:r>
         <w:rPr>
@@ -5295,13 +5142,27 @@
           <w:i/>
           <w:iCs/>
         </w:rPr>
-        <w:t>S</w:t>
-      </w:r>
-      <w:r>
-        <w:rPr>
-          <w:rFonts w:eastAsia="Arial"/>
-        </w:rPr>
-        <w:t>, que de un valor con mayor reducción de la impureza:</w:t>
+        <w:t>s</w:t>
+      </w:r>
+      <w:r>
+        <w:rPr>
+          <w:rFonts w:eastAsia="Arial"/>
+        </w:rPr>
+        <w:t xml:space="preserve"> en el nodo </w:t>
+      </w:r>
+      <w:r>
+        <w:rPr>
+          <w:rFonts w:eastAsia="Arial"/>
+          <w:i/>
+          <w:iCs/>
+        </w:rPr>
+        <w:t>t</w:t>
+      </w:r>
+      <w:r>
+        <w:rPr>
+          <w:rFonts w:eastAsia="Arial"/>
+        </w:rPr>
+        <w:t xml:space="preserve"> se define como:</w:t>
       </w:r>
     </w:p>
     <w:p>
@@ -5317,10 +5178,10 @@
           <w:noProof/>
         </w:rPr>
         <w:drawing>
-          <wp:inline distT="0" distB="0" distL="0" distR="0" wp14:anchorId="1C75986C" wp14:editId="13E77CA4">
-            <wp:extent cx="1524000" cy="314325"/>
+          <wp:inline distT="0" distB="0" distL="0" distR="0" wp14:anchorId="1FFAC832" wp14:editId="1BD38C71">
+            <wp:extent cx="2066925" cy="342900"/>
             <wp:effectExtent l="0" t="0" r="0" b="0"/>
-            <wp:docPr id="1823169005" name="picture" title="Insertando imagen..."/>
+            <wp:docPr id="784499648" name="picture" title="Insertando imagen..."/>
             <wp:cNvGraphicFramePr>
               <a:graphicFrameLocks xmlns:a="http://schemas.openxmlformats.org/drawingml/2006/main" noChangeAspect="1"/>
             </wp:cNvGraphicFramePr>
@@ -5346,6 +5207,181 @@
                   <pic:spPr>
                     <a:xfrm>
                       <a:off x="0" y="0"/>
+                      <a:ext cx="2066925" cy="342900"/>
+                    </a:xfrm>
+                    <a:prstGeom prst="rect">
+                      <a:avLst/>
+                    </a:prstGeom>
+                  </pic:spPr>
+                </pic:pic>
+              </a:graphicData>
+            </a:graphic>
+          </wp:inline>
+        </w:drawing>
+      </w:r>
+    </w:p>
+    <w:p>
+      <w:pPr>
+        <w:ind w:left="1416"/>
+        <w:rPr>
+          <w:rFonts w:eastAsia="Arial"/>
+        </w:rPr>
+      </w:pPr>
+      <w:r>
+        <w:rPr>
+          <w:rFonts w:eastAsia="Arial"/>
+        </w:rPr>
+        <w:t xml:space="preserve">donde </w:t>
+      </w:r>
+      <w:proofErr w:type="spellStart"/>
+      <w:r>
+        <w:rPr>
+          <w:rFonts w:eastAsia="Arial"/>
+          <w:i/>
+          <w:iCs/>
+        </w:rPr>
+        <w:t>p</w:t>
+      </w:r>
+      <w:r>
+        <w:rPr>
+          <w:rFonts w:eastAsia="Arial"/>
+          <w:i/>
+          <w:iCs/>
+          <w:vertAlign w:val="subscript"/>
+        </w:rPr>
+        <w:t>L</w:t>
+      </w:r>
+      <w:proofErr w:type="spellEnd"/>
+      <w:r>
+        <w:rPr>
+          <w:rFonts w:eastAsia="Arial"/>
+        </w:rPr>
+        <w:t xml:space="preserve"> es la proporción de casos de t enviados al nodo hijo de la izquierda, y </w:t>
+      </w:r>
+      <w:proofErr w:type="spellStart"/>
+      <w:r>
+        <w:rPr>
+          <w:rFonts w:eastAsia="Arial"/>
+          <w:i/>
+          <w:iCs/>
+        </w:rPr>
+        <w:t>p</w:t>
+      </w:r>
+      <w:r>
+        <w:rPr>
+          <w:rFonts w:eastAsia="Arial"/>
+          <w:i/>
+          <w:iCs/>
+          <w:vertAlign w:val="subscript"/>
+        </w:rPr>
+        <w:t>R</w:t>
+      </w:r>
+      <w:proofErr w:type="spellEnd"/>
+      <w:r>
+        <w:rPr>
+          <w:rFonts w:eastAsia="Arial"/>
+        </w:rPr>
+        <w:t xml:space="preserve"> al nodo hijo de la derecha.</w:t>
+      </w:r>
+    </w:p>
+    <w:p>
+      <w:pPr>
+        <w:ind w:left="1416"/>
+        <w:rPr>
+          <w:rFonts w:eastAsia="Arial"/>
+        </w:rPr>
+      </w:pPr>
+      <w:r>
+        <w:rPr>
+          <w:rFonts w:eastAsia="Arial"/>
+        </w:rPr>
+        <w:t xml:space="preserve">Cuando se comienza en el nodo raíz </w:t>
+      </w:r>
+      <w:r>
+        <w:rPr>
+          <w:rFonts w:eastAsia="Arial"/>
+          <w:i/>
+          <w:iCs/>
+        </w:rPr>
+        <w:t>t = 1</w:t>
+      </w:r>
+      <w:r>
+        <w:rPr>
+          <w:rFonts w:eastAsia="Arial"/>
+        </w:rPr>
+        <w:t xml:space="preserve"> (y también en las particiones sucesivas), se busca la división </w:t>
+      </w:r>
+      <w:r>
+        <w:rPr>
+          <w:rFonts w:eastAsia="Arial"/>
+          <w:i/>
+          <w:iCs/>
+        </w:rPr>
+        <w:t>s*</w:t>
+      </w:r>
+      <w:r>
+        <w:rPr>
+          <w:rFonts w:eastAsia="Arial"/>
+        </w:rPr>
+        <w:t xml:space="preserve">, de entre todas las posibles de </w:t>
+      </w:r>
+      <w:r>
+        <w:rPr>
+          <w:rFonts w:eastAsia="Arial"/>
+          <w:i/>
+          <w:iCs/>
+        </w:rPr>
+        <w:t>S</w:t>
+      </w:r>
+      <w:r>
+        <w:rPr>
+          <w:rFonts w:eastAsia="Arial"/>
+        </w:rPr>
+        <w:t>, que de un valor con mayor reducción de la impureza:</w:t>
+      </w:r>
+    </w:p>
+    <w:p>
+      <w:pPr>
+        <w:ind w:left="1416"/>
+        <w:jc w:val="center"/>
+        <w:rPr>
+          <w:rFonts w:eastAsia="Arial"/>
+        </w:rPr>
+      </w:pPr>
+      <w:r>
+        <w:rPr>
+          <w:noProof/>
+        </w:rPr>
+        <w:drawing>
+          <wp:inline distT="0" distB="0" distL="0" distR="0" wp14:anchorId="1C75986C" wp14:editId="13E77CA4">
+            <wp:extent cx="1524000" cy="314325"/>
+            <wp:effectExtent l="0" t="0" r="0" b="0"/>
+            <wp:docPr id="1823169005" name="picture" title="Insertando imagen..."/>
+            <wp:cNvGraphicFramePr>
+              <a:graphicFrameLocks xmlns:a="http://schemas.openxmlformats.org/drawingml/2006/main" noChangeAspect="1"/>
+            </wp:cNvGraphicFramePr>
+            <a:graphic xmlns:a="http://schemas.openxmlformats.org/drawingml/2006/main">
+              <a:graphicData uri="http://schemas.openxmlformats.org/drawingml/2006/picture">
+                <pic:pic xmlns:pic="http://schemas.openxmlformats.org/drawingml/2006/picture">
+                  <pic:nvPicPr>
+                    <pic:cNvPr id="0" name="picture"/>
+                    <pic:cNvPicPr/>
+                  </pic:nvPicPr>
+                  <pic:blipFill>
+                    <a:blip r:embed="rId46">
+                      <a:extLst>
+                        <a:ext uri="{28A0092B-C50C-407E-A947-70E740481C1C}">
+                          <a14:useLocalDpi xmlns:a14="http://schemas.microsoft.com/office/drawing/2010/main" val="0"/>
+                        </a:ext>
+                      </a:extLst>
+                    </a:blip>
+                    <a:stretch>
+                      <a:fillRect/>
+                    </a:stretch>
+                  </pic:blipFill>
+                  <pic:spPr>
+                    <a:xfrm>
+                      <a:off x="0" y="0"/>
                       <a:ext cx="1524000" cy="314325"/>
                     </a:xfrm>
                     <a:prstGeom prst="rect">
@@ -5398,7 +5434,14 @@
         <w:rPr>
           <w:rFonts w:eastAsia="Arial"/>
         </w:rPr>
-        <w:t xml:space="preserve">. Este valor de la función de impureza, ponderado por la proporción de todos los casos del nodo </w:t>
+        <w:t xml:space="preserve">. Este valor de la función de impureza, ponderado por la proporción de </w:t>
+      </w:r>
+      <w:r>
+        <w:rPr>
+          <w:rFonts w:eastAsia="Arial"/>
+        </w:rPr>
+        <w:lastRenderedPageBreak/>
+        <w:t xml:space="preserve">todos los casos del nodo </w:t>
       </w:r>
       <w:r>
         <w:rPr>
@@ -5456,102 +5499,106 @@
         <w:rPr>
           <w:rFonts w:eastAsia="Arial"/>
         </w:rPr>
+        <w:t>El crecimiento de un árbol continúa hasta que se produce cualquiera de estas 3 posibilidades: sólo hay una observación (caso) en cada nodo hoja, todas las observaciones tienen la misma probabilidad asignada en los nodos hoja (es imposible determinar el criterio de máxima pureza), o se ha fijado un límite externo de la profundidad (número de niveles máximo) del crecimiento del árbol. El árbol que se ha generado de esta forma clasifica correctamente los registros utilizados en su proceso de aprendizaje (se dice que este «sobre aprendizaje» se obtiene porque el modelo ha «sobre ajustado» los datos empleados en esta fase), pero cuando se enfrente a nuevos registros no se asegura su capacidad de generalización.</w:t>
+      </w:r>
+    </w:p>
+    <w:p>
+      <w:pPr>
+        <w:ind w:left="1416"/>
+        <w:rPr>
+          <w:rFonts w:eastAsia="Arial"/>
+        </w:rPr>
+      </w:pPr>
+    </w:p>
+    <w:p>
+      <w:pPr>
+        <w:ind w:left="1416"/>
+        <w:rPr>
+          <w:rFonts w:eastAsia="Arial"/>
+        </w:rPr>
+      </w:pPr>
+      <w:r>
+        <w:rPr>
+          <w:rFonts w:eastAsia="Arial"/>
+        </w:rPr>
+        <w:t>El árbol complejo que se ha creado debe simplificarse para que alcance esta capacidad de generalización. Se utiliza un método de podado del árbol. El procedimiento asegura que sólo se retiran los nodos que incrementan muy poco la precisión del árbol. Se utiliza una medida de coste-complejidad (que combina los criterios de precisión frente a complejidad en el número de nodos y velocidad de procesamiento), buscando el árbol que obtiene menor valor en este parámetro. Los árboles más sencillos (podados con este criterio) aseguran una mayor capacidad de generalización.</w:t>
+      </w:r>
+    </w:p>
+    <w:p>
+      <w:pPr>
+        <w:ind w:left="1416"/>
+        <w:rPr>
+          <w:rFonts w:eastAsia="Arial"/>
+        </w:rPr>
+      </w:pPr>
+    </w:p>
+    <w:p>
+      <w:pPr>
+        <w:ind w:left="1416"/>
+        <w:rPr>
+          <w:rFonts w:eastAsia="Arial"/>
+        </w:rPr>
+      </w:pPr>
+      <w:r>
+        <w:rPr>
+          <w:rFonts w:eastAsia="Arial"/>
+        </w:rPr>
+        <w:t>De todos los árboles podados posibles debe seleccionarse el mejor. El mejor árbol (árbol solución) será el que consigue menor error en el ajuste de los registros utilizados en su proceso de aprendizaje. Pero esta condición no es suficiente, debe ajustar bien la base de datos utilizada en su aprendizaje, pero también debe ajustar registros no empleados en esta fase. Para conseguir este objetivo hay diversos métodos.</w:t>
+      </w:r>
+    </w:p>
+    <w:p>
+      <w:pPr>
+        <w:ind w:left="1416"/>
+        <w:rPr>
+          <w:rFonts w:eastAsia="Arial"/>
+        </w:rPr>
+      </w:pPr>
+      <w:r>
+        <w:rPr>
+          <w:rFonts w:eastAsia="Arial"/>
+        </w:rPr>
+        <w:t xml:space="preserve">El método más común (implementado en los programas de mayor utilización), que no precisa un conjunto de prueba independiente, se denomina validación cruzada. La validación cruzada es un método de </w:t>
+      </w:r>
+      <w:r>
+        <w:rPr>
+          <w:rFonts w:eastAsia="Arial"/>
+        </w:rPr>
+        <w:t>Re-muestreo</w:t>
+      </w:r>
+      <w:r>
+        <w:rPr>
+          <w:rFonts w:eastAsia="Arial"/>
+        </w:rPr>
+        <w:t xml:space="preserve"> que aprovecha el total de la información disponible en la base de datos sin prescindir de una parte de sus registros.</w:t>
+      </w:r>
+    </w:p>
+    <w:p>
+      <w:pPr>
+        <w:ind w:left="1416"/>
+        <w:rPr>
+          <w:rFonts w:eastAsia="Arial"/>
+        </w:rPr>
+      </w:pPr>
+    </w:p>
+    <w:p>
+      <w:pPr>
+        <w:ind w:left="1416"/>
+        <w:rPr>
+          <w:rFonts w:eastAsia="Arial"/>
+        </w:rPr>
+      </w:pPr>
+      <w:r>
+        <w:rPr>
+          <w:rFonts w:eastAsia="Arial"/>
+        </w:rPr>
+        <w:t xml:space="preserve">En la validación cruzada se divide de forma aleatoria la base de datos utilizada en la fase de aprendizaje (conjunto de aprendizaje) en N partes (normalmente 10). De forma secuencial, cada uno de estos subconjuntos se reserva para emplearse como conjunto de prueba frente al modelo de árbol generado por los N-1 subconjuntos restantes. Obtenemos así N modelos diferentes, donde se puede evaluar la precisión de las clasificaciones tanto en el conjunto de aprendizaje (N-1) como en los subconjuntos de prueba (N), </w:t>
+      </w:r>
+      <w:r>
+        <w:rPr>
+          <w:rFonts w:eastAsia="Arial"/>
+        </w:rPr>
         <w:lastRenderedPageBreak/>
-        <w:t>El crecimiento de un árbol continúa hasta que se produce cualquiera de estas 3 posibilidades: sólo hay una observación (caso) en cada nodo hoja, todas las observaciones tienen la misma probabilidad asignada en los nodos hoja (es imposible determinar el criterio de máxima pureza), o se ha fijado un límite externo de la profundidad (número de niveles máximo) del crecimiento del árbol. El árbol que se ha generado de esta forma clasifica correctamente los registros utilizados en su proceso de aprendizaje (se dice que este «sobre aprendizaje» se obtiene porque el modelo ha «sobre ajustado» los datos empleados en esta fase), pero cuando se enfrente a nuevos registros no se asegura su capacidad de generalización.</w:t>
-      </w:r>
-    </w:p>
-    <w:p>
-      <w:pPr>
-        <w:ind w:left="1416"/>
-        <w:rPr>
-          <w:rFonts w:eastAsia="Arial"/>
-        </w:rPr>
-      </w:pPr>
-    </w:p>
-    <w:p>
-      <w:pPr>
-        <w:ind w:left="1416"/>
-        <w:rPr>
-          <w:rFonts w:eastAsia="Arial"/>
-        </w:rPr>
-      </w:pPr>
-      <w:r>
-        <w:rPr>
-          <w:rFonts w:eastAsia="Arial"/>
-        </w:rPr>
-        <w:t>El árbol complejo que se ha creado debe simplificarse para que alcance esta capacidad de generalización. Se utiliza un método de podado del árbol. El procedimiento asegura que sólo se retiran los nodos que incrementan muy poco la precisión del árbol. Se utiliza una medida de coste-complejidad (que combina los criterios de precisión frente a complejidad en el número de nodos y velocidad de procesamiento), buscando el árbol que obtiene menor valor en este parámetro. Los árboles más sencillos (podados con este criterio) aseguran una mayor capacidad de generalización.</w:t>
-      </w:r>
-    </w:p>
-    <w:p>
-      <w:pPr>
-        <w:ind w:left="1416"/>
-        <w:rPr>
-          <w:rFonts w:eastAsia="Arial"/>
-        </w:rPr>
-      </w:pPr>
-    </w:p>
-    <w:p>
-      <w:pPr>
-        <w:ind w:left="1416"/>
-        <w:rPr>
-          <w:rFonts w:eastAsia="Arial"/>
-        </w:rPr>
-      </w:pPr>
-      <w:r>
-        <w:rPr>
-          <w:rFonts w:eastAsia="Arial"/>
-        </w:rPr>
-        <w:t>De todos los árboles podados posibles debe seleccionarse el mejor. El mejor árbol (árbol solución) será el que consigue menor error en el ajuste de los registros utilizados en su proceso de aprendizaje. Pero esta condición no es suficiente, debe ajustar bien la base de datos utilizada en su aprendizaje, pero también debe ajustar registros no empleados en esta fase. Para conseguir este objetivo hay diversos métodos.</w:t>
-      </w:r>
-    </w:p>
-    <w:p>
-      <w:pPr>
-        <w:ind w:left="1416"/>
-        <w:rPr>
-          <w:rFonts w:eastAsia="Arial"/>
-        </w:rPr>
-      </w:pPr>
-      <w:r>
-        <w:rPr>
-          <w:rFonts w:eastAsia="Arial"/>
-        </w:rPr>
-        <w:t xml:space="preserve">El método más común (implementado en los programas de mayor utilización), que no precisa un conjunto de prueba independiente, se denomina validación cruzada. La validación cruzada es un método de </w:t>
-      </w:r>
-      <w:r>
-        <w:rPr>
-          <w:rFonts w:eastAsia="Arial"/>
-        </w:rPr>
-        <w:t>Re-muestreo</w:t>
-      </w:r>
-      <w:bookmarkStart w:id="18" w:name="_GoBack"/>
-      <w:bookmarkEnd w:id="18"/>
-      <w:r>
-        <w:rPr>
-          <w:rFonts w:eastAsia="Arial"/>
-        </w:rPr>
-        <w:t xml:space="preserve"> que aprovecha el total de la información disponible en la base de datos sin prescindir de una parte de sus registros.</w:t>
-      </w:r>
-    </w:p>
-    <w:p>
-      <w:pPr>
-        <w:ind w:left="1416"/>
-        <w:rPr>
-          <w:rFonts w:eastAsia="Arial"/>
-        </w:rPr>
-      </w:pPr>
-    </w:p>
-    <w:p>
-      <w:pPr>
-        <w:ind w:left="1416"/>
-        <w:rPr>
-          <w:rFonts w:eastAsia="Arial"/>
-        </w:rPr>
-      </w:pPr>
-      <w:r>
-        <w:rPr>
-          <w:rFonts w:eastAsia="Arial"/>
-        </w:rPr>
-        <w:t>En la validación cruzada se divide de forma aleatoria la base de datos utilizada en la fase de aprendizaje (conjunto de aprendizaje) en N partes (normalmente 10). De forma secuencial, cada uno de estos subconjuntos se reserva para emplearse como conjunto de prueba frente al modelo de árbol generado por los N-1 subconjuntos restantes. Obtenemos así N modelos diferentes, donde se puede evaluar la precisión de las clasificaciones tanto en el conjunto de aprendizaje (N-1) como en los subconjuntos de prueba (N), y podemos seleccionar el árbol óptimo cuando la precisión se alcance tanto en uno como en otro subconjunto.</w:t>
+        <w:t>y podemos seleccionar el árbol óptimo cuando la precisión se alcance tanto en uno como en otro subconjunto.</w:t>
       </w:r>
     </w:p>
     <w:p>
@@ -5575,6 +5622,7 @@
           <w:id w:val="-1909994632"/>
           <w:citation/>
         </w:sdtPr>
+        <w:sdtEndPr/>
         <w:sdtContent>
           <w:r>
             <w:rPr>
@@ -5585,7 +5633,6 @@
           <w:r>
             <w:rPr>
               <w:rFonts w:eastAsia="Arial"/>
-              <w:lang w:val="en-US"/>
             </w:rPr>
             <w:instrText xml:space="preserve"> CITATION Gac \l 1033 </w:instrText>
           </w:r>
@@ -5614,12 +5661,166 @@
     </w:p>
     <w:p>
       <w:pPr>
-        <w:ind w:left="1080"/>
-        <w:rPr>
-          <w:color w:val="FF0000"/>
-        </w:rPr>
-      </w:pPr>
-    </w:p>
+        <w:ind w:left="1416"/>
+        <w:rPr>
+          <w:rFonts w:eastAsia="Arial"/>
+        </w:rPr>
+      </w:pPr>
+    </w:p>
+    <w:sdt>
+      <w:sdtPr>
+        <w:rPr>
+          <w:lang w:val="es-ES"/>
+        </w:rPr>
+        <w:id w:val="1172840028"/>
+        <w:docPartObj>
+          <w:docPartGallery w:val="Bibliographies"/>
+          <w:docPartUnique/>
+        </w:docPartObj>
+      </w:sdtPr>
+      <w:sdtEndPr>
+        <w:rPr>
+          <w:bCs/>
+          <w:lang w:val="es-CO"/>
+        </w:rPr>
+      </w:sdtEndPr>
+      <w:sdtContent>
+        <w:p>
+          <w:pPr>
+            <w:pStyle w:val="Ttulo1"/>
+            <w:numPr>
+              <w:ilvl w:val="0"/>
+              <w:numId w:val="0"/>
+            </w:numPr>
+          </w:pPr>
+          <w:r>
+            <w:rPr>
+              <w:lang w:val="es-ES"/>
+            </w:rPr>
+            <w:t>Trabajos citados</w:t>
+          </w:r>
+        </w:p>
+        <w:p>
+          <w:pPr>
+            <w:pStyle w:val="Bibliografa"/>
+            <w:ind w:left="720" w:hanging="720"/>
+            <w:rPr>
+              <w:noProof/>
+              <w:sz w:val="24"/>
+              <w:szCs w:val="24"/>
+              <w:lang w:val="es-ES"/>
+            </w:rPr>
+          </w:pPr>
+          <w:r>
+            <w:fldChar w:fldCharType="begin"/>
+          </w:r>
+          <w:r>
+            <w:instrText>BIBLIOGRAPHY</w:instrText>
+          </w:r>
+          <w:r>
+            <w:fldChar w:fldCharType="separate"/>
+          </w:r>
+          <w:r>
+            <w:rPr>
+              <w:noProof/>
+              <w:lang w:val="es-ES"/>
+            </w:rPr>
+            <w:t xml:space="preserve">Dillow, C. (14 de July de 2011). </w:t>
+          </w:r>
+          <w:r>
+            <w:rPr>
+              <w:i/>
+              <w:iCs/>
+              <w:noProof/>
+              <w:lang w:val="es-ES"/>
+            </w:rPr>
+            <w:t>Popular Science.</w:t>
+          </w:r>
+          <w:r>
+            <w:rPr>
+              <w:noProof/>
+              <w:lang w:val="es-ES"/>
+            </w:rPr>
+            <w:t xml:space="preserve"> Recuperado el 23 de September de 2013, de http://www.popsci.com/gadgets/article/2011-07/breath-bird-lets-users-tweet-using-nothing-their-breaths</w:t>
+          </w:r>
+        </w:p>
+        <w:p>
+          <w:pPr>
+            <w:pStyle w:val="Bibliografa"/>
+            <w:ind w:left="720" w:hanging="720"/>
+            <w:rPr>
+              <w:noProof/>
+              <w:lang w:val="es-ES"/>
+            </w:rPr>
+          </w:pPr>
+          <w:r>
+            <w:rPr>
+              <w:noProof/>
+              <w:lang w:val="es-ES"/>
+            </w:rPr>
+            <w:t xml:space="preserve">Gaceta Sanitaria. (s.f.). </w:t>
+          </w:r>
+          <w:r>
+            <w:rPr>
+              <w:i/>
+              <w:iCs/>
+              <w:noProof/>
+              <w:lang w:val="es-ES"/>
+            </w:rPr>
+            <w:t>Scielo</w:t>
+          </w:r>
+          <w:r>
+            <w:rPr>
+              <w:noProof/>
+              <w:lang w:val="es-ES"/>
+            </w:rPr>
+            <w:t>. Obtenido de Aproximación a la metodología basada en árboles de decisión (CART).: http://scielo.isciii.es/scielo.php?script=sci_arttext&amp;pid=S0213-91112008000100013</w:t>
+          </w:r>
+        </w:p>
+        <w:p>
+          <w:pPr>
+            <w:pStyle w:val="Bibliografa"/>
+            <w:ind w:left="720" w:hanging="720"/>
+            <w:rPr>
+              <w:noProof/>
+              <w:lang w:val="es-ES"/>
+            </w:rPr>
+          </w:pPr>
+          <w:r>
+            <w:rPr>
+              <w:noProof/>
+              <w:lang w:val="en-US"/>
+            </w:rPr>
+            <w:t xml:space="preserve">Huo, X., Wang, J., &amp; Ghovanloo, M. (2008). Introduction and preliminary evaluation of the Tongue Drive System: Wireless tongue-operated assistive technology for people with little or no upper-limb function. </w:t>
+          </w:r>
+          <w:r>
+            <w:rPr>
+              <w:i/>
+              <w:iCs/>
+              <w:noProof/>
+              <w:lang w:val="es-ES"/>
+            </w:rPr>
+            <w:t>Journal of Rehabilitation Research &amp; Development, 45</w:t>
+          </w:r>
+          <w:r>
+            <w:rPr>
+              <w:noProof/>
+              <w:lang w:val="es-ES"/>
+            </w:rPr>
+            <w:t>(6), 921-930.</w:t>
+          </w:r>
+        </w:p>
+        <w:p>
+          <w:r>
+            <w:rPr>
+              <w:b/>
+              <w:bCs/>
+            </w:rPr>
+            <w:fldChar w:fldCharType="end"/>
+          </w:r>
+        </w:p>
+      </w:sdtContent>
+    </w:sdt>
     <w:p>
       <w:pPr>
         <w:pStyle w:val="Prrafodelista"/>
@@ -5627,16 +5828,42 @@
           <w:ilvl w:val="1"/>
           <w:numId w:val="23"/>
         </w:numPr>
+      </w:pPr>
+      <w:r>
+        <w:t>Algoritmos</w:t>
+      </w:r>
+    </w:p>
+    <w:p>
+      <w:pPr>
+        <w:pStyle w:val="Prrafodelista"/>
+        <w:ind w:left="1440"/>
+      </w:pPr>
+    </w:p>
+    <w:p>
+      <w:pPr>
+        <w:pStyle w:val="Prrafodelista"/>
+        <w:ind w:left="1440"/>
+      </w:pPr>
+      <w:r>
+        <w:t>Los algoritmos de los árboles de decisión se basan en</w:t>
+      </w:r>
+      <w:r>
+        <w:t xml:space="preserve"> obtener el árbol óptimo y valorar cada subdivisión entre todos los árboles posibles y conseguir el nodo raíz y los subsiguientes, el algoritmo deberá medir de alguna manera las predicciones logradas y valorarlas para comparar de </w:t>
+      </w:r>
+      <w:bookmarkStart w:id="18" w:name="_GoBack"/>
+      <w:bookmarkEnd w:id="18"/>
+      <w:r>
+        <w:t>entre todas y obtener la mejor. Para medir y valorar, utiliza diversas funciones, siendo las más conocidas y usadas los “Índice Gini” y “Ganancia de información” que utiliza la denominada “entropía “. La división de nodos continuará hasta que lleguemos a la profundidad máxima posible del árbol o se limiten los nodos a una cantidad mínima de muestras en cada hoja. A continuación, describiremos muy brevemente cada una de las estrategias nombradas:</w:t>
+      </w:r>
+    </w:p>
+    <w:p>
+      <w:pPr>
+        <w:pStyle w:val="Prrafodelista"/>
+        <w:ind w:left="1440"/>
         <w:rPr>
           <w:color w:val="FF0000"/>
         </w:rPr>
       </w:pPr>
-      <w:r>
-        <w:rPr>
-          <w:color w:val="FF0000"/>
-        </w:rPr>
-        <w:t>Algoritmos</w:t>
-      </w:r>
     </w:p>
     <w:p>
       <w:pPr>
@@ -5645,15 +5872,89 @@
           <w:ilvl w:val="1"/>
           <w:numId w:val="23"/>
         </w:numPr>
-        <w:rPr>
-          <w:color w:val="FF0000"/>
-        </w:rPr>
-      </w:pPr>
-      <w:r>
-        <w:rPr>
-          <w:color w:val="FF0000"/>
-        </w:rPr>
+      </w:pPr>
+      <w:r>
         <w:t>Técnicas</w:t>
+      </w:r>
+    </w:p>
+    <w:p>
+      <w:pPr>
+        <w:pStyle w:val="Prrafodelista"/>
+        <w:ind w:left="1440"/>
+      </w:pPr>
+    </w:p>
+    <w:p>
+      <w:pPr>
+        <w:pStyle w:val="Prrafodelista"/>
+        <w:ind w:left="1440"/>
+      </w:pPr>
+      <w:r>
+        <w:t>Los arboles de decisiones usan diferentes técnicas para lograr resultados:</w:t>
+      </w:r>
+    </w:p>
+    <w:p>
+      <w:pPr>
+        <w:pStyle w:val="Prrafodelista"/>
+        <w:ind w:left="1440"/>
+      </w:pPr>
+    </w:p>
+    <w:p>
+      <w:pPr>
+        <w:pStyle w:val="Prrafodelista"/>
+        <w:numPr>
+          <w:ilvl w:val="0"/>
+          <w:numId w:val="27"/>
+        </w:numPr>
+      </w:pPr>
+      <w:r>
+        <w:t xml:space="preserve">Índice Gini: </w:t>
+      </w:r>
+      <w:r>
+        <w:t xml:space="preserve">Se utiliza para atributos con valores. Esta función de coste mide el “grado de impureza” de los nodos, es decir, cuán desordenados o mezclados quedan los nodos una vez divididos. Deberemos minimizar ese GINI </w:t>
+      </w:r>
+      <w:r>
+        <w:t>índex</w:t>
+      </w:r>
+      <w:r>
+        <w:t>.</w:t>
+      </w:r>
+    </w:p>
+    <w:p>
+      <w:pPr>
+        <w:pStyle w:val="Prrafodelista"/>
+        <w:numPr>
+          <w:ilvl w:val="0"/>
+          <w:numId w:val="27"/>
+        </w:numPr>
+      </w:pPr>
+      <w:r>
+        <w:t xml:space="preserve">Ganancia de información: </w:t>
+      </w:r>
+      <w:r>
+        <w:t xml:space="preserve">Se utiliza para atributos categóricos (cómo en hombre/mujer). Este criterio intenta estimar la información que aporta cada atributo basado en la “teoría de la </w:t>
+      </w:r>
+      <w:r>
+        <w:t>información “</w:t>
+      </w:r>
+      <w:r>
+        <w:t xml:space="preserve">. Para medir la aleatoriedad de incertidumbre de un valor aleatorio de una variable “X” se define la </w:t>
+      </w:r>
+      <w:r>
+        <w:t>Entropía</w:t>
+      </w:r>
+      <w:r>
+        <w:t>.</w:t>
+      </w:r>
+      <w:r>
+        <w:t xml:space="preserve"> </w:t>
+      </w:r>
+      <w:r>
+        <w:t>Al obtener la medida de entropía de cada atributo, podemos calcular la ganancia de información del árbol. Deberemos maximizar esa ganancia.</w:t>
+      </w:r>
+    </w:p>
+    <w:p>
+      <w:r>
+        <w:t xml:space="preserve"> </w:t>
       </w:r>
     </w:p>
     <w:p>
@@ -5668,11 +5969,51 @@
         </w:rPr>
       </w:pPr>
       <w:r>
-        <w:rPr>
-          <w:color w:val="FF0000"/>
-        </w:rPr>
         <w:t>Validación del modelo.</w:t>
       </w:r>
+    </w:p>
+    <w:p>
+      <w:pPr>
+        <w:ind w:left="708"/>
+      </w:pPr>
+    </w:p>
+    <w:p>
+      <w:pPr>
+        <w:ind w:left="708"/>
+      </w:pPr>
+      <w:r>
+        <w:lastRenderedPageBreak/>
+        <w:t xml:space="preserve">Para la validación del modelo se </w:t>
+      </w:r>
+      <w:r>
+        <w:t>usó</w:t>
+      </w:r>
+      <w:r>
+        <w:t xml:space="preserve"> </w:t>
+      </w:r>
+      <w:proofErr w:type="spellStart"/>
+      <w:proofErr w:type="gramStart"/>
+      <w:r>
+        <w:t>sklearn.metrics</w:t>
+      </w:r>
+      <w:proofErr w:type="spellEnd"/>
+      <w:proofErr w:type="gramEnd"/>
+      <w:r>
+        <w:t xml:space="preserve"> de la librería </w:t>
+      </w:r>
+      <w:proofErr w:type="spellStart"/>
+      <w:r>
+        <w:t>Scikit-Learn</w:t>
+      </w:r>
+      <w:proofErr w:type="spellEnd"/>
+      <w:r>
+        <w:t xml:space="preserve"> para determinar el puntaje de clasificación de precisión del algoritmo, el cual obtuvo un puntaje del 80%.</w:t>
+      </w:r>
+    </w:p>
+    <w:p>
+      <w:pPr>
+        <w:ind w:left="708"/>
+      </w:pPr>
     </w:p>
     <w:p>
       <w:pPr>
@@ -5681,15 +6022,44 @@
           <w:ilvl w:val="0"/>
           <w:numId w:val="23"/>
         </w:numPr>
-        <w:rPr>
-          <w:color w:val="FF0000"/>
-        </w:rPr>
-      </w:pPr>
-      <w:r>
-        <w:rPr>
-          <w:color w:val="FF0000"/>
-        </w:rPr>
+      </w:pPr>
+      <w:r>
         <w:t>Ejecución del modelo.</w:t>
+      </w:r>
+    </w:p>
+    <w:p>
+      <w:pPr>
+        <w:pStyle w:val="Prrafodelista"/>
+      </w:pPr>
+    </w:p>
+    <w:p>
+      <w:pPr>
+        <w:pStyle w:val="Prrafodelista"/>
+      </w:pPr>
+      <w:r>
+        <w:t xml:space="preserve">La ejecución del modelo se hizo a través de </w:t>
+      </w:r>
+      <w:proofErr w:type="spellStart"/>
+      <w:r>
+        <w:t>jupyter</w:t>
+      </w:r>
+      <w:proofErr w:type="spellEnd"/>
+      <w:r>
+        <w:t xml:space="preserve"> notebook que viene incluido en la suite de Anaconda. Se ejecuto con </w:t>
+      </w:r>
+      <w:proofErr w:type="spellStart"/>
+      <w:r>
+        <w:t>jupyter</w:t>
+      </w:r>
+      <w:proofErr w:type="spellEnd"/>
+      <w:r>
+        <w:t xml:space="preserve"> notebook debido a que este</w:t>
+      </w:r>
+      <w:r>
+        <w:t xml:space="preserve"> nos</w:t>
+      </w:r>
+      <w:r>
+        <w:t xml:space="preserve"> permitió hacer el desarrollo paso a paso, crear visualizaciones de datos y escribir comentarios de forma muy simple. </w:t>
       </w:r>
     </w:p>
     <w:p>
@@ -5701,7 +6071,7 @@
     </w:p>
     <w:p/>
     <w:sectPr>
-      <w:footerReference w:type="default" r:id="rId46"/>
+      <w:footerReference w:type="default" r:id="rId47"/>
       <w:pgSz w:w="12240" w:h="15840"/>
       <w:pgMar w:top="1417" w:right="1701" w:bottom="1417" w:left="1701" w:header="708" w:footer="397" w:gutter="0"/>
       <w:pgNumType w:start="1"/>
@@ -6430,6 +6800,119 @@
     </w:lvl>
   </w:abstractNum>
   <w:abstractNum w:abstractNumId="5" w15:restartNumberingAfterBreak="0">
+    <w:nsid w:val="368A101D"/>
+    <w:multiLevelType w:val="hybridMultilevel"/>
+    <w:tmpl w:val="DD04A4C4"/>
+    <w:lvl w:ilvl="0" w:tplc="240A0001">
+      <w:start w:val="1"/>
+      <w:numFmt w:val="bullet"/>
+      <w:lvlText w:val=""/>
+      <w:lvlJc w:val="left"/>
+      <w:pPr>
+        <w:ind w:left="2484" w:hanging="360"/>
+      </w:pPr>
+      <w:rPr>
+        <w:rFonts w:ascii="Symbol" w:hAnsi="Symbol" w:hint="default"/>
+      </w:rPr>
+    </w:lvl>
+    <w:lvl w:ilvl="1" w:tplc="240A0003" w:tentative="1">
+      <w:start w:val="1"/>
+      <w:numFmt w:val="bullet"/>
+      <w:lvlText w:val="o"/>
+      <w:lvlJc w:val="left"/>
+      <w:pPr>
+        <w:ind w:left="3204" w:hanging="360"/>
+      </w:pPr>
+      <w:rPr>
+        <w:rFonts w:ascii="Courier New" w:hAnsi="Courier New" w:cs="Courier New" w:hint="default"/>
+      </w:rPr>
+    </w:lvl>
+    <w:lvl w:ilvl="2" w:tplc="240A0005" w:tentative="1">
+      <w:start w:val="1"/>
+      <w:numFmt w:val="bullet"/>
+      <w:lvlText w:val=""/>
+      <w:lvlJc w:val="left"/>
+      <w:pPr>
+        <w:ind w:left="3924" w:hanging="360"/>
+      </w:pPr>
+      <w:rPr>
+        <w:rFonts w:ascii="Wingdings" w:hAnsi="Wingdings" w:hint="default"/>
+      </w:rPr>
+    </w:lvl>
+    <w:lvl w:ilvl="3" w:tplc="240A0001" w:tentative="1">
+      <w:start w:val="1"/>
+      <w:numFmt w:val="bullet"/>
+      <w:lvlText w:val=""/>
+      <w:lvlJc w:val="left"/>
+      <w:pPr>
+        <w:ind w:left="4644" w:hanging="360"/>
+      </w:pPr>
+      <w:rPr>
+        <w:rFonts w:ascii="Symbol" w:hAnsi="Symbol" w:hint="default"/>
+      </w:rPr>
+    </w:lvl>
+    <w:lvl w:ilvl="4" w:tplc="240A0003" w:tentative="1">
+      <w:start w:val="1"/>
+      <w:numFmt w:val="bullet"/>
+      <w:lvlText w:val="o"/>
+      <w:lvlJc w:val="left"/>
+      <w:pPr>
+        <w:ind w:left="5364" w:hanging="360"/>
+      </w:pPr>
+      <w:rPr>
+        <w:rFonts w:ascii="Courier New" w:hAnsi="Courier New" w:cs="Courier New" w:hint="default"/>
+      </w:rPr>
+    </w:lvl>
+    <w:lvl w:ilvl="5" w:tplc="240A0005" w:tentative="1">
+      <w:start w:val="1"/>
+      <w:numFmt w:val="bullet"/>
+      <w:lvlText w:val=""/>
+      <w:lvlJc w:val="left"/>
+      <w:pPr>
+        <w:ind w:left="6084" w:hanging="360"/>
+      </w:pPr>
+      <w:rPr>
+        <w:rFonts w:ascii="Wingdings" w:hAnsi="Wingdings" w:hint="default"/>
+      </w:rPr>
+    </w:lvl>
+    <w:lvl w:ilvl="6" w:tplc="240A0001" w:tentative="1">
+      <w:start w:val="1"/>
+      <w:numFmt w:val="bullet"/>
+      <w:lvlText w:val=""/>
+      <w:lvlJc w:val="left"/>
+      <w:pPr>
+        <w:ind w:left="6804" w:hanging="360"/>
+      </w:pPr>
+      <w:rPr>
+        <w:rFonts w:ascii="Symbol" w:hAnsi="Symbol" w:hint="default"/>
+      </w:rPr>
+    </w:lvl>
+    <w:lvl w:ilvl="7" w:tplc="240A0003" w:tentative="1">
+      <w:start w:val="1"/>
+      <w:numFmt w:val="bullet"/>
+      <w:lvlText w:val="o"/>
+      <w:lvlJc w:val="left"/>
+      <w:pPr>
+        <w:ind w:left="7524" w:hanging="360"/>
+      </w:pPr>
+      <w:rPr>
+        <w:rFonts w:ascii="Courier New" w:hAnsi="Courier New" w:cs="Courier New" w:hint="default"/>
+      </w:rPr>
+    </w:lvl>
+    <w:lvl w:ilvl="8" w:tplc="240A0005" w:tentative="1">
+      <w:start w:val="1"/>
+      <w:numFmt w:val="bullet"/>
+      <w:lvlText w:val=""/>
+      <w:lvlJc w:val="left"/>
+      <w:pPr>
+        <w:ind w:left="8244" w:hanging="360"/>
+      </w:pPr>
+      <w:rPr>
+        <w:rFonts w:ascii="Wingdings" w:hAnsi="Wingdings" w:hint="default"/>
+      </w:rPr>
+    </w:lvl>
+  </w:abstractNum>
+  <w:abstractNum w:abstractNumId="6" w15:restartNumberingAfterBreak="0">
     <w:nsid w:val="37626639"/>
     <w:multiLevelType w:val="hybridMultilevel"/>
     <w:tmpl w:val="B1C0932E"/>
@@ -6515,7 +6998,7 @@
       </w:pPr>
     </w:lvl>
   </w:abstractNum>
-  <w:abstractNum w:abstractNumId="6" w15:restartNumberingAfterBreak="0">
+  <w:abstractNum w:abstractNumId="7" w15:restartNumberingAfterBreak="0">
     <w:nsid w:val="3962364C"/>
     <w:multiLevelType w:val="hybridMultilevel"/>
     <w:tmpl w:val="616008BE"/>
@@ -6604,7 +7087,7 @@
       </w:pPr>
     </w:lvl>
   </w:abstractNum>
-  <w:abstractNum w:abstractNumId="7" w15:restartNumberingAfterBreak="0">
+  <w:abstractNum w:abstractNumId="8" w15:restartNumberingAfterBreak="0">
     <w:nsid w:val="39E07652"/>
     <w:multiLevelType w:val="hybridMultilevel"/>
     <w:tmpl w:val="4432C77C"/>
@@ -6718,7 +7201,7 @@
       </w:rPr>
     </w:lvl>
   </w:abstractNum>
-  <w:abstractNum w:abstractNumId="8" w15:restartNumberingAfterBreak="0">
+  <w:abstractNum w:abstractNumId="9" w15:restartNumberingAfterBreak="0">
     <w:nsid w:val="4B9F47E3"/>
     <w:multiLevelType w:val="hybridMultilevel"/>
     <w:tmpl w:val="BD1450E0"/>
@@ -6807,7 +7290,7 @@
       </w:pPr>
     </w:lvl>
   </w:abstractNum>
-  <w:abstractNum w:abstractNumId="9" w15:restartNumberingAfterBreak="0">
+  <w:abstractNum w:abstractNumId="10" w15:restartNumberingAfterBreak="0">
     <w:nsid w:val="51DA648F"/>
     <w:multiLevelType w:val="hybridMultilevel"/>
     <w:tmpl w:val="20420E48"/>
@@ -6920,7 +7403,7 @@
       </w:rPr>
     </w:lvl>
   </w:abstractNum>
-  <w:abstractNum w:abstractNumId="10" w15:restartNumberingAfterBreak="0">
+  <w:abstractNum w:abstractNumId="11" w15:restartNumberingAfterBreak="0">
     <w:nsid w:val="53FB056D"/>
     <w:multiLevelType w:val="hybridMultilevel"/>
     <w:tmpl w:val="FC8C0EE6"/>
@@ -7063,7 +7546,7 @@
       </w:pPr>
     </w:lvl>
   </w:abstractNum>
-  <w:abstractNum w:abstractNumId="11" w15:restartNumberingAfterBreak="0">
+  <w:abstractNum w:abstractNumId="12" w15:restartNumberingAfterBreak="0">
     <w:nsid w:val="581616AE"/>
     <w:multiLevelType w:val="hybridMultilevel"/>
     <w:tmpl w:val="8848A690"/>
@@ -7176,7 +7659,7 @@
       </w:rPr>
     </w:lvl>
   </w:abstractNum>
-  <w:abstractNum w:abstractNumId="12" w15:restartNumberingAfterBreak="0">
+  <w:abstractNum w:abstractNumId="13" w15:restartNumberingAfterBreak="0">
     <w:nsid w:val="5DB94F89"/>
     <w:multiLevelType w:val="hybridMultilevel"/>
     <w:tmpl w:val="B3C86D9E"/>
@@ -7289,7 +7772,7 @@
       </w:rPr>
     </w:lvl>
   </w:abstractNum>
-  <w:abstractNum w:abstractNumId="13" w15:restartNumberingAfterBreak="0">
+  <w:abstractNum w:abstractNumId="14" w15:restartNumberingAfterBreak="0">
     <w:nsid w:val="61BA7919"/>
     <w:multiLevelType w:val="hybridMultilevel"/>
     <w:tmpl w:val="63ECD69C"/>
@@ -7378,7 +7861,96 @@
       </w:pPr>
     </w:lvl>
   </w:abstractNum>
-  <w:abstractNum w:abstractNumId="14" w15:restartNumberingAfterBreak="0">
+  <w:abstractNum w:abstractNumId="15" w15:restartNumberingAfterBreak="0">
+    <w:nsid w:val="62D128D4"/>
+    <w:multiLevelType w:val="hybridMultilevel"/>
+    <w:tmpl w:val="1C2646F4"/>
+    <w:lvl w:ilvl="0" w:tplc="6AD0125E">
+      <w:start w:val="1"/>
+      <w:numFmt w:val="decimal"/>
+      <w:lvlText w:val="%1."/>
+      <w:lvlJc w:val="left"/>
+      <w:pPr>
+        <w:ind w:left="2484" w:hanging="360"/>
+      </w:pPr>
+      <w:rPr>
+        <w:rFonts w:hint="default"/>
+      </w:rPr>
+    </w:lvl>
+    <w:lvl w:ilvl="1" w:tplc="240A0019" w:tentative="1">
+      <w:start w:val="1"/>
+      <w:numFmt w:val="lowerLetter"/>
+      <w:lvlText w:val="%2."/>
+      <w:lvlJc w:val="left"/>
+      <w:pPr>
+        <w:ind w:left="3204" w:hanging="360"/>
+      </w:pPr>
+    </w:lvl>
+    <w:lvl w:ilvl="2" w:tplc="240A001B" w:tentative="1">
+      <w:start w:val="1"/>
+      <w:numFmt w:val="lowerRoman"/>
+      <w:lvlText w:val="%3."/>
+      <w:lvlJc w:val="right"/>
+      <w:pPr>
+        <w:ind w:left="3924" w:hanging="180"/>
+      </w:pPr>
+    </w:lvl>
+    <w:lvl w:ilvl="3" w:tplc="240A000F" w:tentative="1">
+      <w:start w:val="1"/>
+      <w:numFmt w:val="decimal"/>
+      <w:lvlText w:val="%4."/>
+      <w:lvlJc w:val="left"/>
+      <w:pPr>
+        <w:ind w:left="4644" w:hanging="360"/>
+      </w:pPr>
+    </w:lvl>
+    <w:lvl w:ilvl="4" w:tplc="240A0019" w:tentative="1">
+      <w:start w:val="1"/>
+      <w:numFmt w:val="lowerLetter"/>
+      <w:lvlText w:val="%5."/>
+      <w:lvlJc w:val="left"/>
+      <w:pPr>
+        <w:ind w:left="5364" w:hanging="360"/>
+      </w:pPr>
+    </w:lvl>
+    <w:lvl w:ilvl="5" w:tplc="240A001B" w:tentative="1">
+      <w:start w:val="1"/>
+      <w:numFmt w:val="lowerRoman"/>
+      <w:lvlText w:val="%6."/>
+      <w:lvlJc w:val="right"/>
+      <w:pPr>
+        <w:ind w:left="6084" w:hanging="180"/>
+      </w:pPr>
+    </w:lvl>
+    <w:lvl w:ilvl="6" w:tplc="240A000F" w:tentative="1">
+      <w:start w:val="1"/>
+      <w:numFmt w:val="decimal"/>
+      <w:lvlText w:val="%7."/>
+      <w:lvlJc w:val="left"/>
+      <w:pPr>
+        <w:ind w:left="6804" w:hanging="360"/>
+      </w:pPr>
+    </w:lvl>
+    <w:lvl w:ilvl="7" w:tplc="240A0019" w:tentative="1">
+      <w:start w:val="1"/>
+      <w:numFmt w:val="lowerLetter"/>
+      <w:lvlText w:val="%8."/>
+      <w:lvlJc w:val="left"/>
+      <w:pPr>
+        <w:ind w:left="7524" w:hanging="360"/>
+      </w:pPr>
+    </w:lvl>
+    <w:lvl w:ilvl="8" w:tplc="240A001B" w:tentative="1">
+      <w:start w:val="1"/>
+      <w:numFmt w:val="lowerRoman"/>
+      <w:lvlText w:val="%9."/>
+      <w:lvlJc w:val="right"/>
+      <w:pPr>
+        <w:ind w:left="8244" w:hanging="180"/>
+      </w:pPr>
+    </w:lvl>
+  </w:abstractNum>
+  <w:abstractNum w:abstractNumId="16" w15:restartNumberingAfterBreak="0">
     <w:nsid w:val="679633C5"/>
     <w:multiLevelType w:val="hybridMultilevel"/>
     <w:tmpl w:val="AD10F55E"/>
@@ -7491,7 +8063,7 @@
       </w:rPr>
     </w:lvl>
   </w:abstractNum>
-  <w:abstractNum w:abstractNumId="15" w15:restartNumberingAfterBreak="0">
+  <w:abstractNum w:abstractNumId="17" w15:restartNumberingAfterBreak="0">
     <w:nsid w:val="67E57A30"/>
     <w:multiLevelType w:val="hybridMultilevel"/>
     <w:tmpl w:val="BD0AB356"/>
@@ -7577,96 +8149,186 @@
       </w:pPr>
     </w:lvl>
   </w:abstractNum>
-  <w:abstractNum w:abstractNumId="16" w15:restartNumberingAfterBreak="0">
-    <w:nsid w:val="6B4A37B4"/>
+  <w:abstractNum w:abstractNumId="18" w15:restartNumberingAfterBreak="0">
+    <w:nsid w:val="6A85440F"/>
     <w:multiLevelType w:val="hybridMultilevel"/>
-    <w:tmpl w:val="5A4CB176"/>
-    <w:lvl w:ilvl="0" w:tplc="0409000F">
+    <w:tmpl w:val="C34CD362"/>
+    <w:lvl w:ilvl="0" w:tplc="17E4049A">
       <w:start w:val="1"/>
       <w:numFmt w:val="decimal"/>
       <w:lvlText w:val="%1."/>
       <w:lvlJc w:val="left"/>
       <w:pPr>
-        <w:ind w:left="720" w:hanging="360"/>
+        <w:ind w:left="1800" w:hanging="360"/>
       </w:pPr>
       <w:rPr>
         <w:rFonts w:hint="default"/>
       </w:rPr>
     </w:lvl>
-    <w:lvl w:ilvl="1" w:tplc="04090019">
+    <w:lvl w:ilvl="1" w:tplc="240A0019" w:tentative="1">
       <w:start w:val="1"/>
       <w:numFmt w:val="lowerLetter"/>
       <w:lvlText w:val="%2."/>
       <w:lvlJc w:val="left"/>
       <w:pPr>
-        <w:ind w:left="1440" w:hanging="360"/>
-      </w:pPr>
-    </w:lvl>
-    <w:lvl w:ilvl="2" w:tplc="0409001B" w:tentative="1">
+        <w:ind w:left="2520" w:hanging="360"/>
+      </w:pPr>
+    </w:lvl>
+    <w:lvl w:ilvl="2" w:tplc="240A001B" w:tentative="1">
       <w:start w:val="1"/>
       <w:numFmt w:val="lowerRoman"/>
       <w:lvlText w:val="%3."/>
       <w:lvlJc w:val="right"/>
       <w:pPr>
-        <w:ind w:left="2160" w:hanging="180"/>
-      </w:pPr>
-    </w:lvl>
-    <w:lvl w:ilvl="3" w:tplc="0409000F" w:tentative="1">
+        <w:ind w:left="3240" w:hanging="180"/>
+      </w:pPr>
+    </w:lvl>
+    <w:lvl w:ilvl="3" w:tplc="240A000F" w:tentative="1">
       <w:start w:val="1"/>
       <w:numFmt w:val="decimal"/>
       <w:lvlText w:val="%4."/>
       <w:lvlJc w:val="left"/>
       <w:pPr>
-        <w:ind w:left="2880" w:hanging="360"/>
-      </w:pPr>
-    </w:lvl>
-    <w:lvl w:ilvl="4" w:tplc="04090019" w:tentative="1">
+        <w:ind w:left="3960" w:hanging="360"/>
+      </w:pPr>
+    </w:lvl>
+    <w:lvl w:ilvl="4" w:tplc="240A0019" w:tentative="1">
       <w:start w:val="1"/>
       <w:numFmt w:val="lowerLetter"/>
       <w:lvlText w:val="%5."/>
       <w:lvlJc w:val="left"/>
       <w:pPr>
-        <w:ind w:left="3600" w:hanging="360"/>
-      </w:pPr>
-    </w:lvl>
-    <w:lvl w:ilvl="5" w:tplc="0409001B" w:tentative="1">
+        <w:ind w:left="4680" w:hanging="360"/>
+      </w:pPr>
+    </w:lvl>
+    <w:lvl w:ilvl="5" w:tplc="240A001B" w:tentative="1">
       <w:start w:val="1"/>
       <w:numFmt w:val="lowerRoman"/>
       <w:lvlText w:val="%6."/>
       <w:lvlJc w:val="right"/>
       <w:pPr>
-        <w:ind w:left="4320" w:hanging="180"/>
-      </w:pPr>
-    </w:lvl>
-    <w:lvl w:ilvl="6" w:tplc="0409000F" w:tentative="1">
+        <w:ind w:left="5400" w:hanging="180"/>
+      </w:pPr>
+    </w:lvl>
+    <w:lvl w:ilvl="6" w:tplc="240A000F" w:tentative="1">
       <w:start w:val="1"/>
       <w:numFmt w:val="decimal"/>
       <w:lvlText w:val="%7."/>
       <w:lvlJc w:val="left"/>
       <w:pPr>
-        <w:ind w:left="5040" w:hanging="360"/>
-      </w:pPr>
-    </w:lvl>
-    <w:lvl w:ilvl="7" w:tplc="04090019" w:tentative="1">
+        <w:ind w:left="6120" w:hanging="360"/>
+      </w:pPr>
+    </w:lvl>
+    <w:lvl w:ilvl="7" w:tplc="240A0019" w:tentative="1">
       <w:start w:val="1"/>
       <w:numFmt w:val="lowerLetter"/>
       <w:lvlText w:val="%8."/>
       <w:lvlJc w:val="left"/>
       <w:pPr>
-        <w:ind w:left="5760" w:hanging="360"/>
-      </w:pPr>
-    </w:lvl>
-    <w:lvl w:ilvl="8" w:tplc="0409001B" w:tentative="1">
+        <w:ind w:left="6840" w:hanging="360"/>
+      </w:pPr>
+    </w:lvl>
+    <w:lvl w:ilvl="8" w:tplc="240A001B" w:tentative="1">
       <w:start w:val="1"/>
       <w:numFmt w:val="lowerRoman"/>
       <w:lvlText w:val="%9."/>
       <w:lvlJc w:val="right"/>
       <w:pPr>
+        <w:ind w:left="7560" w:hanging="180"/>
+      </w:pPr>
+    </w:lvl>
+  </w:abstractNum>
+  <w:abstractNum w:abstractNumId="19" w15:restartNumberingAfterBreak="0">
+    <w:nsid w:val="6B4A37B4"/>
+    <w:multiLevelType w:val="hybridMultilevel"/>
+    <w:tmpl w:val="5FB86FB0"/>
+    <w:lvl w:ilvl="0" w:tplc="1C8205B6">
+      <w:start w:val="1"/>
+      <w:numFmt w:val="decimal"/>
+      <w:lvlText w:val="%1."/>
+      <w:lvlJc w:val="left"/>
+      <w:pPr>
+        <w:ind w:left="720" w:hanging="360"/>
+      </w:pPr>
+      <w:rPr>
+        <w:rFonts w:hint="default"/>
+        <w:color w:val="auto"/>
+      </w:rPr>
+    </w:lvl>
+    <w:lvl w:ilvl="1" w:tplc="04090019">
+      <w:start w:val="1"/>
+      <w:numFmt w:val="lowerLetter"/>
+      <w:lvlText w:val="%2."/>
+      <w:lvlJc w:val="left"/>
+      <w:pPr>
+        <w:ind w:left="1440" w:hanging="360"/>
+      </w:pPr>
+    </w:lvl>
+    <w:lvl w:ilvl="2" w:tplc="0409001B" w:tentative="1">
+      <w:start w:val="1"/>
+      <w:numFmt w:val="lowerRoman"/>
+      <w:lvlText w:val="%3."/>
+      <w:lvlJc w:val="right"/>
+      <w:pPr>
+        <w:ind w:left="2160" w:hanging="180"/>
+      </w:pPr>
+    </w:lvl>
+    <w:lvl w:ilvl="3" w:tplc="0409000F" w:tentative="1">
+      <w:start w:val="1"/>
+      <w:numFmt w:val="decimal"/>
+      <w:lvlText w:val="%4."/>
+      <w:lvlJc w:val="left"/>
+      <w:pPr>
+        <w:ind w:left="2880" w:hanging="360"/>
+      </w:pPr>
+    </w:lvl>
+    <w:lvl w:ilvl="4" w:tplc="04090019" w:tentative="1">
+      <w:start w:val="1"/>
+      <w:numFmt w:val="lowerLetter"/>
+      <w:lvlText w:val="%5."/>
+      <w:lvlJc w:val="left"/>
+      <w:pPr>
+        <w:ind w:left="3600" w:hanging="360"/>
+      </w:pPr>
+    </w:lvl>
+    <w:lvl w:ilvl="5" w:tplc="0409001B" w:tentative="1">
+      <w:start w:val="1"/>
+      <w:numFmt w:val="lowerRoman"/>
+      <w:lvlText w:val="%6."/>
+      <w:lvlJc w:val="right"/>
+      <w:pPr>
+        <w:ind w:left="4320" w:hanging="180"/>
+      </w:pPr>
+    </w:lvl>
+    <w:lvl w:ilvl="6" w:tplc="0409000F" w:tentative="1">
+      <w:start w:val="1"/>
+      <w:numFmt w:val="decimal"/>
+      <w:lvlText w:val="%7."/>
+      <w:lvlJc w:val="left"/>
+      <w:pPr>
+        <w:ind w:left="5040" w:hanging="360"/>
+      </w:pPr>
+    </w:lvl>
+    <w:lvl w:ilvl="7" w:tplc="04090019" w:tentative="1">
+      <w:start w:val="1"/>
+      <w:numFmt w:val="lowerLetter"/>
+      <w:lvlText w:val="%8."/>
+      <w:lvlJc w:val="left"/>
+      <w:pPr>
+        <w:ind w:left="5760" w:hanging="360"/>
+      </w:pPr>
+    </w:lvl>
+    <w:lvl w:ilvl="8" w:tplc="0409001B" w:tentative="1">
+      <w:start w:val="1"/>
+      <w:numFmt w:val="lowerRoman"/>
+      <w:lvlText w:val="%9."/>
+      <w:lvlJc w:val="right"/>
+      <w:pPr>
         <w:ind w:left="6480" w:hanging="180"/>
       </w:pPr>
     </w:lvl>
   </w:abstractNum>
-  <w:abstractNum w:abstractNumId="17" w15:restartNumberingAfterBreak="0">
+  <w:abstractNum w:abstractNumId="20" w15:restartNumberingAfterBreak="0">
     <w:nsid w:val="6D471419"/>
     <w:multiLevelType w:val="hybridMultilevel"/>
     <w:tmpl w:val="9446C690"/>
@@ -7752,7 +8414,7 @@
       </w:pPr>
     </w:lvl>
   </w:abstractNum>
-  <w:abstractNum w:abstractNumId="18" w15:restartNumberingAfterBreak="0">
+  <w:abstractNum w:abstractNumId="21" w15:restartNumberingAfterBreak="0">
     <w:nsid w:val="6FD34863"/>
     <w:multiLevelType w:val="hybridMultilevel"/>
     <w:tmpl w:val="A918A12C"/>
@@ -7864,7 +8526,7 @@
       </w:rPr>
     </w:lvl>
   </w:abstractNum>
-  <w:abstractNum w:abstractNumId="19" w15:restartNumberingAfterBreak="0">
+  <w:abstractNum w:abstractNumId="22" w15:restartNumberingAfterBreak="0">
     <w:nsid w:val="720F0710"/>
     <w:multiLevelType w:val="hybridMultilevel"/>
     <w:tmpl w:val="58982A8A"/>
@@ -7977,7 +8639,7 @@
       </w:rPr>
     </w:lvl>
   </w:abstractNum>
-  <w:abstractNum w:abstractNumId="20" w15:restartNumberingAfterBreak="0">
+  <w:abstractNum w:abstractNumId="23" w15:restartNumberingAfterBreak="0">
     <w:nsid w:val="75D81E1D"/>
     <w:multiLevelType w:val="hybridMultilevel"/>
     <w:tmpl w:val="D1AA08DC"/>
@@ -8063,7 +8725,7 @@
       </w:pPr>
     </w:lvl>
   </w:abstractNum>
-  <w:abstractNum w:abstractNumId="21" w15:restartNumberingAfterBreak="0">
+  <w:abstractNum w:abstractNumId="24" w15:restartNumberingAfterBreak="0">
     <w:nsid w:val="784D7E3C"/>
     <w:multiLevelType w:val="hybridMultilevel"/>
     <w:tmpl w:val="529CB6E6"/>
@@ -8176,7 +8838,7 @@
       </w:rPr>
     </w:lvl>
   </w:abstractNum>
-  <w:abstractNum w:abstractNumId="22" w15:restartNumberingAfterBreak="0">
+  <w:abstractNum w:abstractNumId="25" w15:restartNumberingAfterBreak="0">
     <w:nsid w:val="7B1656EA"/>
     <w:multiLevelType w:val="hybridMultilevel"/>
     <w:tmpl w:val="502E61E6"/>
@@ -8293,34 +8955,34 @@
     <w:abstractNumId w:val="3"/>
   </w:num>
   <w:num w:numId="2">
-    <w:abstractNumId w:val="7"/>
+    <w:abstractNumId w:val="8"/>
   </w:num>
   <w:num w:numId="3">
-    <w:abstractNumId w:val="21"/>
+    <w:abstractNumId w:val="24"/>
   </w:num>
   <w:num w:numId="4">
-    <w:abstractNumId w:val="9"/>
+    <w:abstractNumId w:val="10"/>
   </w:num>
   <w:num w:numId="5">
-    <w:abstractNumId w:val="11"/>
+    <w:abstractNumId w:val="12"/>
   </w:num>
   <w:num w:numId="6">
     <w:abstractNumId w:val="0"/>
   </w:num>
   <w:num w:numId="7">
-    <w:abstractNumId w:val="14"/>
+    <w:abstractNumId w:val="16"/>
   </w:num>
   <w:num w:numId="8">
+    <w:abstractNumId w:val="25"/>
+  </w:num>
+  <w:num w:numId="9">
     <w:abstractNumId w:val="22"/>
   </w:num>
-  <w:num w:numId="9">
-    <w:abstractNumId w:val="19"/>
-  </w:num>
   <w:num w:numId="10">
-    <w:abstractNumId w:val="5"/>
+    <w:abstractNumId w:val="6"/>
   </w:num>
   <w:num w:numId="11">
-    <w:abstractNumId w:val="17"/>
+    <w:abstractNumId w:val="20"/>
   </w:num>
   <w:num w:numId="12">
     <w:abstractNumId w:val="4"/>
@@ -8359,19 +9021,19 @@
     </w:lvlOverride>
   </w:num>
   <w:num w:numId="15">
-    <w:abstractNumId w:val="10"/>
+    <w:abstractNumId w:val="11"/>
   </w:num>
   <w:num w:numId="16">
-    <w:abstractNumId w:val="12"/>
+    <w:abstractNumId w:val="13"/>
   </w:num>
   <w:num w:numId="17">
-    <w:abstractNumId w:val="18"/>
+    <w:abstractNumId w:val="21"/>
   </w:num>
   <w:num w:numId="18">
-    <w:abstractNumId w:val="15"/>
+    <w:abstractNumId w:val="17"/>
   </w:num>
   <w:num w:numId="19">
-    <w:abstractNumId w:val="20"/>
+    <w:abstractNumId w:val="23"/>
   </w:num>
   <w:num w:numId="20">
     <w:abstractNumId w:val="1"/>
@@ -8384,16 +9046,25 @@
     </w:lvlOverride>
   </w:num>
   <w:num w:numId="21">
-    <w:abstractNumId w:val="8"/>
+    <w:abstractNumId w:val="9"/>
   </w:num>
   <w:num w:numId="22">
-    <w:abstractNumId w:val="6"/>
+    <w:abstractNumId w:val="7"/>
   </w:num>
   <w:num w:numId="23">
-    <w:abstractNumId w:val="16"/>
+    <w:abstractNumId w:val="19"/>
   </w:num>
   <w:num w:numId="24">
-    <w:abstractNumId w:val="13"/>
+    <w:abstractNumId w:val="14"/>
+  </w:num>
+  <w:num w:numId="25">
+    <w:abstractNumId w:val="18"/>
+  </w:num>
+  <w:num w:numId="26">
+    <w:abstractNumId w:val="15"/>
+  </w:num>
+  <w:num w:numId="27">
+    <w:abstractNumId w:val="5"/>
   </w:num>
 </w:numbering>
 </file>
@@ -9110,531 +9781,6 @@
 </w:styles>
 </file>
 
-<file path=word/glossary/document.xml><?xml version="1.0" encoding="utf-8"?>
-<w:glossaryDocument xmlns:wpc="http://schemas.microsoft.com/office/word/2010/wordprocessingCanvas" xmlns:cx="http://schemas.microsoft.com/office/drawing/2014/chartex" xmlns:cx1="http://schemas.microsoft.com/office/drawing/2015/9/8/chartex" xmlns:cx2="http://schemas.microsoft.com/office/drawing/2015/10/21/chartex" xmlns:cx3="http://schemas.microsoft.com/office/drawing/2016/5/9/chartex" xmlns:cx4="http://schemas.microsoft.com/office/drawing/2016/5/10/chartex" xmlns:cx5="http://schemas.microsoft.com/office/drawing/2016/5/11/chartex" xmlns:cx6="http://schemas.microsoft.com/office/drawing/2016/5/12/chartex" xmlns:cx7="http://schemas.microsoft.com/office/drawing/2016/5/13/chartex" xmlns:cx8="http://schemas.microsoft.com/office/drawing/2016/5/14/chartex" xmlns:mc="http://schemas.openxmlformats.org/markup-compatibility/2006" xmlns:aink="http://schemas.microsoft.com/office/drawing/2016/ink" xmlns:am3d="http://schemas.microsoft.com/office/drawing/2017/model3d" xmlns:o="urn:schemas-microsoft-com:office:office" xmlns:r="http://schemas.openxmlformats.org/officeDocument/2006/relationships" xmlns:m="http://schemas.openxmlformats.org/officeDocument/2006/math" xmlns:v="urn:schemas-microsoft-com:vml" xmlns:wp14="http://schemas.microsoft.com/office/word/2010/wordprocessingDrawing" xmlns:wp="http://schemas.openxmlformats.org/drawingml/2006/wordprocessingDrawing" xmlns:w10="urn:schemas-microsoft-com:office:word" xmlns:w="http://schemas.openxmlformats.org/wordprocessingml/2006/main" xmlns:w14="http://schemas.microsoft.com/office/word/2010/wordml" xmlns:w15="http://schemas.microsoft.com/office/word/2012/wordml" xmlns:w16cid="http://schemas.microsoft.com/office/word/2016/wordml/cid" xmlns:w16se="http://schemas.microsoft.com/office/word/2015/wordml/symex" xmlns:wpg="http://schemas.microsoft.com/office/word/2010/wordprocessingGroup" xmlns:wpi="http://schemas.microsoft.com/office/word/2010/wordprocessingInk" xmlns:wne="http://schemas.microsoft.com/office/word/2006/wordml" xmlns:wps="http://schemas.microsoft.com/office/word/2010/wordprocessingShape" mc:Ignorable="w14 w15 w16se w16cid wp14"/>
-</file>
-
-<file path=word/glossary/fontTable.xml><?xml version="1.0" encoding="utf-8"?>
-<w:fonts xmlns:mc="http://schemas.openxmlformats.org/markup-compatibility/2006" xmlns:r="http://schemas.openxmlformats.org/officeDocument/2006/relationships" xmlns:w="http://schemas.openxmlformats.org/wordprocessingml/2006/main" xmlns:w14="http://schemas.microsoft.com/office/word/2010/wordml" xmlns:w15="http://schemas.microsoft.com/office/word/2012/wordml" xmlns:w16cid="http://schemas.microsoft.com/office/word/2016/wordml/cid" xmlns:w16se="http://schemas.microsoft.com/office/word/2015/wordml/symex" mc:Ignorable="w14 w15 w16se w16cid">
-  <w:font w:name="Symbol">
-    <w:panose1 w:val="05050102010706020507"/>
-    <w:charset w:val="02"/>
-    <w:family w:val="roman"/>
-    <w:pitch w:val="variable"/>
-    <w:sig w:usb0="00000000" w:usb1="10000000" w:usb2="00000000" w:usb3="00000000" w:csb0="80000000" w:csb1="00000000"/>
-  </w:font>
-  <w:font w:name="Times New Roman">
-    <w:panose1 w:val="02020603050405020304"/>
-    <w:charset w:val="00"/>
-    <w:family w:val="roman"/>
-    <w:pitch w:val="variable"/>
-    <w:sig w:usb0="E0002AFF" w:usb1="C0007843" w:usb2="00000009" w:usb3="00000000" w:csb0="000001FF" w:csb1="00000000"/>
-  </w:font>
-  <w:font w:name="Courier New">
-    <w:panose1 w:val="02070309020205020404"/>
-    <w:charset w:val="00"/>
-    <w:family w:val="modern"/>
-    <w:pitch w:val="fixed"/>
-    <w:sig w:usb0="E0002EFF" w:usb1="C0007843" w:usb2="00000009" w:usb3="00000000" w:csb0="000001FF" w:csb1="00000000"/>
-  </w:font>
-  <w:font w:name="Wingdings">
-    <w:panose1 w:val="05000000000000000000"/>
-    <w:charset w:val="02"/>
-    <w:family w:val="auto"/>
-    <w:pitch w:val="variable"/>
-    <w:sig w:usb0="00000000" w:usb1="10000000" w:usb2="00000000" w:usb3="00000000" w:csb0="80000000" w:csb1="00000000"/>
-  </w:font>
-  <w:font w:name="Arial">
-    <w:panose1 w:val="020B0604020202020204"/>
-    <w:charset w:val="00"/>
-    <w:family w:val="swiss"/>
-    <w:pitch w:val="variable"/>
-    <w:sig w:usb0="E0002AFF" w:usb1="C0007843" w:usb2="00000009" w:usb3="00000000" w:csb0="000001FF" w:csb1="00000000"/>
-  </w:font>
-  <w:font w:name="Calibri">
-    <w:panose1 w:val="020F0502020204030204"/>
-    <w:charset w:val="00"/>
-    <w:family w:val="swiss"/>
-    <w:pitch w:val="variable"/>
-    <w:sig w:usb0="E0002AFF" w:usb1="4000ACFF" w:usb2="00000001" w:usb3="00000000" w:csb0="000001FF" w:csb1="00000000"/>
-  </w:font>
-  <w:font w:name="Calibri Light">
-    <w:panose1 w:val="020F0302020204030204"/>
-    <w:charset w:val="00"/>
-    <w:family w:val="swiss"/>
-    <w:pitch w:val="variable"/>
-    <w:sig w:usb0="A0002AEF" w:usb1="4000207B" w:usb2="00000000" w:usb3="00000000" w:csb0="000001FF" w:csb1="00000000"/>
-  </w:font>
-</w:fonts>
-</file>
-
-<file path=word/glossary/settings.xml><?xml version="1.0" encoding="utf-8"?>
-<w:settings xmlns:mc="http://schemas.openxmlformats.org/markup-compatibility/2006" xmlns:o="urn:schemas-microsoft-com:office:office" xmlns:r="http://schemas.openxmlformats.org/officeDocument/2006/relationships" xmlns:m="http://schemas.openxmlformats.org/officeDocument/2006/math" xmlns:v="urn:schemas-microsoft-com:vml" xmlns:w10="urn:schemas-microsoft-com:office:word" xmlns:w="http://schemas.openxmlformats.org/wordprocessingml/2006/main" xmlns:w14="http://schemas.microsoft.com/office/word/2010/wordml" xmlns:w15="http://schemas.microsoft.com/office/word/2012/wordml" xmlns:w16cid="http://schemas.microsoft.com/office/word/2016/wordml/cid" xmlns:w16se="http://schemas.microsoft.com/office/word/2015/wordml/symex" xmlns:sl="http://schemas.openxmlformats.org/schemaLibrary/2006/main" mc:Ignorable="w14 w15 w16se w16cid">
-  <w:defaultTabStop w:val="708"/>
-  <w:hyphenationZone w:val="425"/>
-  <w:characterSpacingControl w:val="doNotCompress"/>
-  <w:compat>
-    <w:useFELayout/>
-    <w:compatSetting w:name="compatibilityMode" w:uri="http://schemas.microsoft.com/office/word" w:val="12"/>
-    <w:compatSetting w:name="useWord2013TrackBottomHyphenation" w:uri="http://schemas.microsoft.com/office/word" w:val="1"/>
-  </w:compat>
-  <w:rsids>
-    <w:rsidRoot w:val="003D5696"/>
-    <w:rsid w:val="001218AC"/>
-    <w:rsid w:val="003D5696"/>
-  </w:rsids>
-  <m:mathPr>
-    <m:mathFont m:val="Cambria Math"/>
-    <m:brkBin m:val="before"/>
-    <m:brkBinSub m:val="--"/>
-    <m:smallFrac m:val="0"/>
-    <m:dispDef/>
-    <m:lMargin m:val="0"/>
-    <m:rMargin m:val="0"/>
-    <m:defJc m:val="centerGroup"/>
-    <m:wrapIndent m:val="1440"/>
-    <m:intLim m:val="subSup"/>
-    <m:naryLim m:val="undOvr"/>
-  </m:mathPr>
-  <w:themeFontLang w:val="es-CO"/>
-  <w:clrSchemeMapping w:bg1="light1" w:t1="dark1" w:bg2="light2" w:t2="dark2" w:accent1="accent1" w:accent2="accent2" w:accent3="accent3" w:accent4="accent4" w:accent5="accent5" w:accent6="accent6" w:hyperlink="hyperlink" w:followedHyperlink="followedHyperlink"/>
-  <w:decimalSymbol w:val=","/>
-  <w:listSeparator w:val=";"/>
-</w:settings>
-</file>
-
-<file path=word/glossary/styles.xml><?xml version="1.0" encoding="utf-8"?>
-<w:styles xmlns:mc="http://schemas.openxmlformats.org/markup-compatibility/2006" xmlns:r="http://schemas.openxmlformats.org/officeDocument/2006/relationships" xmlns:w="http://schemas.openxmlformats.org/wordprocessingml/2006/main" xmlns:w14="http://schemas.microsoft.com/office/word/2010/wordml" xmlns:w15="http://schemas.microsoft.com/office/word/2012/wordml" xmlns:w16cid="http://schemas.microsoft.com/office/word/2016/wordml/cid" xmlns:w16se="http://schemas.microsoft.com/office/word/2015/wordml/symex" mc:Ignorable="w14 w15 w16se w16cid">
-  <w:docDefaults>
-    <w:rPrDefault>
-      <w:rPr>
-        <w:rFonts w:asciiTheme="minorHAnsi" w:eastAsiaTheme="minorEastAsia" w:hAnsiTheme="minorHAnsi" w:cstheme="minorBidi"/>
-        <w:sz w:val="22"/>
-        <w:szCs w:val="22"/>
-        <w:lang w:val="es-CO" w:eastAsia="es-CO" w:bidi="ar-SA"/>
-      </w:rPr>
-    </w:rPrDefault>
-    <w:pPrDefault>
-      <w:pPr>
-        <w:spacing w:after="160" w:line="259" w:lineRule="auto"/>
-      </w:pPr>
-    </w:pPrDefault>
-  </w:docDefaults>
-  <w:latentStyles w:defLockedState="0" w:defUIPriority="99" w:defSemiHidden="0" w:defUnhideWhenUsed="0" w:defQFormat="0" w:count="375">
-    <w:lsdException w:name="Normal" w:uiPriority="0" w:qFormat="1"/>
-    <w:lsdException w:name="heading 1" w:uiPriority="9" w:qFormat="1"/>
-    <w:lsdException w:name="heading 2" w:semiHidden="1" w:uiPriority="9" w:unhideWhenUsed="1" w:qFormat="1"/>
-    <w:lsdException w:name="heading 3" w:semiHidden="1" w:uiPriority="9" w:unhideWhenUsed="1" w:qFormat="1"/>
-    <w:lsdException w:name="heading 4" w:semiHidden="1" w:uiPriority="9" w:unhideWhenUsed="1" w:qFormat="1"/>
-    <w:lsdException w:name="heading 5" w:semiHidden="1" w:uiPriority="9" w:unhideWhenUsed="1" w:qFormat="1"/>
-    <w:lsdException w:name="heading 6" w:semiHidden="1" w:uiPriority="9" w:unhideWhenUsed="1" w:qFormat="1"/>
-    <w:lsdException w:name="heading 7" w:semiHidden="1" w:uiPriority="9" w:unhideWhenUsed="1" w:qFormat="1"/>
-    <w:lsdException w:name="heading 8" w:semiHidden="1" w:uiPriority="9" w:unhideWhenUsed="1" w:qFormat="1"/>
-    <w:lsdException w:name="heading 9" w:semiHidden="1" w:uiPriority="9" w:unhideWhenUsed="1" w:qFormat="1"/>
-    <w:lsdException w:name="index 1" w:semiHidden="1" w:unhideWhenUsed="1"/>
-    <w:lsdException w:name="index 2" w:semiHidden="1" w:unhideWhenUsed="1"/>
-    <w:lsdException w:name="index 3" w:semiHidden="1" w:unhideWhenUsed="1"/>
-    <w:lsdException w:name="index 4" w:semiHidden="1" w:unhideWhenUsed="1"/>
-    <w:lsdException w:name="index 5" w:semiHidden="1" w:unhideWhenUsed="1"/>
-    <w:lsdException w:name="index 6" w:semiHidden="1" w:unhideWhenUsed="1"/>
-    <w:lsdException w:name="index 7" w:semiHidden="1" w:unhideWhenUsed="1"/>
-    <w:lsdException w:name="index 8" w:semiHidden="1" w:unhideWhenUsed="1"/>
-    <w:lsdException w:name="index 9" w:semiHidden="1" w:unhideWhenUsed="1"/>
-    <w:lsdException w:name="toc 1" w:semiHidden="1" w:uiPriority="39" w:unhideWhenUsed="1"/>
-    <w:lsdException w:name="toc 2" w:semiHidden="1" w:uiPriority="39" w:unhideWhenUsed="1"/>
-    <w:lsdException w:name="toc 3" w:semiHidden="1" w:uiPriority="39" w:unhideWhenUsed="1"/>
-    <w:lsdException w:name="toc 4" w:semiHidden="1" w:uiPriority="39" w:unhideWhenUsed="1"/>
-    <w:lsdException w:name="toc 5" w:semiHidden="1" w:uiPriority="39" w:unhideWhenUsed="1"/>
-    <w:lsdException w:name="toc 6" w:semiHidden="1" w:uiPriority="39" w:unhideWhenUsed="1"/>
-    <w:lsdException w:name="toc 7" w:semiHidden="1" w:uiPriority="39" w:unhideWhenUsed="1"/>
-    <w:lsdException w:name="toc 8" w:semiHidden="1" w:uiPriority="39" w:unhideWhenUsed="1"/>
-    <w:lsdException w:name="toc 9" w:semiHidden="1" w:uiPriority="39" w:unhideWhenUsed="1"/>
-    <w:lsdException w:name="Normal Indent" w:semiHidden="1" w:unhideWhenUsed="1"/>
-    <w:lsdException w:name="footnote text" w:semiHidden="1" w:unhideWhenUsed="1"/>
-    <w:lsdException w:name="annotation text" w:semiHidden="1" w:unhideWhenUsed="1"/>
-    <w:lsdException w:name="header" w:semiHidden="1" w:unhideWhenUsed="1"/>
-    <w:lsdException w:name="footer" w:semiHidden="1" w:unhideWhenUsed="1"/>
-    <w:lsdException w:name="index heading" w:semiHidden="1" w:unhideWhenUsed="1"/>
-    <w:lsdException w:name="caption" w:semiHidden="1" w:uiPriority="35" w:unhideWhenUsed="1" w:qFormat="1"/>
-    <w:lsdException w:name="table of figures" w:semiHidden="1" w:unhideWhenUsed="1"/>
-    <w:lsdException w:name="envelope address" w:semiHidden="1" w:unhideWhenUsed="1"/>
-    <w:lsdException w:name="envelope return" w:semiHidden="1" w:unhideWhenUsed="1"/>
-    <w:lsdException w:name="footnote reference" w:semiHidden="1" w:unhideWhenUsed="1"/>
-    <w:lsdException w:name="annotation reference" w:semiHidden="1" w:unhideWhenUsed="1"/>
-    <w:lsdException w:name="line number" w:semiHidden="1" w:unhideWhenUsed="1"/>
-    <w:lsdException w:name="page number" w:semiHidden="1" w:unhideWhenUsed="1"/>
-    <w:lsdException w:name="endnote reference" w:semiHidden="1" w:unhideWhenUsed="1"/>
-    <w:lsdException w:name="endnote text" w:semiHidden="1" w:unhideWhenUsed="1"/>
-    <w:lsdException w:name="table of authorities" w:semiHidden="1" w:unhideWhenUsed="1"/>
-    <w:lsdException w:name="macro" w:semiHidden="1" w:unhideWhenUsed="1"/>
-    <w:lsdException w:name="toa heading" w:semiHidden="1" w:unhideWhenUsed="1"/>
-    <w:lsdException w:name="List" w:semiHidden="1" w:unhideWhenUsed="1"/>
-    <w:lsdException w:name="List Bullet" w:semiHidden="1" w:unhideWhenUsed="1"/>
-    <w:lsdException w:name="List Number" w:semiHidden="1" w:unhideWhenUsed="1"/>
-    <w:lsdException w:name="List 2" w:semiHidden="1" w:unhideWhenUsed="1"/>
-    <w:lsdException w:name="List 3" w:semiHidden="1" w:unhideWhenUsed="1"/>
-    <w:lsdException w:name="List 4" w:semiHidden="1" w:unhideWhenUsed="1"/>
-    <w:lsdException w:name="List 5" w:semiHidden="1" w:unhideWhenUsed="1"/>
-    <w:lsdException w:name="List Bullet 2" w:semiHidden="1" w:unhideWhenUsed="1"/>
-    <w:lsdException w:name="List Bullet 3" w:semiHidden="1" w:unhideWhenUsed="1"/>
-    <w:lsdException w:name="List Bullet 4" w:semiHidden="1" w:unhideWhenUsed="1"/>
-    <w:lsdException w:name="List Bullet 5" w:semiHidden="1" w:unhideWhenUsed="1"/>
-    <w:lsdException w:name="List Number 2" w:semiHidden="1" w:unhideWhenUsed="1"/>
-    <w:lsdException w:name="List Number 3" w:semiHidden="1" w:unhideWhenUsed="1"/>
-    <w:lsdException w:name="List Number 4" w:semiHidden="1" w:unhideWhenUsed="1"/>
-    <w:lsdException w:name="List Number 5" w:semiHidden="1" w:unhideWhenUsed="1"/>
-    <w:lsdException w:name="Title" w:uiPriority="10" w:qFormat="1"/>
-    <w:lsdException w:name="Closing" w:semiHidden="1" w:unhideWhenUsed="1"/>
-    <w:lsdException w:name="Signature" w:semiHidden="1" w:unhideWhenUsed="1"/>
-    <w:lsdException w:name="Default Paragraph Font" w:semiHidden="1" w:uiPriority="1" w:unhideWhenUsed="1"/>
-    <w:lsdException w:name="Body Text" w:semiHidden="1" w:unhideWhenUsed="1"/>
-    <w:lsdException w:name="Body Text Indent" w:semiHidden="1" w:unhideWhenUsed="1"/>
-    <w:lsdException w:name="List Continue" w:semiHidden="1" w:unhideWhenUsed="1"/>
-    <w:lsdException w:name="List Continue 2" w:semiHidden="1" w:unhideWhenUsed="1"/>
-    <w:lsdException w:name="List Continue 3" w:semiHidden="1" w:unhideWhenUsed="1"/>
-    <w:lsdException w:name="List Continue 4" w:semiHidden="1" w:unhideWhenUsed="1"/>
-    <w:lsdException w:name="List Continue 5" w:semiHidden="1" w:unhideWhenUsed="1"/>
-    <w:lsdException w:name="Message Header" w:semiHidden="1" w:unhideWhenUsed="1"/>
-    <w:lsdException w:name="Subtitle" w:uiPriority="11" w:qFormat="1"/>
-    <w:lsdException w:name="Salutation" w:semiHidden="1" w:unhideWhenUsed="1"/>
-    <w:lsdException w:name="Date" w:semiHidden="1" w:unhideWhenUsed="1"/>
-    <w:lsdException w:name="Body Text First Indent" w:semiHidden="1" w:unhideWhenUsed="1"/>
-    <w:lsdException w:name="Body Text First Indent 2" w:semiHidden="1" w:unhideWhenUsed="1"/>
-    <w:lsdException w:name="Note Heading" w:semiHidden="1" w:unhideWhenUsed="1"/>
-    <w:lsdException w:name="Body Text 2" w:semiHidden="1" w:unhideWhenUsed="1"/>
-    <w:lsdException w:name="Body Text 3" w:semiHidden="1" w:unhideWhenUsed="1"/>
-    <w:lsdException w:name="Body Text Indent 2" w:semiHidden="1" w:unhideWhenUsed="1"/>
-    <w:lsdException w:name="Body Text Indent 3" w:semiHidden="1" w:unhideWhenUsed="1"/>
-    <w:lsdException w:name="Block Text" w:semiHidden="1" w:unhideWhenUsed="1"/>
-    <w:lsdException w:name="Hyperlink" w:semiHidden="1" w:unhideWhenUsed="1"/>
-    <w:lsdException w:name="FollowedHyperlink" w:semiHidden="1" w:unhideWhenUsed="1"/>
-    <w:lsdException w:name="Strong" w:uiPriority="22" w:qFormat="1"/>
-    <w:lsdException w:name="Emphasis" w:uiPriority="20" w:qFormat="1"/>
-    <w:lsdException w:name="Document Map" w:semiHidden="1" w:unhideWhenUsed="1"/>
-    <w:lsdException w:name="Plain Text" w:semiHidden="1" w:unhideWhenUsed="1"/>
-    <w:lsdException w:name="E-mail Signature" w:semiHidden="1" w:unhideWhenUsed="1"/>
-    <w:lsdException w:name="HTML Top of Form" w:semiHidden="1" w:unhideWhenUsed="1"/>
-    <w:lsdException w:name="HTML Bottom of Form" w:semiHidden="1" w:unhideWhenUsed="1"/>
-    <w:lsdException w:name="Normal (Web)" w:semiHidden="1" w:unhideWhenUsed="1"/>
-    <w:lsdException w:name="HTML Acronym" w:semiHidden="1" w:unhideWhenUsed="1"/>
-    <w:lsdException w:name="HTML Address" w:semiHidden="1" w:unhideWhenUsed="1"/>
-    <w:lsdException w:name="HTML Cite" w:semiHidden="1" w:unhideWhenUsed="1"/>
-    <w:lsdException w:name="HTML Code" w:semiHidden="1" w:unhideWhenUsed="1"/>
-    <w:lsdException w:name="HTML Definition" w:semiHidden="1" w:unhideWhenUsed="1"/>
-    <w:lsdException w:name="HTML Keyboard" w:semiHidden="1" w:unhideWhenUsed="1"/>
-    <w:lsdException w:name="HTML Preformatted" w:semiHidden="1" w:unhideWhenUsed="1"/>
-    <w:lsdException w:name="HTML Sample" w:semiHidden="1" w:unhideWhenUsed="1"/>
-    <w:lsdException w:name="HTML Typewriter" w:semiHidden="1" w:unhideWhenUsed="1"/>
-    <w:lsdException w:name="HTML Variable" w:semiHidden="1" w:unhideWhenUsed="1"/>
-    <w:lsdException w:name="Normal Table" w:semiHidden="1" w:unhideWhenUsed="1"/>
-    <w:lsdException w:name="annotation subject" w:semiHidden="1" w:unhideWhenUsed="1"/>
-    <w:lsdException w:name="No List" w:semiHidden="1" w:unhideWhenUsed="1"/>
-    <w:lsdException w:name="Outline List 1" w:semiHidden="1" w:unhideWhenUsed="1"/>
-    <w:lsdException w:name="Outline List 2" w:semiHidden="1" w:unhideWhenUsed="1"/>
-    <w:lsdException w:name="Outline List 3" w:semiHidden="1" w:unhideWhenUsed="1"/>
-    <w:lsdException w:name="Table Simple 1" w:semiHidden="1" w:unhideWhenUsed="1"/>
-    <w:lsdException w:name="Table Simple 2" w:semiHidden="1" w:unhideWhenUsed="1"/>
-    <w:lsdException w:name="Table Simple 3" w:semiHidden="1" w:unhideWhenUsed="1"/>
-    <w:lsdException w:name="Table Classic 1" w:semiHidden="1" w:unhideWhenUsed="1"/>
-    <w:lsdException w:name="Table Classic 2" w:semiHidden="1" w:unhideWhenUsed="1"/>
-    <w:lsdException w:name="Table Classic 3" w:semiHidden="1" w:unhideWhenUsed="1"/>
-    <w:lsdException w:name="Table Classic 4" w:semiHidden="1" w:unhideWhenUsed="1"/>
-    <w:lsdException w:name="Table Colorful 1" w:semiHidden="1" w:unhideWhenUsed="1"/>
-    <w:lsdException w:name="Table Colorful 2" w:semiHidden="1" w:unhideWhenUsed="1"/>
-    <w:lsdException w:name="Table Colorful 3" w:semiHidden="1" w:unhideWhenUsed="1"/>
-    <w:lsdException w:name="Table Columns 1" w:semiHidden="1" w:unhideWhenUsed="1"/>
-    <w:lsdException w:name="Table Columns 2" w:semiHidden="1" w:unhideWhenUsed="1"/>
-    <w:lsdException w:name="Table Columns 3" w:semiHidden="1" w:unhideWhenUsed="1"/>
-    <w:lsdException w:name="Table Columns 4" w:semiHidden="1" w:unhideWhenUsed="1"/>
-    <w:lsdException w:name="Table Columns 5" w:semiHidden="1" w:unhideWhenUsed="1"/>
-    <w:lsdException w:name="Table Grid 1" w:semiHidden="1" w:unhideWhenUsed="1"/>
-    <w:lsdException w:name="Table Grid 2" w:semiHidden="1" w:unhideWhenUsed="1"/>
-    <w:lsdException w:name="Table Grid 3" w:semiHidden="1" w:unhideWhenUsed="1"/>
-    <w:lsdException w:name="Table Grid 4" w:semiHidden="1" w:unhideWhenUsed="1"/>
-    <w:lsdException w:name="Table Grid 5" w:semiHidden="1" w:unhideWhenUsed="1"/>
-    <w:lsdException w:name="Table Grid 6" w:semiHidden="1" w:unhideWhenUsed="1"/>
-    <w:lsdException w:name="Table Grid 7" w:semiHidden="1" w:unhideWhenUsed="1"/>
-    <w:lsdException w:name="Table Grid 8" w:semiHidden="1" w:unhideWhenUsed="1"/>
-    <w:lsdException w:name="Table List 1" w:semiHidden="1" w:unhideWhenUsed="1"/>
-    <w:lsdException w:name="Table List 2" w:semiHidden="1" w:unhideWhenUsed="1"/>
-    <w:lsdException w:name="Table List 3" w:semiHidden="1" w:unhideWhenUsed="1"/>
-    <w:lsdException w:name="Table List 4" w:semiHidden="1" w:unhideWhenUsed="1"/>
-    <w:lsdException w:name="Table List 5" w:semiHidden="1" w:unhideWhenUsed="1"/>
-    <w:lsdException w:name="Table List 6" w:semiHidden="1" w:unhideWhenUsed="1"/>
-    <w:lsdException w:name="Table List 7" w:semiHidden="1" w:unhideWhenUsed="1"/>
-    <w:lsdException w:name="Table List 8" w:semiHidden="1" w:unhideWhenUsed="1"/>
-    <w:lsdException w:name="Table 3D effects 1" w:semiHidden="1" w:unhideWhenUsed="1"/>
-    <w:lsdException w:name="Table 3D effects 2" w:semiHidden="1" w:unhideWhenUsed="1"/>
-    <w:lsdException w:name="Table 3D effects 3" w:semiHidden="1" w:unhideWhenUsed="1"/>
-    <w:lsdException w:name="Table Contemporary" w:semiHidden="1" w:unhideWhenUsed="1"/>
-    <w:lsdException w:name="Table Elegant" w:semiHidden="1" w:unhideWhenUsed="1"/>
-    <w:lsdException w:name="Table Professional" w:semiHidden="1" w:unhideWhenUsed="1"/>
-    <w:lsdException w:name="Table Subtle 1" w:semiHidden="1" w:unhideWhenUsed="1"/>
-    <w:lsdException w:name="Table Subtle 2" w:semiHidden="1" w:unhideWhenUsed="1"/>
-    <w:lsdException w:name="Table Web 1" w:semiHidden="1" w:unhideWhenUsed="1"/>
-    <w:lsdException w:name="Table Web 2" w:semiHidden="1" w:unhideWhenUsed="1"/>
-    <w:lsdException w:name="Table Web 3" w:semiHidden="1" w:unhideWhenUsed="1"/>
-    <w:lsdException w:name="Balloon Text" w:semiHidden="1" w:unhideWhenUsed="1"/>
-    <w:lsdException w:name="Table Grid" w:uiPriority="39"/>
-    <w:lsdException w:name="Table Theme" w:semiHidden="1" w:unhideWhenUsed="1"/>
-    <w:lsdException w:name="Placeholder Text" w:semiHidden="1"/>
-    <w:lsdException w:name="No Spacing" w:uiPriority="1" w:qFormat="1"/>
-    <w:lsdException w:name="Light Shading" w:uiPriority="60"/>
-    <w:lsdException w:name="Light List" w:uiPriority="61"/>
-    <w:lsdException w:name="Light Grid" w:uiPriority="62"/>
-    <w:lsdException w:name="Medium Shading 1" w:uiPriority="63"/>
-    <w:lsdException w:name="Medium Shading 2" w:uiPriority="64"/>
-    <w:lsdException w:name="Medium List 1" w:uiPriority="65"/>
-    <w:lsdException w:name="Medium List 2" w:uiPriority="66"/>
-    <w:lsdException w:name="Medium Grid 1" w:uiPriority="67"/>
-    <w:lsdException w:name="Medium Grid 2" w:uiPriority="68"/>
-    <w:lsdException w:name="Medium Grid 3" w:uiPriority="69"/>
-    <w:lsdException w:name="Dark List" w:uiPriority="70"/>
-    <w:lsdException w:name="Colorful Shading" w:uiPriority="71"/>
-    <w:lsdException w:name="Colorful List" w:uiPriority="72"/>
-    <w:lsdException w:name="Colorful Grid" w:uiPriority="73"/>
-    <w:lsdException w:name="Light Shading Accent 1" w:uiPriority="60"/>
-    <w:lsdException w:name="Light List Accent 1" w:uiPriority="61"/>
-    <w:lsdException w:name="Light Grid Accent 1" w:uiPriority="62"/>
-    <w:lsdException w:name="Medium Shading 1 Accent 1" w:uiPriority="63"/>
-    <w:lsdException w:name="Medium Shading 2 Accent 1" w:uiPriority="64"/>
-    <w:lsdException w:name="Medium List 1 Accent 1" w:uiPriority="65"/>
-    <w:lsdException w:name="Revision" w:semiHidden="1"/>
-    <w:lsdException w:name="List Paragraph" w:uiPriority="34" w:qFormat="1"/>
-    <w:lsdException w:name="Quote" w:uiPriority="29" w:qFormat="1"/>
-    <w:lsdException w:name="Intense Quote" w:uiPriority="30" w:qFormat="1"/>
-    <w:lsdException w:name="Medium List 2 Accent 1" w:uiPriority="66"/>
-    <w:lsdException w:name="Medium Grid 1 Accent 1" w:uiPriority="67"/>
-    <w:lsdException w:name="Medium Grid 2 Accent 1" w:uiPriority="68"/>
-    <w:lsdException w:name="Medium Grid 3 Accent 1" w:uiPriority="69"/>
-    <w:lsdException w:name="Dark List Accent 1" w:uiPriority="70"/>
-    <w:lsdException w:name="Colorful Shading Accent 1" w:uiPriority="71"/>
-    <w:lsdException w:name="Colorful List Accent 1" w:uiPriority="72"/>
-    <w:lsdException w:name="Colorful Grid Accent 1" w:uiPriority="73"/>
-    <w:lsdException w:name="Light Shading Accent 2" w:uiPriority="60"/>
-    <w:lsdException w:name="Light List Accent 2" w:uiPriority="61"/>
-    <w:lsdException w:name="Light Grid Accent 2" w:uiPriority="62"/>
-    <w:lsdException w:name="Medium Shading 1 Accent 2" w:uiPriority="63"/>
-    <w:lsdException w:name="Medium Shading 2 Accent 2" w:uiPriority="64"/>
-    <w:lsdException w:name="Medium List 1 Accent 2" w:uiPriority="65"/>
-    <w:lsdException w:name="Medium List 2 Accent 2" w:uiPriority="66"/>
-    <w:lsdException w:name="Medium Grid 1 Accent 2" w:uiPriority="67"/>
-    <w:lsdException w:name="Medium Grid 2 Accent 2" w:uiPriority="68"/>
-    <w:lsdException w:name="Medium Grid 3 Accent 2" w:uiPriority="69"/>
-    <w:lsdException w:name="Dark List Accent 2" w:uiPriority="70"/>
-    <w:lsdException w:name="Colorful Shading Accent 2" w:uiPriority="71"/>
-    <w:lsdException w:name="Colorful List Accent 2" w:uiPriority="72"/>
-    <w:lsdException w:name="Colorful Grid Accent 2" w:uiPriority="73"/>
-    <w:lsdException w:name="Light Shading Accent 3" w:uiPriority="60"/>
-    <w:lsdException w:name="Light List Accent 3" w:uiPriority="61"/>
-    <w:lsdException w:name="Light Grid Accent 3" w:uiPriority="62"/>
-    <w:lsdException w:name="Medium Shading 1 Accent 3" w:uiPriority="63"/>
-    <w:lsdException w:name="Medium Shading 2 Accent 3" w:uiPriority="64"/>
-    <w:lsdException w:name="Medium List 1 Accent 3" w:uiPriority="65"/>
-    <w:lsdException w:name="Medium List 2 Accent 3" w:uiPriority="66"/>
-    <w:lsdException w:name="Medium Grid 1 Accent 3" w:uiPriority="67"/>
-    <w:lsdException w:name="Medium Grid 2 Accent 3" w:uiPriority="68"/>
-    <w:lsdException w:name="Medium Grid 3 Accent 3" w:uiPriority="69"/>
-    <w:lsdException w:name="Dark List Accent 3" w:uiPriority="70"/>
-    <w:lsdException w:name="Colorful Shading Accent 3" w:uiPriority="71"/>
-    <w:lsdException w:name="Colorful List Accent 3" w:uiPriority="72"/>
-    <w:lsdException w:name="Colorful Grid Accent 3" w:uiPriority="73"/>
-    <w:lsdException w:name="Light Shading Accent 4" w:uiPriority="60"/>
-    <w:lsdException w:name="Light List Accent 4" w:uiPriority="61"/>
-    <w:lsdException w:name="Light Grid Accent 4" w:uiPriority="62"/>
-    <w:lsdException w:name="Medium Shading 1 Accent 4" w:uiPriority="63"/>
-    <w:lsdException w:name="Medium Shading 2 Accent 4" w:uiPriority="64"/>
-    <w:lsdException w:name="Medium List 1 Accent 4" w:uiPriority="65"/>
-    <w:lsdException w:name="Medium List 2 Accent 4" w:uiPriority="66"/>
-    <w:lsdException w:name="Medium Grid 1 Accent 4" w:uiPriority="67"/>
-    <w:lsdException w:name="Medium Grid 2 Accent 4" w:uiPriority="68"/>
-    <w:lsdException w:name="Medium Grid 3 Accent 4" w:uiPriority="69"/>
-    <w:lsdException w:name="Dark List Accent 4" w:uiPriority="70"/>
-    <w:lsdException w:name="Colorful Shading Accent 4" w:uiPriority="71"/>
-    <w:lsdException w:name="Colorful List Accent 4" w:uiPriority="72"/>
-    <w:lsdException w:name="Colorful Grid Accent 4" w:uiPriority="73"/>
-    <w:lsdException w:name="Light Shading Accent 5" w:uiPriority="60"/>
-    <w:lsdException w:name="Light List Accent 5" w:uiPriority="61"/>
-    <w:lsdException w:name="Light Grid Accent 5" w:uiPriority="62"/>
-    <w:lsdException w:name="Medium Shading 1 Accent 5" w:uiPriority="63"/>
-    <w:lsdException w:name="Medium Shading 2 Accent 5" w:uiPriority="64"/>
-    <w:lsdException w:name="Medium List 1 Accent 5" w:uiPriority="65"/>
-    <w:lsdException w:name="Medium List 2 Accent 5" w:uiPriority="66"/>
-    <w:lsdException w:name="Medium Grid 1 Accent 5" w:uiPriority="67"/>
-    <w:lsdException w:name="Medium Grid 2 Accent 5" w:uiPriority="68"/>
-    <w:lsdException w:name="Medium Grid 3 Accent 5" w:uiPriority="69"/>
-    <w:lsdException w:name="Dark List Accent 5" w:uiPriority="70"/>
-    <w:lsdException w:name="Colorful Shading Accent 5" w:uiPriority="71"/>
-    <w:lsdException w:name="Colorful List Accent 5" w:uiPriority="72"/>
-    <w:lsdException w:name="Colorful Grid Accent 5" w:uiPriority="73"/>
-    <w:lsdException w:name="Light Shading Accent 6" w:uiPriority="60"/>
-    <w:lsdException w:name="Light List Accent 6" w:uiPriority="61"/>
-    <w:lsdException w:name="Light Grid Accent 6" w:uiPriority="62"/>
-    <w:lsdException w:name="Medium Shading 1 Accent 6" w:uiPriority="63"/>
-    <w:lsdException w:name="Medium Shading 2 Accent 6" w:uiPriority="64"/>
-    <w:lsdException w:name="Medium List 1 Accent 6" w:uiPriority="65"/>
-    <w:lsdException w:name="Medium List 2 Accent 6" w:uiPriority="66"/>
-    <w:lsdException w:name="Medium Grid 1 Accent 6" w:uiPriority="67"/>
-    <w:lsdException w:name="Medium Grid 2 Accent 6" w:uiPriority="68"/>
-    <w:lsdException w:name="Medium Grid 3 Accent 6" w:uiPriority="69"/>
-    <w:lsdException w:name="Dark List Accent 6" w:uiPriority="70"/>
-    <w:lsdException w:name="Colorful Shading Accent 6" w:uiPriority="71"/>
-    <w:lsdException w:name="Colorful List Accent 6" w:uiPriority="72"/>
-    <w:lsdException w:name="Colorful Grid Accent 6" w:uiPriority="73"/>
-    <w:lsdException w:name="Subtle Emphasis" w:uiPriority="19" w:qFormat="1"/>
-    <w:lsdException w:name="Intense Emphasis" w:uiPriority="21" w:qFormat="1"/>
-    <w:lsdException w:name="Subtle Reference" w:uiPriority="31" w:qFormat="1"/>
-    <w:lsdException w:name="Intense Reference" w:uiPriority="32" w:qFormat="1"/>
-    <w:lsdException w:name="Book Title" w:uiPriority="33" w:qFormat="1"/>
-    <w:lsdException w:name="Bibliography" w:semiHidden="1" w:uiPriority="37" w:unhideWhenUsed="1"/>
-    <w:lsdException w:name="TOC Heading" w:semiHidden="1" w:uiPriority="39" w:unhideWhenUsed="1" w:qFormat="1"/>
-    <w:lsdException w:name="Plain Table 1" w:uiPriority="41"/>
-    <w:lsdException w:name="Plain Table 2" w:uiPriority="42"/>
-    <w:lsdException w:name="Plain Table 3" w:uiPriority="43"/>
-    <w:lsdException w:name="Plain Table 4" w:uiPriority="44"/>
-    <w:lsdException w:name="Plain Table 5" w:uiPriority="45"/>
-    <w:lsdException w:name="Grid Table Light" w:uiPriority="40"/>
-    <w:lsdException w:name="Grid Table 1 Light" w:uiPriority="46"/>
-    <w:lsdException w:name="Grid Table 2" w:uiPriority="47"/>
-    <w:lsdException w:name="Grid Table 3" w:uiPriority="48"/>
-    <w:lsdException w:name="Grid Table 4" w:uiPriority="49"/>
-    <w:lsdException w:name="Grid Table 5 Dark" w:uiPriority="50"/>
-    <w:lsdException w:name="Grid Table 6 Colorful" w:uiPriority="51"/>
-    <w:lsdException w:name="Grid Table 7 Colorful" w:uiPriority="52"/>
-    <w:lsdException w:name="Grid Table 1 Light Accent 1" w:uiPriority="46"/>
-    <w:lsdException w:name="Grid Table 2 Accent 1" w:uiPriority="47"/>
-    <w:lsdException w:name="Grid Table 3 Accent 1" w:uiPriority="48"/>
-    <w:lsdException w:name="Grid Table 4 Accent 1" w:uiPriority="49"/>
-    <w:lsdException w:name="Grid Table 5 Dark Accent 1" w:uiPriority="50"/>
-    <w:lsdException w:name="Grid Table 6 Colorful Accent 1" w:uiPriority="51"/>
-    <w:lsdException w:name="Grid Table 7 Colorful Accent 1" w:uiPriority="52"/>
-    <w:lsdException w:name="Grid Table 1 Light Accent 2" w:uiPriority="46"/>
-    <w:lsdException w:name="Grid Table 2 Accent 2" w:uiPriority="47"/>
-    <w:lsdException w:name="Grid Table 3 Accent 2" w:uiPriority="48"/>
-    <w:lsdException w:name="Grid Table 4 Accent 2" w:uiPriority="49"/>
-    <w:lsdException w:name="Grid Table 5 Dark Accent 2" w:uiPriority="50"/>
-    <w:lsdException w:name="Grid Table 6 Colorful Accent 2" w:uiPriority="51"/>
-    <w:lsdException w:name="Grid Table 7 Colorful Accent 2" w:uiPriority="52"/>
-    <w:lsdException w:name="Grid Table 1 Light Accent 3" w:uiPriority="46"/>
-    <w:lsdException w:name="Grid Table 2 Accent 3" w:uiPriority="47"/>
-    <w:lsdException w:name="Grid Table 3 Accent 3" w:uiPriority="48"/>
-    <w:lsdException w:name="Grid Table 4 Accent 3" w:uiPriority="49"/>
-    <w:lsdException w:name="Grid Table 5 Dark Accent 3" w:uiPriority="50"/>
-    <w:lsdException w:name="Grid Table 6 Colorful Accent 3" w:uiPriority="51"/>
-    <w:lsdException w:name="Grid Table 7 Colorful Accent 3" w:uiPriority="52"/>
-    <w:lsdException w:name="Grid Table 1 Light Accent 4" w:uiPriority="46"/>
-    <w:lsdException w:name="Grid Table 2 Accent 4" w:uiPriority="47"/>
-    <w:lsdException w:name="Grid Table 3 Accent 4" w:uiPriority="48"/>
-    <w:lsdException w:name="Grid Table 4 Accent 4" w:uiPriority="49"/>
-    <w:lsdException w:name="Grid Table 5 Dark Accent 4" w:uiPriority="50"/>
-    <w:lsdException w:name="Grid Table 6 Colorful Accent 4" w:uiPriority="51"/>
-    <w:lsdException w:name="Grid Table 7 Colorful Accent 4" w:uiPriority="52"/>
-    <w:lsdException w:name="Grid Table 1 Light Accent 5" w:uiPriority="46"/>
-    <w:lsdException w:name="Grid Table 2 Accent 5" w:uiPriority="47"/>
-    <w:lsdException w:name="Grid Table 3 Accent 5" w:uiPriority="48"/>
-    <w:lsdException w:name="Grid Table 4 Accent 5" w:uiPriority="49"/>
-    <w:lsdException w:name="Grid Table 5 Dark Accent 5" w:uiPriority="50"/>
-    <w:lsdException w:name="Grid Table 6 Colorful Accent 5" w:uiPriority="51"/>
-    <w:lsdException w:name="Grid Table 7 Colorful Accent 5" w:uiPriority="52"/>
-    <w:lsdException w:name="Grid Table 1 Light Accent 6" w:uiPriority="46"/>
-    <w:lsdException w:name="Grid Table 2 Accent 6" w:uiPriority="47"/>
-    <w:lsdException w:name="Grid Table 3 Accent 6" w:uiPriority="48"/>
-    <w:lsdException w:name="Grid Table 4 Accent 6" w:uiPriority="49"/>
-    <w:lsdException w:name="Grid Table 5 Dark Accent 6" w:uiPriority="50"/>
-    <w:lsdException w:name="Grid Table 6 Colorful Accent 6" w:uiPriority="51"/>
-    <w:lsdException w:name="Grid Table 7 Colorful Accent 6" w:uiPriority="52"/>
-    <w:lsdException w:name="List Table 1 Light" w:uiPriority="46"/>
-    <w:lsdException w:name="List Table 2" w:uiPriority="47"/>
-    <w:lsdException w:name="List Table 3" w:uiPriority="48"/>
-    <w:lsdException w:name="List Table 4" w:uiPriority="49"/>
-    <w:lsdException w:name="List Table 5 Dark" w:uiPriority="50"/>
-    <w:lsdException w:name="List Table 6 Colorful" w:uiPriority="51"/>
-    <w:lsdException w:name="List Table 7 Colorful" w:uiPriority="52"/>
-    <w:lsdException w:name="List Table 1 Light Accent 1" w:uiPriority="46"/>
-    <w:lsdException w:name="List Table 2 Accent 1" w:uiPriority="47"/>
-    <w:lsdException w:name="List Table 3 Accent 1" w:uiPriority="48"/>
-    <w:lsdException w:name="List Table 4 Accent 1" w:uiPriority="49"/>
-    <w:lsdException w:name="List Table 5 Dark Accent 1" w:uiPriority="50"/>
-    <w:lsdException w:name="List Table 6 Colorful Accent 1" w:uiPriority="51"/>
-    <w:lsdException w:name="List Table 7 Colorful Accent 1" w:uiPriority="52"/>
-    <w:lsdException w:name="List Table 1 Light Accent 2" w:uiPriority="46"/>
-    <w:lsdException w:name="List Table 2 Accent 2" w:uiPriority="47"/>
-    <w:lsdException w:name="List Table 3 Accent 2" w:uiPriority="48"/>
-    <w:lsdException w:name="List Table 4 Accent 2" w:uiPriority="49"/>
-    <w:lsdException w:name="List Table 5 Dark Accent 2" w:uiPriority="50"/>
-    <w:lsdException w:name="List Table 6 Colorful Accent 2" w:uiPriority="51"/>
-    <w:lsdException w:name="List Table 7 Colorful Accent 2" w:uiPriority="52"/>
-    <w:lsdException w:name="List Table 1 Light Accent 3" w:uiPriority="46"/>
-    <w:lsdException w:name="List Table 2 Accent 3" w:uiPriority="47"/>
-    <w:lsdException w:name="List Table 3 Accent 3" w:uiPriority="48"/>
-    <w:lsdException w:name="List Table 4 Accent 3" w:uiPriority="49"/>
-    <w:lsdException w:name="List Table 5 Dark Accent 3" w:uiPriority="50"/>
-    <w:lsdException w:name="List Table 6 Colorful Accent 3" w:uiPriority="51"/>
-    <w:lsdException w:name="List Table 7 Colorful Accent 3" w:uiPriority="52"/>
-    <w:lsdException w:name="List Table 1 Light Accent 4" w:uiPriority="46"/>
-    <w:lsdException w:name="List Table 2 Accent 4" w:uiPriority="47"/>
-    <w:lsdException w:name="List Table 3 Accent 4" w:uiPriority="48"/>
-    <w:lsdException w:name="List Table 4 Accent 4" w:uiPriority="49"/>
-    <w:lsdException w:name="List Table 5 Dark Accent 4" w:uiPriority="50"/>
-    <w:lsdException w:name="List Table 6 Colorful Accent 4" w:uiPriority="51"/>
-    <w:lsdException w:name="List Table 7 Colorful Accent 4" w:uiPriority="52"/>
-    <w:lsdException w:name="List Table 1 Light Accent 5" w:uiPriority="46"/>
-    <w:lsdException w:name="List Table 2 Accent 5" w:uiPriority="47"/>
-    <w:lsdException w:name="List Table 3 Accent 5" w:uiPriority="48"/>
-    <w:lsdException w:name="List Table 4 Accent 5" w:uiPriority="49"/>
-    <w:lsdException w:name="List Table 5 Dark Accent 5" w:uiPriority="50"/>
-    <w:lsdException w:name="List Table 6 Colorful Accent 5" w:uiPriority="51"/>
-    <w:lsdException w:name="List Table 7 Colorful Accent 5" w:uiPriority="52"/>
-    <w:lsdException w:name="List Table 1 Light Accent 6" w:uiPriority="46"/>
-    <w:lsdException w:name="List Table 2 Accent 6" w:uiPriority="47"/>
-    <w:lsdException w:name="List Table 3 Accent 6" w:uiPriority="48"/>
-    <w:lsdException w:name="List Table 4 Accent 6" w:uiPriority="49"/>
-    <w:lsdException w:name="List Table 5 Dark Accent 6" w:uiPriority="50"/>
-    <w:lsdException w:name="List Table 6 Colorful Accent 6" w:uiPriority="51"/>
-    <w:lsdException w:name="List Table 7 Colorful Accent 6" w:uiPriority="52"/>
-    <w:lsdException w:name="Mention" w:semiHidden="1" w:unhideWhenUsed="1"/>
-    <w:lsdException w:name="Smart Hyperlink" w:semiHidden="1" w:unhideWhenUsed="1"/>
-    <w:lsdException w:name="Hashtag" w:semiHidden="1" w:unhideWhenUsed="1"/>
-    <w:lsdException w:name="Unresolved Mention" w:semiHidden="1" w:unhideWhenUsed="1"/>
-  </w:latentStyles>
-  <w:style w:type="paragraph" w:default="1" w:styleId="Normal">
-    <w:name w:val="Normal"/>
-    <w:qFormat/>
-  </w:style>
-  <w:style w:type="character" w:default="1" w:styleId="Fuentedeprrafopredeter">
-    <w:name w:val="Default Paragraph Font"/>
-    <w:uiPriority w:val="1"/>
-    <w:semiHidden/>
-    <w:unhideWhenUsed/>
-  </w:style>
-  <w:style w:type="table" w:default="1" w:styleId="Tablanormal">
-    <w:name w:val="Normal Table"/>
-    <w:uiPriority w:val="99"/>
-    <w:semiHidden/>
-    <w:unhideWhenUsed/>
-    <w:tblPr>
-      <w:tblInd w:w="0" w:type="dxa"/>
-      <w:tblCellMar>
-        <w:top w:w="0" w:type="dxa"/>
-        <w:left w:w="108" w:type="dxa"/>
-        <w:bottom w:w="0" w:type="dxa"/>
-        <w:right w:w="108" w:type="dxa"/>
-      </w:tblCellMar>
-    </w:tblPr>
-  </w:style>
-  <w:style w:type="numbering" w:default="1" w:styleId="Sinlista">
-    <w:name w:val="No List"/>
-    <w:uiPriority w:val="99"/>
-    <w:semiHidden/>
-    <w:unhideWhenUsed/>
-  </w:style>
-</w:styles>
-</file>
-
-<file path=word/glossary/webSettings.xml><?xml version="1.0" encoding="utf-8"?>
-<w:webSettings xmlns:mc="http://schemas.openxmlformats.org/markup-compatibility/2006" xmlns:r="http://schemas.openxmlformats.org/officeDocument/2006/relationships" xmlns:w="http://schemas.openxmlformats.org/wordprocessingml/2006/main" xmlns:w14="http://schemas.microsoft.com/office/word/2010/wordml" xmlns:w15="http://schemas.microsoft.com/office/word/2012/wordml" xmlns:w16cid="http://schemas.microsoft.com/office/word/2016/wordml/cid" xmlns:w16se="http://schemas.microsoft.com/office/word/2015/wordml/symex" mc:Ignorable="w14 w15 w16se w16cid"/>
-</file>
-
 <file path=word/theme/theme1.xml><?xml version="1.0" encoding="utf-8"?>
 <a:theme xmlns:a="http://schemas.openxmlformats.org/drawingml/2006/main" name="Tema de Office">
   <a:themeElements>
@@ -9897,15 +10043,6 @@
 </file>
 
 <file path=customXml/item1.xml><?xml version="1.0" encoding="utf-8"?>
-<?mso-contentType ?>
-<FormTemplates xmlns="http://schemas.microsoft.com/sharepoint/v3/contenttype/forms">
-  <Display>DocumentLibraryForm</Display>
-  <Edit>DocumentLibraryForm</Edit>
-  <New>DocumentLibraryForm</New>
-</FormTemplates>
-</file>
-
-<file path=customXml/item2.xml><?xml version="1.0" encoding="utf-8"?>
 <ct:contentTypeSchema xmlns:ct="http://schemas.microsoft.com/office/2006/metadata/contentType" xmlns:ma="http://schemas.microsoft.com/office/2006/metadata/properties/metaAttributes" ct:_="" ma:_="" ma:contentTypeName="Documento" ma:contentTypeID="0x01010078C7BA1305014A4D9609E85956202E72" ma:contentTypeVersion="5" ma:contentTypeDescription="Crear nuevo documento." ma:contentTypeScope="" ma:versionID="21b9bce2a84b4b4797f1499c4f252478">
   <xsd:schema xmlns:xsd="http://www.w3.org/2001/XMLSchema" xmlns:xs="http://www.w3.org/2001/XMLSchema" xmlns:p="http://schemas.microsoft.com/office/2006/metadata/properties" xmlns:ns2="75f9212e-88ba-400b-8fe6-de16d7295d9e" targetNamespace="http://schemas.microsoft.com/office/2006/metadata/properties" ma:root="true" ma:fieldsID="b36f14313fb9c33b8e6abe7494f5a4b3" ns2:_="">
     <xsd:import namespace="75f9212e-88ba-400b-8fe6-de16d7295d9e"/>
@@ -10057,6 +10194,15 @@
 </ct:contentTypeSchema>
 </file>
 
+<file path=customXml/item2.xml><?xml version="1.0" encoding="utf-8"?>
+<?mso-contentType ?>
+<FormTemplates xmlns="http://schemas.microsoft.com/sharepoint/v3/contenttype/forms">
+  <Display>DocumentLibraryForm</Display>
+  <Edit>DocumentLibraryForm</Edit>
+  <New>DocumentLibraryForm</New>
+</FormTemplates>
+</file>
+
 <file path=customXml/item3.xml><?xml version="1.0" encoding="utf-8"?>
 <p:properties xmlns:p="http://schemas.microsoft.com/office/2006/metadata/properties" xmlns:xsi="http://www.w3.org/2001/XMLSchema-instance" xmlns:pc="http://schemas.microsoft.com/office/infopath/2007/PartnerControls">
   <documentManagement/>
@@ -10138,14 +10284,6 @@
 </file>
 
 <file path=customXml/itemProps1.xml><?xml version="1.0" encoding="utf-8"?>
-<ds:datastoreItem xmlns:ds="http://schemas.openxmlformats.org/officeDocument/2006/customXml" ds:itemID="{A9B45F79-EFB5-4ECD-875C-401BC536417B}">
-  <ds:schemaRefs>
-    <ds:schemaRef ds:uri="http://schemas.microsoft.com/sharepoint/v3/contenttype/forms"/>
-  </ds:schemaRefs>
-</ds:datastoreItem>
-</file>
-
-<file path=customXml/itemProps2.xml><?xml version="1.0" encoding="utf-8"?>
 <ds:datastoreItem xmlns:ds="http://schemas.openxmlformats.org/officeDocument/2006/customXml" ds:itemID="{D1C4D029-2764-4C82-A5E3-792815F1511A}">
   <ds:schemaRefs>
     <ds:schemaRef ds:uri="http://schemas.microsoft.com/office/2006/metadata/contentType"/>
@@ -10163,6 +10301,14 @@
 </ds:datastoreItem>
 </file>
 
+<file path=customXml/itemProps2.xml><?xml version="1.0" encoding="utf-8"?>
+<ds:datastoreItem xmlns:ds="http://schemas.openxmlformats.org/officeDocument/2006/customXml" ds:itemID="{A9B45F79-EFB5-4ECD-875C-401BC536417B}">
+  <ds:schemaRefs>
+    <ds:schemaRef ds:uri="http://schemas.microsoft.com/sharepoint/v3/contenttype/forms"/>
+  </ds:schemaRefs>
+</ds:datastoreItem>
+</file>
+
 <file path=customXml/itemProps3.xml><?xml version="1.0" encoding="utf-8"?>
 <ds:datastoreItem xmlns:ds="http://schemas.openxmlformats.org/officeDocument/2006/customXml" ds:itemID="{F55C72C4-9158-43AC-B57F-B4D13370CA5B}">
   <ds:schemaRefs>
@@ -10173,7 +10319,7 @@
 </file>
 
 <file path=customXml/itemProps4.xml><?xml version="1.0" encoding="utf-8"?>
-<ds:datastoreItem xmlns:ds="http://schemas.openxmlformats.org/officeDocument/2006/customXml" ds:itemID="{C8A49ED8-6F18-4A31-8F4C-C1B54F27B677}">
+<ds:datastoreItem xmlns:ds="http://schemas.openxmlformats.org/officeDocument/2006/customXml" ds:itemID="{94586DE7-8121-4C60-B618-2E39538E75D1}">
   <ds:schemaRefs>
     <ds:schemaRef ds:uri="http://schemas.openxmlformats.org/officeDocument/2006/bibliography"/>
   </ds:schemaRefs>
